--- a/doc/IPL-TeSP-PSI-MDS-2223_DA.docx
+++ b/doc/IPL-TeSP-PSI-MDS-2223_DA.docx
@@ -1,10 +1,10 @@
 
 <file path=word/document.xml><?xml version="1.0" encoding="utf-8"?>
-<w:document xmlns:wpc="http://schemas.microsoft.com/office/word/2010/wordprocessingCanvas" xmlns:cx="http://schemas.microsoft.com/office/drawing/2014/chartex" xmlns:cx1="http://schemas.microsoft.com/office/drawing/2015/9/8/chartex" xmlns:cx2="http://schemas.microsoft.com/office/drawing/2015/10/21/chartex" xmlns:cx3="http://schemas.microsoft.com/office/drawing/2016/5/9/chartex" xmlns:cx4="http://schemas.microsoft.com/office/drawing/2016/5/10/chartex" xmlns:cx5="http://schemas.microsoft.com/office/drawing/2016/5/11/chartex" xmlns:cx6="http://schemas.microsoft.com/office/drawing/2016/5/12/chartex" xmlns:cx7="http://schemas.microsoft.com/office/drawing/2016/5/13/chartex" xmlns:cx8="http://schemas.microsoft.com/office/drawing/2016/5/14/chartex" xmlns:mc="http://schemas.openxmlformats.org/markup-compatibility/2006" xmlns:aink="http://schemas.microsoft.com/office/drawing/2016/ink" xmlns:am3d="http://schemas.microsoft.com/office/drawing/2017/model3d" xmlns:o="urn:schemas-microsoft-com:office:office" xmlns:oel="http://schemas.microsoft.com/office/2019/extlst" xmlns:r="http://schemas.openxmlformats.org/officeDocument/2006/relationships" xmlns:m="http://schemas.openxmlformats.org/officeDocument/2006/math" xmlns:v="urn:schemas-microsoft-com:vml" xmlns:wp14="http://schemas.microsoft.com/office/word/2010/wordprocessingDrawing" xmlns:wp="http://schemas.openxmlformats.org/drawingml/2006/wordprocessingDrawing" xmlns:w10="urn:schemas-microsoft-com:office:word" xmlns:w="http://schemas.openxmlformats.org/wordprocessingml/2006/main" xmlns:w14="http://schemas.microsoft.com/office/word/2010/wordml" xmlns:w15="http://schemas.microsoft.com/office/word/2012/wordml" xmlns:w16cex="http://schemas.microsoft.com/office/word/2018/wordml/cex" xmlns:w16cid="http://schemas.microsoft.com/office/word/2016/wordml/cid" xmlns:w16="http://schemas.microsoft.com/office/word/2018/wordml" xmlns:w16du="http://schemas.microsoft.com/office/word/2023/wordml/word16du" xmlns:w16sdtdh="http://schemas.microsoft.com/office/word/2020/wordml/sdtdatahash" xmlns:w16se="http://schemas.microsoft.com/office/word/2015/wordml/symex" xmlns:wpg="http://schemas.microsoft.com/office/word/2010/wordprocessingGroup" xmlns:wpi="http://schemas.microsoft.com/office/word/2010/wordprocessingInk" xmlns:wne="http://schemas.microsoft.com/office/word/2006/wordml" xmlns:wps="http://schemas.microsoft.com/office/word/2010/wordprocessingShape" mc:Ignorable="w14 w15 w16se w16cid w16 w16cex w16sdtdh wp14">
+<w:document xmlns:wpc="http://schemas.microsoft.com/office/word/2010/wordprocessingCanvas" xmlns:cx="http://schemas.microsoft.com/office/drawing/2014/chartex" xmlns:cx1="http://schemas.microsoft.com/office/drawing/2015/9/8/chartex" xmlns:cx2="http://schemas.microsoft.com/office/drawing/2015/10/21/chartex" xmlns:cx3="http://schemas.microsoft.com/office/drawing/2016/5/9/chartex" xmlns:cx4="http://schemas.microsoft.com/office/drawing/2016/5/10/chartex" xmlns:cx5="http://schemas.microsoft.com/office/drawing/2016/5/11/chartex" xmlns:cx6="http://schemas.microsoft.com/office/drawing/2016/5/12/chartex" xmlns:cx7="http://schemas.microsoft.com/office/drawing/2016/5/13/chartex" xmlns:cx8="http://schemas.microsoft.com/office/drawing/2016/5/14/chartex" xmlns:mc="http://schemas.openxmlformats.org/markup-compatibility/2006" xmlns:aink="http://schemas.microsoft.com/office/drawing/2016/ink" xmlns:am3d="http://schemas.microsoft.com/office/drawing/2017/model3d" xmlns:o="urn:schemas-microsoft-com:office:office" xmlns:r="http://schemas.openxmlformats.org/officeDocument/2006/relationships" xmlns:m="http://schemas.openxmlformats.org/officeDocument/2006/math" xmlns:v="urn:schemas-microsoft-com:vml" xmlns:wp14="http://schemas.microsoft.com/office/word/2010/wordprocessingDrawing" xmlns:wp="http://schemas.openxmlformats.org/drawingml/2006/wordprocessingDrawing" xmlns:w10="urn:schemas-microsoft-com:office:word" xmlns:w="http://schemas.openxmlformats.org/wordprocessingml/2006/main" xmlns:w14="http://schemas.microsoft.com/office/word/2010/wordml" xmlns:w15="http://schemas.microsoft.com/office/word/2012/wordml" xmlns:w16cid="http://schemas.microsoft.com/office/word/2016/wordml/cid" xmlns:w16se="http://schemas.microsoft.com/office/word/2015/wordml/symex" xmlns:wpg="http://schemas.microsoft.com/office/word/2010/wordprocessingGroup" xmlns:wpi="http://schemas.microsoft.com/office/word/2010/wordprocessingInk" xmlns:wne="http://schemas.microsoft.com/office/word/2006/wordml" xmlns:wps="http://schemas.microsoft.com/office/word/2010/wordprocessingShape" mc:Ignorable="w14 w15 w16se w16cid wp14">
   <w:body>
     <w:tbl>
       <w:tblPr>
-        <w:tblStyle w:val="TabelacomGrelha"/>
+        <w:tblStyle w:val="TableGrid"/>
         <w:tblW w:w="9644" w:type="dxa"/>
         <w:tblInd w:w="-5" w:type="dxa"/>
         <w:tblLook w:val="04A0" w:firstRow="1" w:lastRow="0" w:firstColumn="1" w:lastColumn="0" w:noHBand="0" w:noVBand="1"/>
@@ -29,7 +29,7 @@
           </w:tcPr>
           <w:p>
             <w:pPr>
-              <w:pStyle w:val="SemEspaamento"/>
+              <w:pStyle w:val="NoSpacing"/>
             </w:pPr>
             <w:r>
               <w:rPr>
@@ -93,7 +93,7 @@
           </w:tcPr>
           <w:p>
             <w:pPr>
-              <w:pStyle w:val="SemEspaamento"/>
+              <w:pStyle w:val="NoSpacing"/>
               <w:jc w:val="center"/>
             </w:pPr>
             <w:r>
@@ -114,7 +114,7 @@
           </w:p>
           <w:p>
             <w:pPr>
-              <w:pStyle w:val="SemEspaamento"/>
+              <w:pStyle w:val="NoSpacing"/>
               <w:ind w:left="-336" w:right="-532"/>
               <w:jc w:val="center"/>
               <w:rPr>
@@ -130,7 +130,7 @@
           </w:p>
           <w:p>
             <w:pPr>
-              <w:pStyle w:val="SemEspaamento"/>
+              <w:pStyle w:val="NoSpacing"/>
               <w:ind w:left="-336" w:right="-532"/>
               <w:jc w:val="center"/>
               <w:rPr>
@@ -612,7 +612,7 @@
     </w:p>
     <w:tbl>
       <w:tblPr>
-        <w:tblStyle w:val="TabelacomGrelha"/>
+        <w:tblStyle w:val="TableGrid"/>
         <w:tblW w:w="9644" w:type="dxa"/>
         <w:tblInd w:w="-5" w:type="dxa"/>
         <w:tblLook w:val="04A0" w:firstRow="1" w:lastRow="0" w:firstColumn="1" w:lastColumn="0" w:noHBand="0" w:noVBand="1"/>
@@ -968,7 +968,7 @@
       <w:sdtContent>
         <w:p>
           <w:pPr>
-            <w:pStyle w:val="Cabealhodondice"/>
+            <w:pStyle w:val="TOCHeading"/>
           </w:pPr>
           <w:r>
             <w:t>ÍNDICE</w:t>
@@ -976,7 +976,7 @@
         </w:p>
         <w:p>
           <w:pPr>
-            <w:pStyle w:val="ndice1"/>
+            <w:pStyle w:val="TOC1"/>
             <w:tabs>
               <w:tab w:val="right" w:leader="dot" w:pos="9628"/>
             </w:tabs>
@@ -1012,18 +1012,10 @@
           <w:hyperlink w:anchor="_Toc102664391" w:history="1">
             <w:r>
               <w:rPr>
-                <w:rStyle w:val="Hiperligao"/>
-                <w:noProof/>
-                <w:lang/>
-              </w:rPr>
-              <w:t>Í</w:t>
-            </w:r>
-            <w:r>
-              <w:rPr>
-                <w:rStyle w:val="Hiperligao"/>
-                <w:noProof/>
-              </w:rPr>
-              <w:t>ndice de Figuras</w:t>
+                <w:rStyle w:val="Hyperlink"/>
+                <w:noProof/>
+              </w:rPr>
+              <w:t>Índice de Figuras</w:t>
             </w:r>
             <w:r>
               <w:rPr>
@@ -1077,7 +1069,7 @@
         </w:p>
         <w:p>
           <w:pPr>
-            <w:pStyle w:val="ndice1"/>
+            <w:pStyle w:val="TOC1"/>
             <w:tabs>
               <w:tab w:val="right" w:leader="dot" w:pos="9628"/>
             </w:tabs>
@@ -1096,7 +1088,7 @@
           <w:hyperlink w:anchor="_Toc102664392" w:history="1">
             <w:r>
               <w:rPr>
-                <w:rStyle w:val="Hiperligao"/>
+                <w:rStyle w:val="Hyperlink"/>
                 <w:noProof/>
               </w:rPr>
               <w:t>Índice de Tabelas</w:t>
@@ -1153,7 +1145,7 @@
         </w:p>
         <w:p>
           <w:pPr>
-            <w:pStyle w:val="ndice1"/>
+            <w:pStyle w:val="TOC1"/>
             <w:tabs>
               <w:tab w:val="left" w:pos="352"/>
               <w:tab w:val="right" w:leader="dot" w:pos="9628"/>
@@ -1173,7 +1165,7 @@
           <w:hyperlink w:anchor="_Toc102664393" w:history="1">
             <w:r>
               <w:rPr>
-                <w:rStyle w:val="Hiperligao"/>
+                <w:rStyle w:val="Hyperlink"/>
                 <w:noProof/>
               </w:rPr>
               <w:t>1</w:t>
@@ -1194,7 +1186,7 @@
             </w:r>
             <w:r>
               <w:rPr>
-                <w:rStyle w:val="Hiperligao"/>
+                <w:rStyle w:val="Hyperlink"/>
                 <w:noProof/>
               </w:rPr>
               <w:t>Introdução</w:t>
@@ -1251,7 +1243,7 @@
         </w:p>
         <w:p>
           <w:pPr>
-            <w:pStyle w:val="ndice2"/>
+            <w:pStyle w:val="TOC2"/>
             <w:tabs>
               <w:tab w:val="left" w:pos="522"/>
               <w:tab w:val="right" w:leader="dot" w:pos="9628"/>
@@ -1270,7 +1262,7 @@
           <w:hyperlink w:anchor="_Toc102664394" w:history="1">
             <w:r>
               <w:rPr>
-                <w:rStyle w:val="Hiperligao"/>
+                <w:rStyle w:val="Hyperlink"/>
                 <w:noProof/>
               </w:rPr>
               <w:t>1.1</w:t>
@@ -1290,7 +1282,7 @@
             </w:r>
             <w:r>
               <w:rPr>
-                <w:rStyle w:val="Hiperligao"/>
+                <w:rStyle w:val="Hyperlink"/>
                 <w:noProof/>
               </w:rPr>
               <w:t>Sumário executivo</w:t>
@@ -1347,7 +1339,7 @@
         </w:p>
         <w:p>
           <w:pPr>
-            <w:pStyle w:val="ndice1"/>
+            <w:pStyle w:val="TOC1"/>
             <w:tabs>
               <w:tab w:val="left" w:pos="352"/>
               <w:tab w:val="right" w:leader="dot" w:pos="9628"/>
@@ -1367,7 +1359,7 @@
           <w:hyperlink w:anchor="_Toc102664395" w:history="1">
             <w:r>
               <w:rPr>
-                <w:rStyle w:val="Hiperligao"/>
+                <w:rStyle w:val="Hyperlink"/>
                 <w:noProof/>
               </w:rPr>
               <w:t>2</w:t>
@@ -1388,7 +1380,7 @@
             </w:r>
             <w:r>
               <w:rPr>
-                <w:rStyle w:val="Hiperligao"/>
+                <w:rStyle w:val="Hyperlink"/>
                 <w:noProof/>
               </w:rPr>
               <w:t>Especificação do Sistema</w:t>
@@ -1445,7 +1437,7 @@
         </w:p>
         <w:p>
           <w:pPr>
-            <w:pStyle w:val="ndice2"/>
+            <w:pStyle w:val="TOC2"/>
             <w:tabs>
               <w:tab w:val="left" w:pos="522"/>
               <w:tab w:val="right" w:leader="dot" w:pos="9628"/>
@@ -1464,7 +1456,7 @@
           <w:hyperlink w:anchor="_Toc102664396" w:history="1">
             <w:r>
               <w:rPr>
-                <w:rStyle w:val="Hiperligao"/>
+                <w:rStyle w:val="Hyperlink"/>
                 <w:noProof/>
               </w:rPr>
               <w:t>2.1</w:t>
@@ -1484,7 +1476,7 @@
             </w:r>
             <w:r>
               <w:rPr>
-                <w:rStyle w:val="Hiperligao"/>
+                <w:rStyle w:val="Hyperlink"/>
                 <w:noProof/>
               </w:rPr>
               <w:t>Definição da Lógica de Negócio</w:t>
@@ -1541,7 +1533,7 @@
         </w:p>
         <w:p>
           <w:pPr>
-            <w:pStyle w:val="ndice2"/>
+            <w:pStyle w:val="TOC2"/>
             <w:tabs>
               <w:tab w:val="left" w:pos="522"/>
               <w:tab w:val="right" w:leader="dot" w:pos="9628"/>
@@ -1560,7 +1552,7 @@
           <w:hyperlink w:anchor="_Toc102664397" w:history="1">
             <w:r>
               <w:rPr>
-                <w:rStyle w:val="Hiperligao"/>
+                <w:rStyle w:val="Hyperlink"/>
                 <w:noProof/>
               </w:rPr>
               <w:t>2.2</w:t>
@@ -1580,7 +1572,7 @@
             </w:r>
             <w:r>
               <w:rPr>
-                <w:rStyle w:val="Hiperligao"/>
+                <w:rStyle w:val="Hyperlink"/>
                 <w:noProof/>
               </w:rPr>
               <w:t>Análise de Impacto</w:t>
@@ -1637,7 +1629,7 @@
         </w:p>
         <w:p>
           <w:pPr>
-            <w:pStyle w:val="ndice2"/>
+            <w:pStyle w:val="TOC2"/>
             <w:tabs>
               <w:tab w:val="left" w:pos="522"/>
               <w:tab w:val="right" w:leader="dot" w:pos="9628"/>
@@ -1656,7 +1648,7 @@
           <w:hyperlink w:anchor="_Toc102664398" w:history="1">
             <w:r>
               <w:rPr>
-                <w:rStyle w:val="Hiperligao"/>
+                <w:rStyle w:val="Hyperlink"/>
                 <w:noProof/>
               </w:rPr>
               <w:t>2.3</w:t>
@@ -1676,7 +1668,7 @@
             </w:r>
             <w:r>
               <w:rPr>
-                <w:rStyle w:val="Hiperligao"/>
+                <w:rStyle w:val="Hyperlink"/>
                 <w:noProof/>
               </w:rPr>
               <w:t>Análise Concorrencial</w:t>
@@ -1733,7 +1725,7 @@
         </w:p>
         <w:p>
           <w:pPr>
-            <w:pStyle w:val="ndice3"/>
+            <w:pStyle w:val="TOC3"/>
             <w:tabs>
               <w:tab w:val="left" w:pos="686"/>
               <w:tab w:val="right" w:leader="dot" w:pos="9628"/>
@@ -1750,7 +1742,7 @@
           <w:hyperlink w:anchor="_Toc102664399" w:history="1">
             <w:r>
               <w:rPr>
-                <w:rStyle w:val="Hiperligao"/>
+                <w:rStyle w:val="Hyperlink"/>
                 <w:noProof/>
               </w:rPr>
               <w:t>2.3.1</w:t>
@@ -1768,7 +1760,7 @@
             </w:r>
             <w:r>
               <w:rPr>
-                <w:rStyle w:val="Hiperligao"/>
+                <w:rStyle w:val="Hyperlink"/>
                 <w:noProof/>
                 <w:highlight w:val="yellow"/>
               </w:rPr>
@@ -1826,7 +1818,7 @@
         </w:p>
         <w:p>
           <w:pPr>
-            <w:pStyle w:val="ndice3"/>
+            <w:pStyle w:val="TOC3"/>
             <w:tabs>
               <w:tab w:val="left" w:pos="686"/>
               <w:tab w:val="right" w:leader="dot" w:pos="9628"/>
@@ -1843,7 +1835,7 @@
           <w:hyperlink w:anchor="_Toc102664400" w:history="1">
             <w:r>
               <w:rPr>
-                <w:rStyle w:val="Hiperligao"/>
+                <w:rStyle w:val="Hyperlink"/>
                 <w:noProof/>
               </w:rPr>
               <w:t>2.3.2</w:t>
@@ -1861,7 +1853,7 @@
             </w:r>
             <w:r>
               <w:rPr>
-                <w:rStyle w:val="Hiperligao"/>
+                <w:rStyle w:val="Hyperlink"/>
                 <w:noProof/>
                 <w:highlight w:val="yellow"/>
               </w:rPr>
@@ -1919,7 +1911,7 @@
         </w:p>
         <w:p>
           <w:pPr>
-            <w:pStyle w:val="ndice3"/>
+            <w:pStyle w:val="TOC3"/>
             <w:tabs>
               <w:tab w:val="left" w:pos="686"/>
               <w:tab w:val="right" w:leader="dot" w:pos="9628"/>
@@ -1936,7 +1928,7 @@
           <w:hyperlink w:anchor="_Toc102664401" w:history="1">
             <w:r>
               <w:rPr>
-                <w:rStyle w:val="Hiperligao"/>
+                <w:rStyle w:val="Hyperlink"/>
                 <w:noProof/>
               </w:rPr>
               <w:t>2.3.3</w:t>
@@ -1954,7 +1946,7 @@
             </w:r>
             <w:r>
               <w:rPr>
-                <w:rStyle w:val="Hiperligao"/>
+                <w:rStyle w:val="Hyperlink"/>
                 <w:noProof/>
                 <w:highlight w:val="yellow"/>
               </w:rPr>
@@ -2012,7 +2004,7 @@
         </w:p>
         <w:p>
           <w:pPr>
-            <w:pStyle w:val="ndice3"/>
+            <w:pStyle w:val="TOC3"/>
             <w:tabs>
               <w:tab w:val="left" w:pos="686"/>
               <w:tab w:val="right" w:leader="dot" w:pos="9628"/>
@@ -2029,7 +2021,7 @@
           <w:hyperlink w:anchor="_Toc102664402" w:history="1">
             <w:r>
               <w:rPr>
-                <w:rStyle w:val="Hiperligao"/>
+                <w:rStyle w:val="Hyperlink"/>
                 <w:noProof/>
               </w:rPr>
               <w:t>2.3.4</w:t>
@@ -2047,7 +2039,7 @@
             </w:r>
             <w:r>
               <w:rPr>
-                <w:rStyle w:val="Hiperligao"/>
+                <w:rStyle w:val="Hyperlink"/>
                 <w:noProof/>
               </w:rPr>
               <w:t>Comparação dos Sistemas</w:t>
@@ -2104,7 +2096,7 @@
         </w:p>
         <w:p>
           <w:pPr>
-            <w:pStyle w:val="ndice3"/>
+            <w:pStyle w:val="TOC3"/>
             <w:tabs>
               <w:tab w:val="left" w:pos="686"/>
               <w:tab w:val="right" w:leader="dot" w:pos="9628"/>
@@ -2121,7 +2113,7 @@
           <w:hyperlink w:anchor="_Toc102664403" w:history="1">
             <w:r>
               <w:rPr>
-                <w:rStyle w:val="Hiperligao"/>
+                <w:rStyle w:val="Hyperlink"/>
                 <w:noProof/>
               </w:rPr>
               <w:t>2.3.5</w:t>
@@ -2139,7 +2131,7 @@
             </w:r>
             <w:r>
               <w:rPr>
-                <w:rStyle w:val="Hiperligao"/>
+                <w:rStyle w:val="Hyperlink"/>
                 <w:noProof/>
               </w:rPr>
               <w:t>Enquadramento da análise concorrencial no SI</w:t>
@@ -2196,7 +2188,7 @@
         </w:p>
         <w:p>
           <w:pPr>
-            <w:pStyle w:val="ndice2"/>
+            <w:pStyle w:val="TOC2"/>
             <w:tabs>
               <w:tab w:val="left" w:pos="522"/>
               <w:tab w:val="right" w:leader="dot" w:pos="9628"/>
@@ -2215,7 +2207,7 @@
           <w:hyperlink w:anchor="_Toc102664404" w:history="1">
             <w:r>
               <w:rPr>
-                <w:rStyle w:val="Hiperligao"/>
+                <w:rStyle w:val="Hyperlink"/>
                 <w:noProof/>
               </w:rPr>
               <w:t>2.4</w:t>
@@ -2235,7 +2227,7 @@
             </w:r>
             <w:r>
               <w:rPr>
-                <w:rStyle w:val="Hiperligao"/>
+                <w:rStyle w:val="Hyperlink"/>
                 <w:noProof/>
               </w:rPr>
               <w:t>Wireframes/Mockups</w:t>
@@ -2292,7 +2284,7 @@
         </w:p>
         <w:p>
           <w:pPr>
-            <w:pStyle w:val="ndice1"/>
+            <w:pStyle w:val="TOC1"/>
             <w:tabs>
               <w:tab w:val="left" w:pos="352"/>
               <w:tab w:val="right" w:leader="dot" w:pos="9628"/>
@@ -2312,7 +2304,7 @@
           <w:hyperlink w:anchor="_Toc102664405" w:history="1">
             <w:r>
               <w:rPr>
-                <w:rStyle w:val="Hiperligao"/>
+                <w:rStyle w:val="Hyperlink"/>
                 <w:noProof/>
               </w:rPr>
               <w:t>3</w:t>
@@ -2333,7 +2325,7 @@
             </w:r>
             <w:r>
               <w:rPr>
-                <w:rStyle w:val="Hiperligao"/>
+                <w:rStyle w:val="Hyperlink"/>
                 <w:noProof/>
               </w:rPr>
               <w:t>Scrum</w:t>
@@ -2390,7 +2382,7 @@
         </w:p>
         <w:p>
           <w:pPr>
-            <w:pStyle w:val="ndice2"/>
+            <w:pStyle w:val="TOC2"/>
             <w:tabs>
               <w:tab w:val="left" w:pos="522"/>
               <w:tab w:val="right" w:leader="dot" w:pos="9628"/>
@@ -2409,7 +2401,7 @@
           <w:hyperlink w:anchor="_Toc102664406" w:history="1">
             <w:r>
               <w:rPr>
-                <w:rStyle w:val="Hiperligao"/>
+                <w:rStyle w:val="Hyperlink"/>
                 <w:noProof/>
               </w:rPr>
               <w:t>3.1</w:t>
@@ -2429,7 +2421,7 @@
             </w:r>
             <w:r>
               <w:rPr>
-                <w:rStyle w:val="Hiperligao"/>
+                <w:rStyle w:val="Hyperlink"/>
                 <w:noProof/>
               </w:rPr>
               <w:t>Aplicação do Scrum ao Projeto</w:t>
@@ -2486,7 +2478,7 @@
         </w:p>
         <w:p>
           <w:pPr>
-            <w:pStyle w:val="ndice2"/>
+            <w:pStyle w:val="TOC2"/>
             <w:tabs>
               <w:tab w:val="left" w:pos="522"/>
               <w:tab w:val="right" w:leader="dot" w:pos="9628"/>
@@ -2505,7 +2497,7 @@
           <w:hyperlink w:anchor="_Toc102664407" w:history="1">
             <w:r>
               <w:rPr>
-                <w:rStyle w:val="Hiperligao"/>
+                <w:rStyle w:val="Hyperlink"/>
                 <w:noProof/>
               </w:rPr>
               <w:t>3.2</w:t>
@@ -2525,7 +2517,7 @@
             </w:r>
             <w:r>
               <w:rPr>
-                <w:rStyle w:val="Hiperligao"/>
+                <w:rStyle w:val="Hyperlink"/>
                 <w:noProof/>
               </w:rPr>
               <w:t>Stakeholders e Scrum Team</w:t>
@@ -2582,7 +2574,7 @@
         </w:p>
         <w:p>
           <w:pPr>
-            <w:pStyle w:val="ndice2"/>
+            <w:pStyle w:val="TOC2"/>
             <w:tabs>
               <w:tab w:val="left" w:pos="522"/>
               <w:tab w:val="right" w:leader="dot" w:pos="9628"/>
@@ -2601,7 +2593,7 @@
           <w:hyperlink w:anchor="_Toc102664408" w:history="1">
             <w:r>
               <w:rPr>
-                <w:rStyle w:val="Hiperligao"/>
+                <w:rStyle w:val="Hyperlink"/>
                 <w:noProof/>
               </w:rPr>
               <w:t>3.3</w:t>
@@ -2621,7 +2613,7 @@
             </w:r>
             <w:r>
               <w:rPr>
-                <w:rStyle w:val="Hiperligao"/>
+                <w:rStyle w:val="Hyperlink"/>
                 <w:noProof/>
               </w:rPr>
               <w:t>User Stories</w:t>
@@ -2678,7 +2670,7 @@
         </w:p>
         <w:p>
           <w:pPr>
-            <w:pStyle w:val="ndice2"/>
+            <w:pStyle w:val="TOC2"/>
             <w:tabs>
               <w:tab w:val="left" w:pos="522"/>
               <w:tab w:val="right" w:leader="dot" w:pos="9628"/>
@@ -2697,7 +2689,7 @@
           <w:hyperlink w:anchor="_Toc102664409" w:history="1">
             <w:r>
               <w:rPr>
-                <w:rStyle w:val="Hiperligao"/>
+                <w:rStyle w:val="Hyperlink"/>
                 <w:noProof/>
               </w:rPr>
               <w:t>3.4</w:t>
@@ -2717,7 +2709,7 @@
             </w:r>
             <w:r>
               <w:rPr>
-                <w:rStyle w:val="Hiperligao"/>
+                <w:rStyle w:val="Hyperlink"/>
                 <w:noProof/>
               </w:rPr>
               <w:t>Sprints</w:t>
@@ -2774,7 +2766,7 @@
         </w:p>
         <w:p>
           <w:pPr>
-            <w:pStyle w:val="ndice3"/>
+            <w:pStyle w:val="TOC3"/>
             <w:tabs>
               <w:tab w:val="left" w:pos="686"/>
               <w:tab w:val="right" w:leader="dot" w:pos="9628"/>
@@ -2791,7 +2783,7 @@
           <w:hyperlink w:anchor="_Toc102664410" w:history="1">
             <w:r>
               <w:rPr>
-                <w:rStyle w:val="Hiperligao"/>
+                <w:rStyle w:val="Hyperlink"/>
                 <w:noProof/>
               </w:rPr>
               <w:t>3.4.1</w:t>
@@ -2809,14 +2801,14 @@
             </w:r>
             <w:r>
               <w:rPr>
-                <w:rStyle w:val="Hiperligao"/>
+                <w:rStyle w:val="Hyperlink"/>
                 <w:noProof/>
               </w:rPr>
               <w:t>Sprint 1 (</w:t>
             </w:r>
             <w:r>
               <w:rPr>
-                <w:rStyle w:val="Hiperligao"/>
+                <w:rStyle w:val="Hyperlink"/>
                 <w:noProof/>
                 <w:highlight w:val="yellow"/>
               </w:rPr>
@@ -2824,7 +2816,7 @@
             </w:r>
             <w:r>
               <w:rPr>
-                <w:rStyle w:val="Hiperligao"/>
+                <w:rStyle w:val="Hyperlink"/>
                 <w:noProof/>
               </w:rPr>
               <w:t>)</w:t>
@@ -2881,7 +2873,7 @@
         </w:p>
         <w:p>
           <w:pPr>
-            <w:pStyle w:val="ndice3"/>
+            <w:pStyle w:val="TOC3"/>
             <w:tabs>
               <w:tab w:val="left" w:pos="686"/>
               <w:tab w:val="right" w:leader="dot" w:pos="9628"/>
@@ -2898,7 +2890,7 @@
           <w:hyperlink w:anchor="_Toc102664411" w:history="1">
             <w:r>
               <w:rPr>
-                <w:rStyle w:val="Hiperligao"/>
+                <w:rStyle w:val="Hyperlink"/>
                 <w:noProof/>
               </w:rPr>
               <w:t>3.4.2</w:t>
@@ -2916,14 +2908,14 @@
             </w:r>
             <w:r>
               <w:rPr>
-                <w:rStyle w:val="Hiperligao"/>
+                <w:rStyle w:val="Hyperlink"/>
                 <w:noProof/>
               </w:rPr>
               <w:t>Sprint 2 (</w:t>
             </w:r>
             <w:r>
               <w:rPr>
-                <w:rStyle w:val="Hiperligao"/>
+                <w:rStyle w:val="Hyperlink"/>
                 <w:noProof/>
                 <w:highlight w:val="yellow"/>
               </w:rPr>
@@ -2931,7 +2923,7 @@
             </w:r>
             <w:r>
               <w:rPr>
-                <w:rStyle w:val="Hiperligao"/>
+                <w:rStyle w:val="Hyperlink"/>
                 <w:noProof/>
               </w:rPr>
               <w:t>)</w:t>
@@ -2988,7 +2980,7 @@
         </w:p>
         <w:p>
           <w:pPr>
-            <w:pStyle w:val="ndice3"/>
+            <w:pStyle w:val="TOC3"/>
             <w:tabs>
               <w:tab w:val="left" w:pos="686"/>
               <w:tab w:val="right" w:leader="dot" w:pos="9628"/>
@@ -3005,7 +2997,7 @@
           <w:hyperlink w:anchor="_Toc102664412" w:history="1">
             <w:r>
               <w:rPr>
-                <w:rStyle w:val="Hiperligao"/>
+                <w:rStyle w:val="Hyperlink"/>
                 <w:noProof/>
               </w:rPr>
               <w:t>3.4.3</w:t>
@@ -3023,14 +3015,14 @@
             </w:r>
             <w:r>
               <w:rPr>
-                <w:rStyle w:val="Hiperligao"/>
+                <w:rStyle w:val="Hyperlink"/>
                 <w:noProof/>
               </w:rPr>
               <w:t>Sprint 3 (</w:t>
             </w:r>
             <w:r>
               <w:rPr>
-                <w:rStyle w:val="Hiperligao"/>
+                <w:rStyle w:val="Hyperlink"/>
                 <w:noProof/>
                 <w:highlight w:val="yellow"/>
               </w:rPr>
@@ -3038,7 +3030,7 @@
             </w:r>
             <w:r>
               <w:rPr>
-                <w:rStyle w:val="Hiperligao"/>
+                <w:rStyle w:val="Hyperlink"/>
                 <w:noProof/>
               </w:rPr>
               <w:t>)</w:t>
@@ -3095,7 +3087,7 @@
         </w:p>
         <w:p>
           <w:pPr>
-            <w:pStyle w:val="ndice3"/>
+            <w:pStyle w:val="TOC3"/>
             <w:tabs>
               <w:tab w:val="left" w:pos="686"/>
               <w:tab w:val="right" w:leader="dot" w:pos="9628"/>
@@ -3112,7 +3104,7 @@
           <w:hyperlink w:anchor="_Toc102664413" w:history="1">
             <w:r>
               <w:rPr>
-                <w:rStyle w:val="Hiperligao"/>
+                <w:rStyle w:val="Hyperlink"/>
                 <w:noProof/>
               </w:rPr>
               <w:t>3.4.4</w:t>
@@ -3130,14 +3122,14 @@
             </w:r>
             <w:r>
               <w:rPr>
-                <w:rStyle w:val="Hiperligao"/>
+                <w:rStyle w:val="Hyperlink"/>
                 <w:noProof/>
               </w:rPr>
               <w:t>Sprint 4 (</w:t>
             </w:r>
             <w:r>
               <w:rPr>
-                <w:rStyle w:val="Hiperligao"/>
+                <w:rStyle w:val="Hyperlink"/>
                 <w:noProof/>
                 <w:highlight w:val="yellow"/>
               </w:rPr>
@@ -3145,7 +3137,7 @@
             </w:r>
             <w:r>
               <w:rPr>
-                <w:rStyle w:val="Hiperligao"/>
+                <w:rStyle w:val="Hyperlink"/>
                 <w:noProof/>
               </w:rPr>
               <w:t>)</w:t>
@@ -3202,7 +3194,7 @@
         </w:p>
         <w:p>
           <w:pPr>
-            <w:pStyle w:val="ndice2"/>
+            <w:pStyle w:val="TOC2"/>
             <w:tabs>
               <w:tab w:val="left" w:pos="522"/>
               <w:tab w:val="right" w:leader="dot" w:pos="9628"/>
@@ -3221,7 +3213,7 @@
           <w:hyperlink w:anchor="_Toc102664414" w:history="1">
             <w:r>
               <w:rPr>
-                <w:rStyle w:val="Hiperligao"/>
+                <w:rStyle w:val="Hyperlink"/>
                 <w:noProof/>
               </w:rPr>
               <w:t>3.5</w:t>
@@ -3241,7 +3233,7 @@
             </w:r>
             <w:r>
               <w:rPr>
-                <w:rStyle w:val="Hiperligao"/>
+                <w:rStyle w:val="Hyperlink"/>
                 <w:i/>
                 <w:iCs/>
                 <w:noProof/>
@@ -3250,7 +3242,7 @@
             </w:r>
             <w:r>
               <w:rPr>
-                <w:rStyle w:val="Hiperligao"/>
+                <w:rStyle w:val="Hyperlink"/>
                 <w:noProof/>
               </w:rPr>
               <w:t xml:space="preserve"> do Projeto</w:t>
@@ -3307,7 +3299,7 @@
         </w:p>
         <w:p>
           <w:pPr>
-            <w:pStyle w:val="ndice1"/>
+            <w:pStyle w:val="TOC1"/>
             <w:tabs>
               <w:tab w:val="left" w:pos="352"/>
               <w:tab w:val="right" w:leader="dot" w:pos="9628"/>
@@ -3327,7 +3319,7 @@
           <w:hyperlink w:anchor="_Toc102664415" w:history="1">
             <w:r>
               <w:rPr>
-                <w:rStyle w:val="Hiperligao"/>
+                <w:rStyle w:val="Hyperlink"/>
                 <w:noProof/>
               </w:rPr>
               <w:t>4</w:t>
@@ -3348,7 +3340,7 @@
             </w:r>
             <w:r>
               <w:rPr>
-                <w:rStyle w:val="Hiperligao"/>
+                <w:rStyle w:val="Hyperlink"/>
                 <w:noProof/>
               </w:rPr>
               <w:t>Conclusões</w:t>
@@ -3426,20 +3418,18 @@
       <w:pPr>
         <w:rPr>
           <w:noProof/>
-          <w:lang/>
         </w:rPr>
       </w:pPr>
       <w:r>
         <w:rPr>
           <w:noProof/>
-          <w:lang/>
         </w:rPr>
         <w:br w:type="page"/>
       </w:r>
     </w:p>
     <w:p>
       <w:pPr>
-        <w:pStyle w:val="Ttulo1"/>
+        <w:pStyle w:val="Heading1"/>
         <w:numPr>
           <w:ilvl w:val="0"/>
           <w:numId w:val="0"/>
@@ -3447,30 +3437,22 @@
         <w:ind w:left="432" w:hanging="432"/>
         <w:rPr>
           <w:noProof/>
-          <w:lang/>
         </w:rPr>
       </w:pPr>
       <w:bookmarkStart w:id="0" w:name="_Toc102664391"/>
       <w:r>
         <w:rPr>
           <w:noProof/>
-          <w:lang/>
         </w:rPr>
         <w:lastRenderedPageBreak/>
-        <w:t>Í</w:t>
-      </w:r>
-      <w:r>
-        <w:rPr>
-          <w:noProof/>
-        </w:rPr>
-        <w:t>ndice de Figuras</w:t>
+        <w:t>Índice de Figuras</w:t>
       </w:r>
       <w:bookmarkEnd w:id="0"/>
     </w:p>
     <w:p/>
     <w:p>
       <w:pPr>
-        <w:pStyle w:val="ndicedeilustraes"/>
+        <w:pStyle w:val="TableofFigures"/>
         <w:tabs>
           <w:tab w:val="right" w:leader="dot" w:pos="9628"/>
         </w:tabs>
@@ -3494,14 +3476,14 @@
       <w:hyperlink w:anchor="_Toc70951865" w:history="1">
         <w:r>
           <w:rPr>
-            <w:rStyle w:val="Hiperligao"/>
+            <w:rStyle w:val="Hyperlink"/>
             <w:noProof/>
           </w:rPr>
           <w:t xml:space="preserve">Figura 1 – Wireframe/Mockup do ecrã principal </w:t>
         </w:r>
         <w:r>
           <w:rPr>
-            <w:rStyle w:val="Hiperligao"/>
+            <w:rStyle w:val="Hyperlink"/>
             <w:noProof/>
             <w:highlight w:val="yellow"/>
           </w:rPr>
@@ -3570,7 +3552,7 @@
     </w:p>
     <w:p>
       <w:pPr>
-        <w:pStyle w:val="Ttulo1"/>
+        <w:pStyle w:val="Heading1"/>
         <w:numPr>
           <w:ilvl w:val="0"/>
           <w:numId w:val="0"/>
@@ -3587,7 +3569,7 @@
     <w:p/>
     <w:p>
       <w:pPr>
-        <w:pStyle w:val="ndicedeilustraes"/>
+        <w:pStyle w:val="TableofFigures"/>
         <w:tabs>
           <w:tab w:val="right" w:leader="dot" w:pos="9628"/>
         </w:tabs>
@@ -3611,14 +3593,14 @@
       <w:hyperlink w:anchor="_Toc70951697" w:history="1">
         <w:r>
           <w:rPr>
-            <w:rStyle w:val="Hiperligao"/>
+            <w:rStyle w:val="Hyperlink"/>
             <w:noProof/>
           </w:rPr>
           <w:t xml:space="preserve">Tabela 1 – Descrição do </w:t>
         </w:r>
         <w:r>
           <w:rPr>
-            <w:rStyle w:val="Hiperligao"/>
+            <w:rStyle w:val="Hyperlink"/>
             <w:noProof/>
             <w:highlight w:val="yellow"/>
           </w:rPr>
@@ -3676,7 +3658,7 @@
     </w:p>
     <w:p>
       <w:pPr>
-        <w:pStyle w:val="ndicedeilustraes"/>
+        <w:pStyle w:val="TableofFigures"/>
         <w:tabs>
           <w:tab w:val="right" w:leader="dot" w:pos="9628"/>
         </w:tabs>
@@ -3691,14 +3673,14 @@
       <w:hyperlink w:anchor="_Toc70951698" w:history="1">
         <w:r>
           <w:rPr>
-            <w:rStyle w:val="Hiperligao"/>
+            <w:rStyle w:val="Hyperlink"/>
             <w:noProof/>
           </w:rPr>
           <w:t xml:space="preserve">Tabela 2 – Descrição do </w:t>
         </w:r>
         <w:r>
           <w:rPr>
-            <w:rStyle w:val="Hiperligao"/>
+            <w:rStyle w:val="Hyperlink"/>
             <w:noProof/>
             <w:highlight w:val="yellow"/>
           </w:rPr>
@@ -3756,7 +3738,7 @@
     </w:p>
     <w:p>
       <w:pPr>
-        <w:pStyle w:val="ndicedeilustraes"/>
+        <w:pStyle w:val="TableofFigures"/>
         <w:tabs>
           <w:tab w:val="right" w:leader="dot" w:pos="9628"/>
         </w:tabs>
@@ -3771,14 +3753,14 @@
       <w:hyperlink w:anchor="_Toc70951699" w:history="1">
         <w:r>
           <w:rPr>
-            <w:rStyle w:val="Hiperligao"/>
+            <w:rStyle w:val="Hyperlink"/>
             <w:noProof/>
           </w:rPr>
           <w:t xml:space="preserve">Tabela 3 – Descrição do </w:t>
         </w:r>
         <w:r>
           <w:rPr>
-            <w:rStyle w:val="Hiperligao"/>
+            <w:rStyle w:val="Hyperlink"/>
             <w:noProof/>
             <w:highlight w:val="yellow"/>
           </w:rPr>
@@ -3836,7 +3818,7 @@
     </w:p>
     <w:p>
       <w:pPr>
-        <w:pStyle w:val="ndicedeilustraes"/>
+        <w:pStyle w:val="TableofFigures"/>
         <w:tabs>
           <w:tab w:val="right" w:leader="dot" w:pos="9628"/>
         </w:tabs>
@@ -3851,7 +3833,7 @@
       <w:hyperlink w:anchor="_Toc70951700" w:history="1">
         <w:r>
           <w:rPr>
-            <w:rStyle w:val="Hiperligao"/>
+            <w:rStyle w:val="Hyperlink"/>
             <w:noProof/>
           </w:rPr>
           <w:t>Tabela 4 – Resumo das características dos Sistemas concorrenciais</w:t>
@@ -3908,7 +3890,7 @@
     </w:p>
     <w:p>
       <w:pPr>
-        <w:pStyle w:val="ndicedeilustraes"/>
+        <w:pStyle w:val="TableofFigures"/>
         <w:tabs>
           <w:tab w:val="right" w:leader="dot" w:pos="9628"/>
         </w:tabs>
@@ -3923,7 +3905,7 @@
       <w:hyperlink w:anchor="_Toc70951701" w:history="1">
         <w:r>
           <w:rPr>
-            <w:rStyle w:val="Hiperligao"/>
+            <w:rStyle w:val="Hyperlink"/>
             <w:noProof/>
           </w:rPr>
           <w:t>Tabela 5 – Identificação e funções dos Stakeholders e Scrum Team</w:t>
@@ -3990,7 +3972,7 @@
     </w:p>
     <w:p>
       <w:pPr>
-        <w:pStyle w:val="Ttulo1"/>
+        <w:pStyle w:val="Heading1"/>
       </w:pPr>
       <w:bookmarkStart w:id="2" w:name="_Toc102664393"/>
       <w:r>
@@ -4001,58 +3983,69 @@
     </w:p>
     <w:p>
       <w:pPr>
-        <w:rPr>
-          <w:noProof/>
-        </w:rPr>
-      </w:pPr>
-      <w:r>
-        <w:rPr>
-          <w:noProof/>
-          <w:highlight w:val="yellow"/>
-        </w:rPr>
-        <w:t>&lt;Contextualizar o projeto a implementar, indicando objetivos gerais, descrição sumária, ligação entre DA e MDS, planificação geral do projeto. Deve ficar-se com uma ideia clara do âmbito do projeto.&gt;</w:t>
+        <w:ind w:firstLine="431"/>
+      </w:pPr>
+      <w:r>
+        <w:t xml:space="preserve">O objetivo deste projeto é consolidar conhecimentos na área de desenvolvimento de aplicações, aplicando os conceitos adquiridos na unidade de curricular de Desenvolvimento de Aplicações (DA). Como tal este projeto terá de ser desenvolvido integralmente em C# aplicando as regras e convenções lecionadas na UC. </w:t>
       </w:r>
     </w:p>
     <w:p>
       <w:pPr>
-        <w:pStyle w:val="Ttulo2"/>
-        <w:rPr>
-          <w:noProof/>
-        </w:rPr>
-      </w:pPr>
-      <w:bookmarkStart w:id="3" w:name="_Toc102664394"/>
-      <w:r>
-        <w:rPr>
-          <w:noProof/>
-        </w:rPr>
-        <w:t>Sumário executivo</w:t>
-      </w:r>
-      <w:bookmarkEnd w:id="3"/>
+        <w:ind w:firstLine="431"/>
+      </w:pPr>
+      <w:r>
+        <w:t>Pretende-se desenvolver uma aplicação de gestão de um cinema</w:t>
+      </w:r>
+      <w:r>
+        <w:t>, que permita gerir o negócio desde sistemas internos até aos bilhetes de clientes, as suas funcionalidades criar e manter filmes em exibição, gerir as salas, emitir bilhetes, guardar dados de trabalhadores entre outros.</w:t>
+      </w:r>
     </w:p>
     <w:p>
-      <w:r>
-        <w:rPr>
-          <w:highlight w:val="yellow"/>
-        </w:rPr>
-        <w:t>&lt;Sumário da estruturação do presente documento (resumo de cada secção). “Na presente secção é feita uma descrição</w:t>
-      </w:r>
-      <w:r>
-        <w:rPr>
-          <w:highlight w:val="yellow"/>
-        </w:rPr>
-        <w:t xml:space="preserve"> dos objetivos</w:t>
-      </w:r>
-      <w:r>
-        <w:rPr>
-          <w:highlight w:val="yellow"/>
-        </w:rPr>
-        <w:t>.... A secção 2 tem como objetivo...”&gt;</w:t>
-      </w:r>
+      <w:pPr>
+        <w:ind w:firstLine="431"/>
+      </w:pPr>
+    </w:p>
+    <w:p>
+      <w:pPr>
+        <w:pStyle w:val="Heading2"/>
+        <w:rPr>
+          <w:noProof/>
+        </w:rPr>
+      </w:pPr>
+      <w:bookmarkStart w:id="3" w:name="_Toc102664394"/>
+      <w:r>
+        <w:rPr>
+          <w:noProof/>
+        </w:rPr>
+        <w:t>Sumário executivo</w:t>
+      </w:r>
+      <w:bookmarkEnd w:id="3"/>
     </w:p>
     <w:p/>
     <w:p>
-      <w:pPr>
-        <w:pStyle w:val="Ttulo1"/>
+      <w:r>
+        <w:rPr>
+          <w:highlight w:val="yellow"/>
+        </w:rPr>
+        <w:t>&lt;Sumário da estruturação do presente documento (resumo de cada secção). “Na presente secção é feita uma descrição</w:t>
+      </w:r>
+      <w:r>
+        <w:rPr>
+          <w:highlight w:val="yellow"/>
+        </w:rPr>
+        <w:t xml:space="preserve"> dos objetivos</w:t>
+      </w:r>
+      <w:r>
+        <w:rPr>
+          <w:highlight w:val="yellow"/>
+        </w:rPr>
+        <w:t>.... A secção 2 tem como objetivo...”&gt;</w:t>
+      </w:r>
+    </w:p>
+    <w:p/>
+    <w:p>
+      <w:pPr>
+        <w:pStyle w:val="Heading1"/>
       </w:pPr>
       <w:bookmarkStart w:id="4" w:name="_Toc102664395"/>
       <w:r>
@@ -4080,7 +4073,7 @@
     </w:p>
     <w:p>
       <w:pPr>
-        <w:pStyle w:val="Ttulo2"/>
+        <w:pStyle w:val="Heading2"/>
       </w:pPr>
       <w:bookmarkStart w:id="5" w:name="_Toc102664396"/>
       <w:r>
@@ -4089,72 +4082,79 @@
       <w:bookmarkEnd w:id="5"/>
     </w:p>
     <w:p>
-      <w:r>
-        <w:rPr>
-          <w:highlight w:val="yellow"/>
-        </w:rPr>
-        <w:t>&lt;Deve</w:t>
-      </w:r>
-      <w:r>
-        <w:rPr>
-          <w:highlight w:val="yellow"/>
-        </w:rPr>
-        <w:t xml:space="preserve"> ser feita a descrição do sistema, ou seja, </w:t>
-      </w:r>
-      <w:r>
-        <w:rPr>
-          <w:highlight w:val="yellow"/>
-        </w:rPr>
-        <w:t>os objetivos do sistema a desenvolver</w:t>
-      </w:r>
-      <w:r>
-        <w:rPr>
-          <w:highlight w:val="yellow"/>
-        </w:rPr>
-        <w:t xml:space="preserve"> (</w:t>
-      </w:r>
-      <w:r>
-        <w:rPr>
-          <w:highlight w:val="yellow"/>
-        </w:rPr>
-        <w:t>as necessidades do utilizador de forma geral</w:t>
-      </w:r>
-      <w:r>
-        <w:rPr>
-          <w:highlight w:val="yellow"/>
-        </w:rPr>
-        <w:t>). São os requisitos em formato de texto</w:t>
-      </w:r>
-      <w:r>
-        <w:rPr>
-          <w:highlight w:val="yellow"/>
-        </w:rPr>
-        <w:t>&gt;</w:t>
+      <w:pPr>
+        <w:jc w:val="left"/>
+      </w:pPr>
+      <w:r>
+        <w:t>O sistema deve permitir a administração das salas de exibição do cinema. Isso inclui o cadastro das salas, atribuição de capacidade de assentos, definição de horários de exibição, controle de disponibilidade das salas e alocação dos filmes a serem exibidos em cada sala.</w:t>
+      </w:r>
+    </w:p>
+    <w:p>
+      <w:pPr>
+        <w:jc w:val="left"/>
+      </w:pPr>
+      <w:r>
+        <w:t>D</w:t>
+      </w:r>
+      <w:r>
+        <w:t>eve incluir a funcionalidade de venda de bilhetes aos clientes. Isso envolve a seleção do filme, escolha da sessão, seleção de assentos, definição de preços e descontos aplicáveis, cálculo do total a pagar e emissão dos bilhetes.</w:t>
+      </w:r>
+    </w:p>
+    <w:p>
+      <w:pPr>
+        <w:jc w:val="left"/>
+      </w:pPr>
+      <w:r>
+        <w:t>O sistema deve permitir o cadastro e o armazenamento de dados dos clientes, como nome, informações de contato, histórico de compras, preferências, entre outros. Isso pode facilitar a fidelização dos clientes e a personalização dos serviços oferecidos.</w:t>
+      </w:r>
+    </w:p>
+    <w:p>
+      <w:pPr>
+        <w:jc w:val="left"/>
+      </w:pPr>
+      <w:bookmarkStart w:id="6" w:name="_GoBack"/>
+      <w:bookmarkEnd w:id="6"/>
+      <w:r>
+        <w:t>O sistema deve possibilitar o registro e a gestão dos dados dos funcionários do cinema. Isso inclui informações como nome, cargo, horários de trabalho, escalas, histórico de pagamento, entre outros. Além disso, pode ser necessário controlar o acesso dos funcionários a certas áreas e funcionalidades do sistema.</w:t>
       </w:r>
     </w:p>
     <w:p/>
     <w:p>
-      <w:pPr>
-        <w:pStyle w:val="Ttulo2"/>
-      </w:pPr>
-      <w:bookmarkStart w:id="6" w:name="_Toc102664397"/>
-      <w:r>
-        <w:t>Análise de Impacto</w:t>
-      </w:r>
-      <w:bookmarkEnd w:id="6"/>
-    </w:p>
-    <w:p>
       <w:r>
         <w:rPr>
           <w:highlight w:val="yellow"/>
         </w:rPr>
-        <w:t>&lt;Impactos positivos e negativos do sistema a desenvolver</w:t>
+        <w:t>&lt;Deve</w:t>
       </w:r>
       <w:r>
         <w:rPr>
           <w:highlight w:val="yellow"/>
         </w:rPr>
-        <w:t xml:space="preserve"> tendo em conta o impacto que tem no mercado, para as pessoas (que vão usar o sistema ou não), etc. </w:t>
+        <w:t xml:space="preserve"> ser feita a descrição do sistema, ou seja, </w:t>
+      </w:r>
+      <w:r>
+        <w:rPr>
+          <w:highlight w:val="yellow"/>
+        </w:rPr>
+        <w:t>os objetivos do sistema a desenvolver</w:t>
+      </w:r>
+      <w:r>
+        <w:rPr>
+          <w:highlight w:val="yellow"/>
+        </w:rPr>
+        <w:t xml:space="preserve"> (</w:t>
+      </w:r>
+      <w:r>
+        <w:rPr>
+          <w:highlight w:val="yellow"/>
+        </w:rPr>
+        <w:t>as necessidades do utilizador de forma geral</w:t>
+      </w:r>
+      <w:r>
+        <w:rPr>
+          <w:highlight w:val="yellow"/>
+        </w:rPr>
+        <w:t>). São os requisitos em formato de texto</w:t>
       </w:r>
       <w:r>
         <w:rPr>
@@ -4166,11 +4166,11 @@
     <w:p/>
     <w:p>
       <w:pPr>
-        <w:pStyle w:val="Ttulo2"/>
-      </w:pPr>
-      <w:bookmarkStart w:id="7" w:name="_Toc102664398"/>
-      <w:r>
-        <w:t>Análise Concorrencial</w:t>
+        <w:pStyle w:val="Heading2"/>
+      </w:pPr>
+      <w:bookmarkStart w:id="7" w:name="_Toc102664397"/>
+      <w:r>
+        <w:t>Análise de Impacto</w:t>
       </w:r>
       <w:bookmarkEnd w:id="7"/>
     </w:p>
@@ -4179,20 +4179,29 @@
         <w:rPr>
           <w:highlight w:val="yellow"/>
         </w:rPr>
-        <w:t>&lt;Análise de 3 sistemas relacionados&gt;</w:t>
+        <w:t>&lt;Impactos positivos e negativos do sistema a desenvolver</w:t>
+      </w:r>
+      <w:r>
+        <w:rPr>
+          <w:highlight w:val="yellow"/>
+        </w:rPr>
+        <w:t xml:space="preserve"> tendo em conta o impacto que tem no mercado, para as pessoas (que vão usar o sistema ou não), etc. </w:t>
+      </w:r>
+      <w:r>
+        <w:rPr>
+          <w:highlight w:val="yellow"/>
+        </w:rPr>
+        <w:t>&gt;</w:t>
       </w:r>
     </w:p>
     <w:p/>
     <w:p>
       <w:pPr>
-        <w:pStyle w:val="Ttulo3"/>
-      </w:pPr>
-      <w:bookmarkStart w:id="8" w:name="_Toc102664399"/>
-      <w:r>
-        <w:rPr>
-          <w:highlight w:val="yellow"/>
-        </w:rPr>
-        <w:t>&lt;Sistema 1 (mudar o nome para o website/aplicação escolhida para análise)&gt;</w:t>
+        <w:pStyle w:val="Heading2"/>
+      </w:pPr>
+      <w:bookmarkStart w:id="8" w:name="_Toc102664398"/>
+      <w:r>
+        <w:t>Análise Concorrencial</w:t>
       </w:r>
       <w:bookmarkEnd w:id="8"/>
     </w:p>
@@ -4201,40 +4210,50 @@
         <w:rPr>
           <w:highlight w:val="yellow"/>
         </w:rPr>
-        <w:t>A próxima tabela resume as características do sistema...</w:t>
-      </w:r>
+        <w:t>&lt;Análise de 3 sistemas relacionados&gt;</w:t>
+      </w:r>
+    </w:p>
+    <w:p/>
+    <w:p>
+      <w:pPr>
+        <w:pStyle w:val="Heading3"/>
+      </w:pPr>
+      <w:bookmarkStart w:id="9" w:name="_Toc102664399"/>
+      <w:r>
+        <w:rPr>
+          <w:highlight w:val="yellow"/>
+        </w:rPr>
+        <w:t>&lt;Sistema 1 (mudar o nome para o website/aplicação escolhida para análise)&gt;</w:t>
+      </w:r>
+      <w:bookmarkEnd w:id="9"/>
     </w:p>
     <w:p>
-      <w:pPr>
-        <w:pStyle w:val="Legenda"/>
+      <w:r>
+        <w:rPr>
+          <w:highlight w:val="yellow"/>
+        </w:rPr>
+        <w:t>A próxima tabela resume as características do sistema...</w:t>
+      </w:r>
+    </w:p>
+    <w:p>
+      <w:pPr>
+        <w:pStyle w:val="Caption"/>
         <w:keepNext/>
         <w:jc w:val="center"/>
       </w:pPr>
-      <w:bookmarkStart w:id="9" w:name="_Toc70951697"/>
-      <w:r>
+      <w:bookmarkStart w:id="10" w:name="_Toc70951697"/>
+      <w:r>
+        <w:lastRenderedPageBreak/>
         <w:t xml:space="preserve">Tabela </w:t>
       </w:r>
-      <w:r>
-        <w:fldChar w:fldCharType="begin"/>
-      </w:r>
-      <w:r>
-        <w:instrText xml:space="preserve"> SEQ Tabela \* ARABIC </w:instrText>
-      </w:r>
-      <w:r>
-        <w:fldChar w:fldCharType="separate"/>
-      </w:r>
-      <w:r>
-        <w:rPr>
-          <w:noProof/>
-        </w:rPr>
-        <w:t>1</w:t>
-      </w:r>
-      <w:r>
-        <w:rPr>
-          <w:noProof/>
-        </w:rPr>
-        <w:fldChar w:fldCharType="end"/>
-      </w:r>
+      <w:fldSimple w:instr=" SEQ Tabela \* ARABIC ">
+        <w:r>
+          <w:rPr>
+            <w:noProof/>
+          </w:rPr>
+          <w:t>1</w:t>
+        </w:r>
+      </w:fldSimple>
       <w:r>
         <w:t xml:space="preserve"> – Descrição do </w:t>
       </w:r>
@@ -4244,11 +4263,11 @@
         </w:rPr>
         <w:t>Sistema 1</w:t>
       </w:r>
-      <w:bookmarkEnd w:id="9"/>
+      <w:bookmarkEnd w:id="10"/>
     </w:p>
     <w:tbl>
       <w:tblPr>
-        <w:tblStyle w:val="TabeladeGrelha7Colorida-Destaque3"/>
+        <w:tblStyle w:val="GridTable7Colorful-Accent3"/>
         <w:tblW w:w="9639" w:type="dxa"/>
         <w:tblInd w:w="-5" w:type="dxa"/>
         <w:tblLook w:val="04A0" w:firstRow="1" w:lastRow="0" w:firstColumn="1" w:lastColumn="0" w:noHBand="0" w:noVBand="1"/>
@@ -4632,14 +4651,13 @@
     <w:p/>
     <w:p>
       <w:pPr>
-        <w:pStyle w:val="Ttulo3"/>
-      </w:pPr>
-      <w:bookmarkStart w:id="10" w:name="_Toc102664400"/>
+        <w:pStyle w:val="Heading3"/>
+      </w:pPr>
+      <w:bookmarkStart w:id="11" w:name="_Toc102664400"/>
       <w:r>
         <w:rPr>
           <w:highlight w:val="yellow"/>
         </w:rPr>
-        <w:lastRenderedPageBreak/>
         <w:t xml:space="preserve">&lt;Sistema </w:t>
       </w:r>
       <w:r>
@@ -4654,7 +4672,7 @@
         </w:rPr>
         <w:t xml:space="preserve"> (mudar o nome para o website/aplicação escolhida para análise)&gt;</w:t>
       </w:r>
-      <w:bookmarkEnd w:id="10"/>
+      <w:bookmarkEnd w:id="11"/>
     </w:p>
     <w:p>
       <w:r>
@@ -4666,35 +4684,22 @@
     </w:p>
     <w:p>
       <w:pPr>
-        <w:pStyle w:val="Legenda"/>
+        <w:pStyle w:val="Caption"/>
         <w:keepNext/>
         <w:jc w:val="center"/>
       </w:pPr>
-      <w:bookmarkStart w:id="11" w:name="_Toc70951698"/>
+      <w:bookmarkStart w:id="12" w:name="_Toc70951698"/>
       <w:r>
         <w:t xml:space="preserve">Tabela </w:t>
       </w:r>
-      <w:r>
-        <w:fldChar w:fldCharType="begin"/>
-      </w:r>
-      <w:r>
-        <w:instrText xml:space="preserve"> SEQ Tabela \* ARABIC </w:instrText>
-      </w:r>
-      <w:r>
-        <w:fldChar w:fldCharType="separate"/>
-      </w:r>
-      <w:r>
-        <w:rPr>
-          <w:noProof/>
-        </w:rPr>
-        <w:t>2</w:t>
-      </w:r>
-      <w:r>
-        <w:rPr>
-          <w:noProof/>
-        </w:rPr>
-        <w:fldChar w:fldCharType="end"/>
-      </w:r>
+      <w:fldSimple w:instr=" SEQ Tabela \* ARABIC ">
+        <w:r>
+          <w:rPr>
+            <w:noProof/>
+          </w:rPr>
+          <w:t>2</w:t>
+        </w:r>
+      </w:fldSimple>
       <w:r>
         <w:t xml:space="preserve"> – Descrição do </w:t>
       </w:r>
@@ -4704,11 +4709,11 @@
         </w:rPr>
         <w:t>Sistema 1</w:t>
       </w:r>
-      <w:bookmarkEnd w:id="11"/>
+      <w:bookmarkEnd w:id="12"/>
     </w:p>
     <w:tbl>
       <w:tblPr>
-        <w:tblStyle w:val="TabeladeGrelha7Colorida-Destaque3"/>
+        <w:tblStyle w:val="GridTable7Colorful-Accent3"/>
         <w:tblW w:w="9639" w:type="dxa"/>
         <w:tblInd w:w="-5" w:type="dxa"/>
         <w:tblLook w:val="04A0" w:firstRow="1" w:lastRow="0" w:firstColumn="1" w:lastColumn="0" w:noHBand="0" w:noVBand="1"/>
@@ -4964,6 +4969,7 @@
                 <w:i w:val="0"/>
                 <w:iCs w:val="0"/>
               </w:rPr>
+              <w:lastRenderedPageBreak/>
               <w:t>Vantagens:</w:t>
             </w:r>
           </w:p>
@@ -5084,9 +5090,9 @@
     <w:p/>
     <w:p>
       <w:pPr>
-        <w:pStyle w:val="Ttulo3"/>
-      </w:pPr>
-      <w:bookmarkStart w:id="12" w:name="_Toc102664401"/>
+        <w:pStyle w:val="Heading3"/>
+      </w:pPr>
+      <w:bookmarkStart w:id="13" w:name="_Toc102664401"/>
       <w:r>
         <w:rPr>
           <w:highlight w:val="yellow"/>
@@ -5105,7 +5111,7 @@
         </w:rPr>
         <w:t xml:space="preserve"> (mudar o nome para o website/aplicação escolhida para análise)&gt;</w:t>
       </w:r>
-      <w:bookmarkEnd w:id="12"/>
+      <w:bookmarkEnd w:id="13"/>
     </w:p>
     <w:p>
       <w:r>
@@ -5117,35 +5123,22 @@
     </w:p>
     <w:p>
       <w:pPr>
-        <w:pStyle w:val="Legenda"/>
+        <w:pStyle w:val="Caption"/>
         <w:keepNext/>
         <w:jc w:val="center"/>
       </w:pPr>
-      <w:bookmarkStart w:id="13" w:name="_Toc70951699"/>
+      <w:bookmarkStart w:id="14" w:name="_Toc70951699"/>
       <w:r>
         <w:t xml:space="preserve">Tabela </w:t>
       </w:r>
-      <w:r>
-        <w:fldChar w:fldCharType="begin"/>
-      </w:r>
-      <w:r>
-        <w:instrText xml:space="preserve"> SEQ Tabela \* ARABIC </w:instrText>
-      </w:r>
-      <w:r>
-        <w:fldChar w:fldCharType="separate"/>
-      </w:r>
-      <w:r>
-        <w:rPr>
-          <w:noProof/>
-        </w:rPr>
-        <w:t>3</w:t>
-      </w:r>
-      <w:r>
-        <w:rPr>
-          <w:noProof/>
-        </w:rPr>
-        <w:fldChar w:fldCharType="end"/>
-      </w:r>
+      <w:fldSimple w:instr=" SEQ Tabela \* ARABIC ">
+        <w:r>
+          <w:rPr>
+            <w:noProof/>
+          </w:rPr>
+          <w:t>3</w:t>
+        </w:r>
+      </w:fldSimple>
       <w:r>
         <w:t xml:space="preserve"> – Descrição do </w:t>
       </w:r>
@@ -5155,11 +5148,11 @@
         </w:rPr>
         <w:t>Sistema 1</w:t>
       </w:r>
-      <w:bookmarkEnd w:id="13"/>
+      <w:bookmarkEnd w:id="14"/>
     </w:p>
     <w:tbl>
       <w:tblPr>
-        <w:tblStyle w:val="TabeladeGrelha7Colorida-Destaque3"/>
+        <w:tblStyle w:val="GridTable7Colorful-Accent3"/>
         <w:tblW w:w="9639" w:type="dxa"/>
         <w:tblInd w:w="-5" w:type="dxa"/>
         <w:tblLook w:val="04A0" w:firstRow="1" w:lastRow="0" w:firstColumn="1" w:lastColumn="0" w:noHBand="0" w:noVBand="1"/>
@@ -5274,7 +5267,6 @@
                 <w:i w:val="0"/>
                 <w:iCs w:val="0"/>
               </w:rPr>
-              <w:lastRenderedPageBreak/>
               <w:t>Nome:</w:t>
             </w:r>
           </w:p>
@@ -5535,13 +5527,13 @@
     <w:p/>
     <w:p>
       <w:pPr>
-        <w:pStyle w:val="Ttulo3"/>
-      </w:pPr>
-      <w:bookmarkStart w:id="14" w:name="_Toc102664402"/>
+        <w:pStyle w:val="Heading3"/>
+      </w:pPr>
+      <w:bookmarkStart w:id="15" w:name="_Toc102664402"/>
       <w:r>
         <w:t>Comparação dos Sistemas</w:t>
       </w:r>
-      <w:bookmarkEnd w:id="14"/>
+      <w:bookmarkEnd w:id="15"/>
     </w:p>
     <w:p>
       <w:r>
@@ -5554,43 +5546,30 @@
     <w:p/>
     <w:p>
       <w:pPr>
-        <w:pStyle w:val="Legenda"/>
+        <w:pStyle w:val="Caption"/>
         <w:keepNext/>
         <w:jc w:val="center"/>
       </w:pPr>
-      <w:bookmarkStart w:id="15" w:name="_Toc70951700"/>
+      <w:bookmarkStart w:id="16" w:name="_Toc70951700"/>
       <w:r>
         <w:t xml:space="preserve">Tabela </w:t>
       </w:r>
-      <w:r>
-        <w:fldChar w:fldCharType="begin"/>
-      </w:r>
-      <w:r>
-        <w:instrText xml:space="preserve"> SEQ Tabela \* ARABIC </w:instrText>
-      </w:r>
-      <w:r>
-        <w:fldChar w:fldCharType="separate"/>
-      </w:r>
-      <w:r>
-        <w:rPr>
-          <w:noProof/>
-        </w:rPr>
-        <w:t>4</w:t>
-      </w:r>
-      <w:r>
-        <w:rPr>
-          <w:noProof/>
-        </w:rPr>
-        <w:fldChar w:fldCharType="end"/>
-      </w:r>
+      <w:fldSimple w:instr=" SEQ Tabela \* ARABIC ">
+        <w:r>
+          <w:rPr>
+            <w:noProof/>
+          </w:rPr>
+          <w:t>4</w:t>
+        </w:r>
+      </w:fldSimple>
       <w:r>
         <w:t xml:space="preserve"> – Resumo das características dos Sistemas concorrenciais</w:t>
       </w:r>
-      <w:bookmarkEnd w:id="15"/>
+      <w:bookmarkEnd w:id="16"/>
     </w:p>
     <w:tbl>
       <w:tblPr>
-        <w:tblStyle w:val="TabeladeGrelha7Colorida-Destaque3"/>
+        <w:tblStyle w:val="GridTable7Colorful-Accent3"/>
         <w:tblW w:w="0" w:type="auto"/>
         <w:tblLook w:val="04A0" w:firstRow="1" w:lastRow="0" w:firstColumn="1" w:lastColumn="0" w:noHBand="0" w:noVBand="1"/>
       </w:tblPr>
@@ -5967,6 +5946,7 @@
               <w:rPr>
                 <w:highlight w:val="yellow"/>
               </w:rPr>
+              <w:lastRenderedPageBreak/>
               <w:t>...</w:t>
             </w:r>
           </w:p>
@@ -6096,13 +6076,13 @@
     <w:p/>
     <w:p>
       <w:pPr>
-        <w:pStyle w:val="Ttulo3"/>
-      </w:pPr>
-      <w:bookmarkStart w:id="16" w:name="_Toc102664403"/>
+        <w:pStyle w:val="Heading3"/>
+      </w:pPr>
+      <w:bookmarkStart w:id="17" w:name="_Toc102664403"/>
       <w:r>
         <w:t>Enquadramento da análise concorrencial no SI</w:t>
       </w:r>
-      <w:bookmarkEnd w:id="16"/>
+      <w:bookmarkEnd w:id="17"/>
     </w:p>
     <w:p>
       <w:pPr>
@@ -6191,7 +6171,7 @@
     </w:p>
     <w:p>
       <w:pPr>
-        <w:pStyle w:val="PargrafodaLista"/>
+        <w:pStyle w:val="ListParagraph"/>
         <w:numPr>
           <w:ilvl w:val="0"/>
           <w:numId w:val="21"/>
@@ -6209,7 +6189,7 @@
     </w:p>
     <w:p>
       <w:pPr>
-        <w:pStyle w:val="PargrafodaLista"/>
+        <w:pStyle w:val="ListParagraph"/>
         <w:numPr>
           <w:ilvl w:val="0"/>
           <w:numId w:val="21"/>
@@ -6235,9 +6215,9 @@
     <w:p/>
     <w:p>
       <w:pPr>
-        <w:pStyle w:val="Ttulo2"/>
-      </w:pPr>
-      <w:bookmarkStart w:id="17" w:name="_Toc102664404"/>
+        <w:pStyle w:val="Heading2"/>
+      </w:pPr>
+      <w:bookmarkStart w:id="18" w:name="_Toc102664404"/>
       <w:proofErr w:type="spellStart"/>
       <w:r>
         <w:t>Wireframes</w:t>
@@ -6250,7 +6230,7 @@
       <w:r>
         <w:t>Mockups</w:t>
       </w:r>
-      <w:bookmarkEnd w:id="17"/>
+      <w:bookmarkEnd w:id="18"/>
       <w:proofErr w:type="spellEnd"/>
     </w:p>
     <w:p>
@@ -6351,34 +6331,21 @@
     </w:p>
     <w:p>
       <w:pPr>
-        <w:pStyle w:val="Legenda"/>
+        <w:pStyle w:val="Caption"/>
         <w:jc w:val="center"/>
       </w:pPr>
-      <w:bookmarkStart w:id="18" w:name="_Toc70951865"/>
+      <w:bookmarkStart w:id="19" w:name="_Toc70951865"/>
       <w:r>
         <w:t xml:space="preserve">Figura </w:t>
       </w:r>
-      <w:r>
-        <w:fldChar w:fldCharType="begin"/>
-      </w:r>
-      <w:r>
-        <w:instrText xml:space="preserve"> SEQ Figura \* ARABIC </w:instrText>
-      </w:r>
-      <w:r>
-        <w:fldChar w:fldCharType="separate"/>
-      </w:r>
-      <w:r>
-        <w:rPr>
-          <w:noProof/>
-        </w:rPr>
-        <w:t>1</w:t>
-      </w:r>
-      <w:r>
-        <w:rPr>
-          <w:noProof/>
-        </w:rPr>
-        <w:fldChar w:fldCharType="end"/>
-      </w:r>
+      <w:fldSimple w:instr=" SEQ Figura \* ARABIC ">
+        <w:r>
+          <w:rPr>
+            <w:noProof/>
+          </w:rPr>
+          <w:t>1</w:t>
+        </w:r>
+      </w:fldSimple>
       <w:r>
         <w:t xml:space="preserve"> – </w:t>
       </w:r>
@@ -6446,21 +6413,21 @@
         </w:rPr>
         <w:t>)</w:t>
       </w:r>
-      <w:bookmarkEnd w:id="18"/>
+      <w:bookmarkEnd w:id="19"/>
     </w:p>
     <w:p/>
     <w:p/>
     <w:p>
       <w:pPr>
-        <w:pStyle w:val="Ttulo1"/>
-      </w:pPr>
-      <w:bookmarkStart w:id="19" w:name="_Toc102664405"/>
+        <w:pStyle w:val="Heading1"/>
+      </w:pPr>
+      <w:bookmarkStart w:id="20" w:name="_Toc102664405"/>
       <w:proofErr w:type="spellStart"/>
       <w:r>
         <w:lastRenderedPageBreak/>
         <w:t>Scrum</w:t>
       </w:r>
-      <w:bookmarkEnd w:id="19"/>
+      <w:bookmarkEnd w:id="20"/>
       <w:proofErr w:type="spellEnd"/>
     </w:p>
     <w:p>
@@ -6474,9 +6441,9 @@
     <w:p/>
     <w:p>
       <w:pPr>
-        <w:pStyle w:val="Ttulo2"/>
-      </w:pPr>
-      <w:bookmarkStart w:id="20" w:name="_Toc102664406"/>
+        <w:pStyle w:val="Heading2"/>
+      </w:pPr>
+      <w:bookmarkStart w:id="21" w:name="_Toc102664406"/>
       <w:r>
         <w:t xml:space="preserve">Aplicação do </w:t>
       </w:r>
@@ -6488,7 +6455,7 @@
       <w:r>
         <w:t xml:space="preserve"> ao Projeto</w:t>
       </w:r>
-      <w:bookmarkEnd w:id="20"/>
+      <w:bookmarkEnd w:id="21"/>
     </w:p>
     <w:p>
       <w:r>
@@ -6587,9 +6554,9 @@
     <w:p/>
     <w:p>
       <w:pPr>
-        <w:pStyle w:val="Ttulo2"/>
-      </w:pPr>
-      <w:bookmarkStart w:id="21" w:name="_Toc102664407"/>
+        <w:pStyle w:val="Heading2"/>
+      </w:pPr>
+      <w:bookmarkStart w:id="22" w:name="_Toc102664407"/>
       <w:proofErr w:type="spellStart"/>
       <w:r>
         <w:t>Stakeholders</w:t>
@@ -6606,7 +6573,7 @@
       <w:r>
         <w:t xml:space="preserve"> Team</w:t>
       </w:r>
-      <w:bookmarkEnd w:id="21"/>
+      <w:bookmarkEnd w:id="22"/>
     </w:p>
     <w:p>
       <w:r>
@@ -6647,35 +6614,22 @@
     <w:p/>
     <w:p>
       <w:pPr>
-        <w:pStyle w:val="Legenda"/>
+        <w:pStyle w:val="Caption"/>
         <w:keepNext/>
         <w:jc w:val="center"/>
       </w:pPr>
-      <w:bookmarkStart w:id="22" w:name="_Toc70951701"/>
+      <w:bookmarkStart w:id="23" w:name="_Toc70951701"/>
       <w:r>
         <w:t xml:space="preserve">Tabela </w:t>
       </w:r>
-      <w:r>
-        <w:fldChar w:fldCharType="begin"/>
-      </w:r>
-      <w:r>
-        <w:instrText xml:space="preserve"> SEQ Tabela \* ARABIC </w:instrText>
-      </w:r>
-      <w:r>
-        <w:fldChar w:fldCharType="separate"/>
-      </w:r>
-      <w:r>
-        <w:rPr>
-          <w:noProof/>
-        </w:rPr>
-        <w:t>5</w:t>
-      </w:r>
-      <w:r>
-        <w:rPr>
-          <w:noProof/>
-        </w:rPr>
-        <w:fldChar w:fldCharType="end"/>
-      </w:r>
+      <w:fldSimple w:instr=" SEQ Tabela \* ARABIC ">
+        <w:r>
+          <w:rPr>
+            <w:noProof/>
+          </w:rPr>
+          <w:t>5</w:t>
+        </w:r>
+      </w:fldSimple>
       <w:r>
         <w:t xml:space="preserve"> – Identificação e funções dos </w:t>
       </w:r>
@@ -6695,11 +6649,11 @@
       <w:r>
         <w:t xml:space="preserve"> Team</w:t>
       </w:r>
-      <w:bookmarkEnd w:id="22"/>
+      <w:bookmarkEnd w:id="23"/>
     </w:p>
     <w:tbl>
       <w:tblPr>
-        <w:tblStyle w:val="TabeladeGrelha7Colorida-Destaque3"/>
+        <w:tblStyle w:val="GridTable7Colorful-Accent3"/>
         <w:tblW w:w="0" w:type="auto"/>
         <w:tblLook w:val="04A0" w:firstRow="1" w:lastRow="0" w:firstColumn="1" w:lastColumn="0" w:noHBand="0" w:noVBand="1"/>
       </w:tblPr>
@@ -6780,7 +6734,7 @@
           </w:tcPr>
           <w:p>
             <w:pPr>
-              <w:pStyle w:val="PargrafodaLista"/>
+              <w:pStyle w:val="ListParagraph"/>
               <w:numPr>
                 <w:ilvl w:val="0"/>
                 <w:numId w:val="4"/>
@@ -6795,7 +6749,7 @@
           </w:p>
           <w:p>
             <w:pPr>
-              <w:pStyle w:val="PargrafodaLista"/>
+              <w:pStyle w:val="ListParagraph"/>
               <w:numPr>
                 <w:ilvl w:val="0"/>
                 <w:numId w:val="4"/>
@@ -6849,7 +6803,7 @@
           </w:tcPr>
           <w:p>
             <w:pPr>
-              <w:pStyle w:val="PargrafodaLista"/>
+              <w:pStyle w:val="ListParagraph"/>
               <w:numPr>
                 <w:ilvl w:val="0"/>
                 <w:numId w:val="4"/>
@@ -6864,7 +6818,7 @@
           </w:p>
           <w:p>
             <w:pPr>
-              <w:pStyle w:val="PargrafodaLista"/>
+              <w:pStyle w:val="ListParagraph"/>
               <w:numPr>
                 <w:ilvl w:val="0"/>
                 <w:numId w:val="4"/>
@@ -6916,7 +6870,7 @@
           </w:tcPr>
           <w:p>
             <w:pPr>
-              <w:pStyle w:val="PargrafodaLista"/>
+              <w:pStyle w:val="ListParagraph"/>
               <w:numPr>
                 <w:ilvl w:val="0"/>
                 <w:numId w:val="4"/>
@@ -6931,7 +6885,7 @@
           </w:p>
           <w:p>
             <w:pPr>
-              <w:pStyle w:val="PargrafodaLista"/>
+              <w:pStyle w:val="ListParagraph"/>
               <w:numPr>
                 <w:ilvl w:val="0"/>
                 <w:numId w:val="4"/>
@@ -6980,7 +6934,7 @@
           </w:tcPr>
           <w:p>
             <w:pPr>
-              <w:pStyle w:val="PargrafodaLista"/>
+              <w:pStyle w:val="ListParagraph"/>
               <w:numPr>
                 <w:ilvl w:val="0"/>
                 <w:numId w:val="4"/>
@@ -6995,7 +6949,7 @@
           </w:p>
           <w:p>
             <w:pPr>
-              <w:pStyle w:val="PargrafodaLista"/>
+              <w:pStyle w:val="ListParagraph"/>
               <w:numPr>
                 <w:ilvl w:val="0"/>
                 <w:numId w:val="4"/>
@@ -7015,17 +6969,22 @@
     <w:p/>
     <w:p>
       <w:pPr>
-        <w:pStyle w:val="Ttulo2"/>
-      </w:pPr>
-      <w:bookmarkStart w:id="23" w:name="_Toc102664408"/>
-      <w:r>
-        <w:t xml:space="preserve">User </w:t>
-      </w:r>
+        <w:pStyle w:val="Heading2"/>
+      </w:pPr>
+      <w:bookmarkStart w:id="24" w:name="_Toc102664408"/>
       <w:proofErr w:type="spellStart"/>
       <w:r>
+        <w:t>User</w:t>
+      </w:r>
+      <w:proofErr w:type="spellEnd"/>
+      <w:r>
+        <w:t xml:space="preserve"> </w:t>
+      </w:r>
+      <w:proofErr w:type="spellStart"/>
+      <w:r>
         <w:t>Stories</w:t>
       </w:r>
-      <w:bookmarkEnd w:id="23"/>
+      <w:bookmarkEnd w:id="24"/>
       <w:proofErr w:type="spellEnd"/>
     </w:p>
     <w:p>
@@ -7039,7 +6998,21 @@
         <w:rPr>
           <w:highlight w:val="yellow"/>
         </w:rPr>
-        <w:t xml:space="preserve">especificados os requisitos funcionais do ponto de vista do utilizador sob forma de User </w:t>
+        <w:t xml:space="preserve">especificados os requisitos funcionais do ponto de vista do utilizador sob forma de </w:t>
+      </w:r>
+      <w:proofErr w:type="spellStart"/>
+      <w:r>
+        <w:rPr>
+          <w:highlight w:val="yellow"/>
+        </w:rPr>
+        <w:t>User</w:t>
+      </w:r>
+      <w:proofErr w:type="spellEnd"/>
+      <w:r>
+        <w:rPr>
+          <w:highlight w:val="yellow"/>
+        </w:rPr>
+        <w:t xml:space="preserve"> </w:t>
       </w:r>
       <w:proofErr w:type="spellStart"/>
       <w:r>
@@ -7331,7 +7304,7 @@
     <w:p/>
     <w:tbl>
       <w:tblPr>
-        <w:tblStyle w:val="TabeladeGrelha2-Destaque3"/>
+        <w:tblStyle w:val="GridTable2-Accent3"/>
         <w:tblW w:w="9639" w:type="dxa"/>
         <w:tblLook w:val="04A0" w:firstRow="1" w:lastRow="0" w:firstColumn="1" w:lastColumn="0" w:noHBand="0" w:noVBand="1"/>
       </w:tblPr>
@@ -7470,7 +7443,7 @@
           </w:p>
           <w:p>
             <w:pPr>
-              <w:pStyle w:val="PargrafodaLista"/>
+              <w:pStyle w:val="ListParagraph"/>
               <w:numPr>
                 <w:ilvl w:val="0"/>
                 <w:numId w:val="5"/>
@@ -7494,7 +7467,7 @@
           </w:p>
           <w:p>
             <w:pPr>
-              <w:pStyle w:val="PargrafodaLista"/>
+              <w:pStyle w:val="ListParagraph"/>
               <w:numPr>
                 <w:ilvl w:val="0"/>
                 <w:numId w:val="5"/>
@@ -7613,7 +7586,7 @@
           </w:p>
           <w:p>
             <w:pPr>
-              <w:pStyle w:val="PargrafodaLista"/>
+              <w:pStyle w:val="ListParagraph"/>
               <w:numPr>
                 <w:ilvl w:val="0"/>
                 <w:numId w:val="5"/>
@@ -7637,7 +7610,7 @@
           </w:p>
           <w:p>
             <w:pPr>
-              <w:pStyle w:val="PargrafodaLista"/>
+              <w:pStyle w:val="ListParagraph"/>
               <w:numPr>
                 <w:ilvl w:val="0"/>
                 <w:numId w:val="5"/>
@@ -7740,7 +7713,7 @@
           </w:p>
           <w:p>
             <w:pPr>
-              <w:pStyle w:val="PargrafodaLista"/>
+              <w:pStyle w:val="ListParagraph"/>
               <w:numPr>
                 <w:ilvl w:val="0"/>
                 <w:numId w:val="7"/>
@@ -7837,7 +7810,7 @@
           </w:p>
           <w:p>
             <w:pPr>
-              <w:pStyle w:val="PargrafodaLista"/>
+              <w:pStyle w:val="ListParagraph"/>
               <w:numPr>
                 <w:ilvl w:val="0"/>
                 <w:numId w:val="6"/>
@@ -7927,7 +7900,7 @@
           </w:p>
           <w:p>
             <w:pPr>
-              <w:pStyle w:val="PargrafodaLista"/>
+              <w:pStyle w:val="ListParagraph"/>
               <w:numPr>
                 <w:ilvl w:val="0"/>
                 <w:numId w:val="6"/>
@@ -8010,7 +7983,7 @@
           </w:p>
           <w:p>
             <w:pPr>
-              <w:pStyle w:val="PargrafodaLista"/>
+              <w:pStyle w:val="ListParagraph"/>
               <w:numPr>
                 <w:ilvl w:val="0"/>
                 <w:numId w:val="6"/>
@@ -8075,13 +8048,13 @@
     <w:p/>
     <w:p>
       <w:pPr>
-        <w:pStyle w:val="Ttulo2"/>
-      </w:pPr>
-      <w:bookmarkStart w:id="24" w:name="_Toc102664409"/>
+        <w:pStyle w:val="Heading2"/>
+      </w:pPr>
+      <w:bookmarkStart w:id="25" w:name="_Toc102664409"/>
       <w:r>
         <w:t>Sprints</w:t>
       </w:r>
-      <w:bookmarkEnd w:id="24"/>
+      <w:bookmarkEnd w:id="25"/>
     </w:p>
     <w:p>
       <w:pPr>
@@ -8132,7 +8105,7 @@
     </w:p>
     <w:p>
       <w:pPr>
-        <w:pStyle w:val="PargrafodaLista"/>
+        <w:pStyle w:val="ListParagraph"/>
         <w:numPr>
           <w:ilvl w:val="0"/>
           <w:numId w:val="6"/>
@@ -8151,7 +8124,7 @@
     </w:p>
     <w:p>
       <w:pPr>
-        <w:pStyle w:val="PargrafodaLista"/>
+        <w:pStyle w:val="ListParagraph"/>
         <w:numPr>
           <w:ilvl w:val="0"/>
           <w:numId w:val="6"/>
@@ -8183,7 +8156,7 @@
     </w:p>
     <w:p>
       <w:pPr>
-        <w:pStyle w:val="PargrafodaLista"/>
+        <w:pStyle w:val="ListParagraph"/>
         <w:numPr>
           <w:ilvl w:val="0"/>
           <w:numId w:val="6"/>
@@ -8215,7 +8188,7 @@
     </w:p>
     <w:p>
       <w:pPr>
-        <w:pStyle w:val="PargrafodaLista"/>
+        <w:pStyle w:val="ListParagraph"/>
         <w:numPr>
           <w:ilvl w:val="0"/>
           <w:numId w:val="6"/>
@@ -8247,7 +8220,7 @@
     </w:p>
     <w:p>
       <w:pPr>
-        <w:pStyle w:val="PargrafodaLista"/>
+        <w:pStyle w:val="ListParagraph"/>
         <w:numPr>
           <w:ilvl w:val="0"/>
           <w:numId w:val="6"/>
@@ -8366,7 +8339,21 @@
         <w:rPr>
           <w:highlight w:val="yellow"/>
         </w:rPr>
-        <w:t xml:space="preserve"> ou Bug. User </w:t>
+        <w:t xml:space="preserve"> ou Bug. </w:t>
+      </w:r>
+      <w:proofErr w:type="spellStart"/>
+      <w:r>
+        <w:rPr>
+          <w:highlight w:val="yellow"/>
+        </w:rPr>
+        <w:t>User</w:t>
+      </w:r>
+      <w:proofErr w:type="spellEnd"/>
+      <w:r>
+        <w:rPr>
+          <w:highlight w:val="yellow"/>
+        </w:rPr>
+        <w:t xml:space="preserve"> </w:t>
       </w:r>
       <w:proofErr w:type="spellStart"/>
       <w:r>
@@ -8456,9 +8443,9 @@
     <w:p/>
     <w:p>
       <w:pPr>
-        <w:pStyle w:val="Ttulo3"/>
-      </w:pPr>
-      <w:bookmarkStart w:id="25" w:name="_Toc102664410"/>
+        <w:pStyle w:val="Heading3"/>
+      </w:pPr>
+      <w:bookmarkStart w:id="26" w:name="_Toc102664410"/>
       <w:r>
         <w:t>Sprint 1 (</w:t>
       </w:r>
@@ -8471,7 +8458,7 @@
       <w:r>
         <w:t>)</w:t>
       </w:r>
-      <w:bookmarkEnd w:id="25"/>
+      <w:bookmarkEnd w:id="26"/>
     </w:p>
     <w:p>
       <w:r>
@@ -8491,7 +8478,7 @@
     </w:p>
     <w:p>
       <w:pPr>
-        <w:pStyle w:val="Ttulo4"/>
+        <w:pStyle w:val="Heading4"/>
       </w:pPr>
       <w:r>
         <w:t xml:space="preserve">Sprint </w:t>
@@ -8505,7 +8492,7 @@
     <w:p/>
     <w:tbl>
       <w:tblPr>
-        <w:tblStyle w:val="TabeladeGrelha2-Destaque3"/>
+        <w:tblStyle w:val="GridTable2-Accent3"/>
         <w:tblW w:w="9856" w:type="dxa"/>
         <w:tblLook w:val="04A0" w:firstRow="1" w:lastRow="0" w:firstColumn="1" w:lastColumn="0" w:noHBand="0" w:noVBand="1"/>
       </w:tblPr>
@@ -8714,7 +8701,7 @@
     <w:p/>
     <w:p>
       <w:pPr>
-        <w:pStyle w:val="Ttulo4"/>
+        <w:pStyle w:val="Heading4"/>
       </w:pPr>
       <w:proofErr w:type="spellStart"/>
       <w:r>
@@ -8731,7 +8718,7 @@
     <w:p/>
     <w:tbl>
       <w:tblPr>
-        <w:tblStyle w:val="TabeladeGrelha2-Destaque3"/>
+        <w:tblStyle w:val="GridTable2-Accent3"/>
         <w:tblW w:w="9856" w:type="dxa"/>
         <w:tblLook w:val="04A0" w:firstRow="1" w:lastRow="0" w:firstColumn="1" w:lastColumn="0" w:noHBand="0" w:noVBand="1"/>
       </w:tblPr>
@@ -8862,7 +8849,7 @@
           </w:p>
           <w:p>
             <w:pPr>
-              <w:pStyle w:val="PargrafodaLista"/>
+              <w:pStyle w:val="ListParagraph"/>
               <w:numPr>
                 <w:ilvl w:val="0"/>
                 <w:numId w:val="12"/>
@@ -8892,7 +8879,7 @@
           </w:p>
           <w:p>
             <w:pPr>
-              <w:pStyle w:val="PargrafodaLista"/>
+              <w:pStyle w:val="ListParagraph"/>
               <w:numPr>
                 <w:ilvl w:val="0"/>
                 <w:numId w:val="12"/>
@@ -8922,7 +8909,7 @@
           </w:p>
           <w:p>
             <w:pPr>
-              <w:pStyle w:val="PargrafodaLista"/>
+              <w:pStyle w:val="ListParagraph"/>
               <w:numPr>
                 <w:ilvl w:val="0"/>
                 <w:numId w:val="12"/>
@@ -8967,7 +8954,7 @@
           </w:p>
           <w:p>
             <w:pPr>
-              <w:pStyle w:val="PargrafodaLista"/>
+              <w:pStyle w:val="ListParagraph"/>
               <w:numPr>
                 <w:ilvl w:val="0"/>
                 <w:numId w:val="13"/>
@@ -8997,7 +8984,7 @@
           </w:p>
           <w:p>
             <w:pPr>
-              <w:pStyle w:val="PargrafodaLista"/>
+              <w:pStyle w:val="ListParagraph"/>
               <w:numPr>
                 <w:ilvl w:val="0"/>
                 <w:numId w:val="13"/>
@@ -9027,7 +9014,7 @@
           </w:p>
           <w:p>
             <w:pPr>
-              <w:pStyle w:val="PargrafodaLista"/>
+              <w:pStyle w:val="ListParagraph"/>
               <w:numPr>
                 <w:ilvl w:val="0"/>
                 <w:numId w:val="13"/>
@@ -9072,7 +9059,7 @@
           </w:p>
           <w:p>
             <w:pPr>
-              <w:pStyle w:val="PargrafodaLista"/>
+              <w:pStyle w:val="ListParagraph"/>
               <w:numPr>
                 <w:ilvl w:val="0"/>
                 <w:numId w:val="14"/>
@@ -9103,7 +9090,7 @@
           </w:p>
           <w:p>
             <w:pPr>
-              <w:pStyle w:val="PargrafodaLista"/>
+              <w:pStyle w:val="ListParagraph"/>
               <w:numPr>
                 <w:ilvl w:val="0"/>
                 <w:numId w:val="14"/>
@@ -9133,7 +9120,7 @@
           </w:p>
           <w:p>
             <w:pPr>
-              <w:pStyle w:val="PargrafodaLista"/>
+              <w:pStyle w:val="ListParagraph"/>
               <w:numPr>
                 <w:ilvl w:val="0"/>
                 <w:numId w:val="14"/>
@@ -9167,7 +9154,7 @@
     <w:p/>
     <w:tbl>
       <w:tblPr>
-        <w:tblStyle w:val="TabeladeGrelha2-Destaque3"/>
+        <w:tblStyle w:val="GridTable2-Accent3"/>
         <w:tblW w:w="9856" w:type="dxa"/>
         <w:tblLook w:val="04A0" w:firstRow="1" w:lastRow="0" w:firstColumn="1" w:lastColumn="0" w:noHBand="0" w:noVBand="1"/>
       </w:tblPr>
@@ -9298,7 +9285,7 @@
           </w:p>
           <w:p>
             <w:pPr>
-              <w:pStyle w:val="PargrafodaLista"/>
+              <w:pStyle w:val="ListParagraph"/>
               <w:numPr>
                 <w:ilvl w:val="0"/>
                 <w:numId w:val="15"/>
@@ -9328,7 +9315,7 @@
           </w:p>
           <w:p>
             <w:pPr>
-              <w:pStyle w:val="PargrafodaLista"/>
+              <w:pStyle w:val="ListParagraph"/>
               <w:numPr>
                 <w:ilvl w:val="0"/>
                 <w:numId w:val="15"/>
@@ -9358,7 +9345,7 @@
           </w:p>
           <w:p>
             <w:pPr>
-              <w:pStyle w:val="PargrafodaLista"/>
+              <w:pStyle w:val="ListParagraph"/>
               <w:numPr>
                 <w:ilvl w:val="0"/>
                 <w:numId w:val="15"/>
@@ -9403,7 +9390,7 @@
           </w:p>
           <w:p>
             <w:pPr>
-              <w:pStyle w:val="PargrafodaLista"/>
+              <w:pStyle w:val="ListParagraph"/>
               <w:numPr>
                 <w:ilvl w:val="0"/>
                 <w:numId w:val="16"/>
@@ -9433,7 +9420,7 @@
           </w:p>
           <w:p>
             <w:pPr>
-              <w:pStyle w:val="PargrafodaLista"/>
+              <w:pStyle w:val="ListParagraph"/>
               <w:numPr>
                 <w:ilvl w:val="0"/>
                 <w:numId w:val="16"/>
@@ -9463,7 +9450,7 @@
           </w:p>
           <w:p>
             <w:pPr>
-              <w:pStyle w:val="PargrafodaLista"/>
+              <w:pStyle w:val="ListParagraph"/>
               <w:numPr>
                 <w:ilvl w:val="0"/>
                 <w:numId w:val="16"/>
@@ -9508,7 +9495,7 @@
           </w:p>
           <w:p>
             <w:pPr>
-              <w:pStyle w:val="PargrafodaLista"/>
+              <w:pStyle w:val="ListParagraph"/>
               <w:numPr>
                 <w:ilvl w:val="0"/>
                 <w:numId w:val="17"/>
@@ -9538,7 +9525,7 @@
           </w:p>
           <w:p>
             <w:pPr>
-              <w:pStyle w:val="PargrafodaLista"/>
+              <w:pStyle w:val="ListParagraph"/>
               <w:numPr>
                 <w:ilvl w:val="0"/>
                 <w:numId w:val="17"/>
@@ -9568,7 +9555,7 @@
           </w:p>
           <w:p>
             <w:pPr>
-              <w:pStyle w:val="PargrafodaLista"/>
+              <w:pStyle w:val="ListParagraph"/>
               <w:numPr>
                 <w:ilvl w:val="0"/>
                 <w:numId w:val="17"/>
@@ -9602,7 +9589,7 @@
     <w:p/>
     <w:p>
       <w:pPr>
-        <w:pStyle w:val="Ttulo4"/>
+        <w:pStyle w:val="Heading4"/>
       </w:pPr>
       <w:r>
         <w:t xml:space="preserve">Sprint </w:t>
@@ -9616,7 +9603,7 @@
     <w:p/>
     <w:tbl>
       <w:tblPr>
-        <w:tblStyle w:val="TabeladeGrelha2-Destaque3"/>
+        <w:tblStyle w:val="GridTable2-Accent3"/>
         <w:tblW w:w="9856" w:type="dxa"/>
         <w:tblLook w:val="04A0" w:firstRow="1" w:lastRow="0" w:firstColumn="1" w:lastColumn="0" w:noHBand="0" w:noVBand="1"/>
       </w:tblPr>
@@ -9844,7 +9831,7 @@
           </w:p>
           <w:p>
             <w:pPr>
-              <w:pStyle w:val="PargrafodaLista"/>
+              <w:pStyle w:val="ListParagraph"/>
               <w:numPr>
                 <w:ilvl w:val="0"/>
                 <w:numId w:val="8"/>
@@ -9864,7 +9851,7 @@
           </w:p>
           <w:p>
             <w:pPr>
-              <w:pStyle w:val="PargrafodaLista"/>
+              <w:pStyle w:val="ListParagraph"/>
               <w:numPr>
                 <w:ilvl w:val="0"/>
                 <w:numId w:val="8"/>
@@ -9884,7 +9871,7 @@
           </w:p>
           <w:p>
             <w:pPr>
-              <w:pStyle w:val="PargrafodaLista"/>
+              <w:pStyle w:val="ListParagraph"/>
               <w:numPr>
                 <w:ilvl w:val="0"/>
                 <w:numId w:val="8"/>
@@ -10005,9 +9992,9 @@
     <w:p/>
     <w:p>
       <w:pPr>
-        <w:pStyle w:val="Ttulo3"/>
-      </w:pPr>
-      <w:bookmarkStart w:id="26" w:name="_Toc102664411"/>
+        <w:pStyle w:val="Heading3"/>
+      </w:pPr>
+      <w:bookmarkStart w:id="27" w:name="_Toc102664411"/>
       <w:r>
         <w:t>Sprint 2 (</w:t>
       </w:r>
@@ -10020,7 +10007,7 @@
       <w:r>
         <w:t>)</w:t>
       </w:r>
-      <w:bookmarkEnd w:id="26"/>
+      <w:bookmarkEnd w:id="27"/>
     </w:p>
     <w:p>
       <w:r>
@@ -10040,7 +10027,7 @@
     </w:p>
     <w:p>
       <w:pPr>
-        <w:pStyle w:val="Ttulo4"/>
+        <w:pStyle w:val="Heading4"/>
       </w:pPr>
       <w:r>
         <w:t xml:space="preserve">Sprint </w:t>
@@ -10054,7 +10041,7 @@
     <w:p/>
     <w:tbl>
       <w:tblPr>
-        <w:tblStyle w:val="TabeladeGrelha2-Destaque3"/>
+        <w:tblStyle w:val="GridTable2-Accent3"/>
         <w:tblW w:w="9856" w:type="dxa"/>
         <w:tblLook w:val="04A0" w:firstRow="1" w:lastRow="0" w:firstColumn="1" w:lastColumn="0" w:noHBand="0" w:noVBand="1"/>
       </w:tblPr>
@@ -10238,7 +10225,7 @@
     <w:p/>
     <w:p>
       <w:pPr>
-        <w:pStyle w:val="Ttulo4"/>
+        <w:pStyle w:val="Heading4"/>
       </w:pPr>
       <w:proofErr w:type="spellStart"/>
       <w:r>
@@ -10255,7 +10242,7 @@
     <w:p/>
     <w:tbl>
       <w:tblPr>
-        <w:tblStyle w:val="TabeladeGrelha2-Destaque3"/>
+        <w:tblStyle w:val="GridTable2-Accent3"/>
         <w:tblW w:w="9856" w:type="dxa"/>
         <w:tblLook w:val="04A0" w:firstRow="1" w:lastRow="0" w:firstColumn="1" w:lastColumn="0" w:noHBand="0" w:noVBand="1"/>
       </w:tblPr>
@@ -10386,7 +10373,7 @@
           </w:p>
           <w:p>
             <w:pPr>
-              <w:pStyle w:val="PargrafodaLista"/>
+              <w:pStyle w:val="ListParagraph"/>
               <w:numPr>
                 <w:ilvl w:val="0"/>
                 <w:numId w:val="9"/>
@@ -10416,7 +10403,7 @@
           </w:p>
           <w:p>
             <w:pPr>
-              <w:pStyle w:val="PargrafodaLista"/>
+              <w:pStyle w:val="ListParagraph"/>
               <w:numPr>
                 <w:ilvl w:val="0"/>
                 <w:numId w:val="9"/>
@@ -10446,7 +10433,7 @@
           </w:p>
           <w:p>
             <w:pPr>
-              <w:pStyle w:val="PargrafodaLista"/>
+              <w:pStyle w:val="ListParagraph"/>
               <w:numPr>
                 <w:ilvl w:val="0"/>
                 <w:numId w:val="9"/>
@@ -10491,7 +10478,7 @@
           </w:p>
           <w:p>
             <w:pPr>
-              <w:pStyle w:val="PargrafodaLista"/>
+              <w:pStyle w:val="ListParagraph"/>
               <w:numPr>
                 <w:ilvl w:val="0"/>
                 <w:numId w:val="10"/>
@@ -10521,7 +10508,7 @@
           </w:p>
           <w:p>
             <w:pPr>
-              <w:pStyle w:val="PargrafodaLista"/>
+              <w:pStyle w:val="ListParagraph"/>
               <w:numPr>
                 <w:ilvl w:val="0"/>
                 <w:numId w:val="10"/>
@@ -10551,7 +10538,7 @@
           </w:p>
           <w:p>
             <w:pPr>
-              <w:pStyle w:val="PargrafodaLista"/>
+              <w:pStyle w:val="ListParagraph"/>
               <w:numPr>
                 <w:ilvl w:val="0"/>
                 <w:numId w:val="10"/>
@@ -10596,7 +10583,7 @@
           </w:p>
           <w:p>
             <w:pPr>
-              <w:pStyle w:val="PargrafodaLista"/>
+              <w:pStyle w:val="ListParagraph"/>
               <w:numPr>
                 <w:ilvl w:val="0"/>
                 <w:numId w:val="11"/>
@@ -10626,7 +10613,7 @@
           </w:p>
           <w:p>
             <w:pPr>
-              <w:pStyle w:val="PargrafodaLista"/>
+              <w:pStyle w:val="ListParagraph"/>
               <w:numPr>
                 <w:ilvl w:val="0"/>
                 <w:numId w:val="11"/>
@@ -10656,7 +10643,7 @@
           </w:p>
           <w:p>
             <w:pPr>
-              <w:pStyle w:val="PargrafodaLista"/>
+              <w:pStyle w:val="ListParagraph"/>
               <w:numPr>
                 <w:ilvl w:val="0"/>
                 <w:numId w:val="11"/>
@@ -10690,7 +10677,7 @@
     <w:p/>
     <w:tbl>
       <w:tblPr>
-        <w:tblStyle w:val="TabeladeGrelha2-Destaque3"/>
+        <w:tblStyle w:val="GridTable2-Accent3"/>
         <w:tblW w:w="9856" w:type="dxa"/>
         <w:tblLook w:val="04A0" w:firstRow="1" w:lastRow="0" w:firstColumn="1" w:lastColumn="0" w:noHBand="0" w:noVBand="1"/>
       </w:tblPr>
@@ -10821,7 +10808,7 @@
           </w:p>
           <w:p>
             <w:pPr>
-              <w:pStyle w:val="PargrafodaLista"/>
+              <w:pStyle w:val="ListParagraph"/>
               <w:numPr>
                 <w:ilvl w:val="0"/>
                 <w:numId w:val="18"/>
@@ -10851,7 +10838,7 @@
           </w:p>
           <w:p>
             <w:pPr>
-              <w:pStyle w:val="PargrafodaLista"/>
+              <w:pStyle w:val="ListParagraph"/>
               <w:numPr>
                 <w:ilvl w:val="0"/>
                 <w:numId w:val="18"/>
@@ -10881,7 +10868,7 @@
           </w:p>
           <w:p>
             <w:pPr>
-              <w:pStyle w:val="PargrafodaLista"/>
+              <w:pStyle w:val="ListParagraph"/>
               <w:numPr>
                 <w:ilvl w:val="0"/>
                 <w:numId w:val="18"/>
@@ -10926,7 +10913,7 @@
           </w:p>
           <w:p>
             <w:pPr>
-              <w:pStyle w:val="PargrafodaLista"/>
+              <w:pStyle w:val="ListParagraph"/>
               <w:numPr>
                 <w:ilvl w:val="0"/>
                 <w:numId w:val="19"/>
@@ -10956,7 +10943,7 @@
           </w:p>
           <w:p>
             <w:pPr>
-              <w:pStyle w:val="PargrafodaLista"/>
+              <w:pStyle w:val="ListParagraph"/>
               <w:numPr>
                 <w:ilvl w:val="0"/>
                 <w:numId w:val="19"/>
@@ -10986,7 +10973,7 @@
           </w:p>
           <w:p>
             <w:pPr>
-              <w:pStyle w:val="PargrafodaLista"/>
+              <w:pStyle w:val="ListParagraph"/>
               <w:numPr>
                 <w:ilvl w:val="0"/>
                 <w:numId w:val="19"/>
@@ -11031,7 +11018,7 @@
           </w:p>
           <w:p>
             <w:pPr>
-              <w:pStyle w:val="PargrafodaLista"/>
+              <w:pStyle w:val="ListParagraph"/>
               <w:numPr>
                 <w:ilvl w:val="0"/>
                 <w:numId w:val="20"/>
@@ -11061,7 +11048,7 @@
           </w:p>
           <w:p>
             <w:pPr>
-              <w:pStyle w:val="PargrafodaLista"/>
+              <w:pStyle w:val="ListParagraph"/>
               <w:numPr>
                 <w:ilvl w:val="0"/>
                 <w:numId w:val="20"/>
@@ -11091,7 +11078,7 @@
           </w:p>
           <w:p>
             <w:pPr>
-              <w:pStyle w:val="PargrafodaLista"/>
+              <w:pStyle w:val="ListParagraph"/>
               <w:numPr>
                 <w:ilvl w:val="0"/>
                 <w:numId w:val="20"/>
@@ -11125,7 +11112,7 @@
     <w:p/>
     <w:p>
       <w:pPr>
-        <w:pStyle w:val="Ttulo4"/>
+        <w:pStyle w:val="Heading4"/>
       </w:pPr>
       <w:r>
         <w:t xml:space="preserve">Sprint </w:t>
@@ -11139,7 +11126,7 @@
     <w:p/>
     <w:tbl>
       <w:tblPr>
-        <w:tblStyle w:val="TabeladeGrelha2-Destaque3"/>
+        <w:tblStyle w:val="GridTable2-Accent3"/>
         <w:tblW w:w="9856" w:type="dxa"/>
         <w:tblLook w:val="04A0" w:firstRow="1" w:lastRow="0" w:firstColumn="1" w:lastColumn="0" w:noHBand="0" w:noVBand="1"/>
       </w:tblPr>
@@ -11368,7 +11355,7 @@
           </w:p>
           <w:p>
             <w:pPr>
-              <w:pStyle w:val="PargrafodaLista"/>
+              <w:pStyle w:val="ListParagraph"/>
               <w:numPr>
                 <w:ilvl w:val="0"/>
                 <w:numId w:val="8"/>
@@ -11388,7 +11375,7 @@
           </w:p>
           <w:p>
             <w:pPr>
-              <w:pStyle w:val="PargrafodaLista"/>
+              <w:pStyle w:val="ListParagraph"/>
               <w:numPr>
                 <w:ilvl w:val="0"/>
                 <w:numId w:val="8"/>
@@ -11408,7 +11395,7 @@
           </w:p>
           <w:p>
             <w:pPr>
-              <w:pStyle w:val="PargrafodaLista"/>
+              <w:pStyle w:val="ListParagraph"/>
               <w:numPr>
                 <w:ilvl w:val="0"/>
                 <w:numId w:val="8"/>
@@ -11502,9 +11489,9 @@
     <w:p/>
     <w:p>
       <w:pPr>
-        <w:pStyle w:val="Ttulo3"/>
-      </w:pPr>
-      <w:bookmarkStart w:id="27" w:name="_Toc102664412"/>
+        <w:pStyle w:val="Heading3"/>
+      </w:pPr>
+      <w:bookmarkStart w:id="28" w:name="_Toc102664412"/>
       <w:r>
         <w:t>Sprint 3 (</w:t>
       </w:r>
@@ -11517,7 +11504,7 @@
       <w:r>
         <w:t>)</w:t>
       </w:r>
-      <w:bookmarkEnd w:id="27"/>
+      <w:bookmarkEnd w:id="28"/>
     </w:p>
     <w:p>
       <w:r>
@@ -11537,7 +11524,7 @@
     </w:p>
     <w:p>
       <w:pPr>
-        <w:pStyle w:val="Ttulo4"/>
+        <w:pStyle w:val="Heading4"/>
       </w:pPr>
       <w:r>
         <w:t xml:space="preserve">Sprint </w:t>
@@ -11551,7 +11538,7 @@
     <w:p/>
     <w:tbl>
       <w:tblPr>
-        <w:tblStyle w:val="TabeladeGrelha2-Destaque3"/>
+        <w:tblStyle w:val="GridTable2-Accent3"/>
         <w:tblW w:w="9856" w:type="dxa"/>
         <w:tblLook w:val="04A0" w:firstRow="1" w:lastRow="0" w:firstColumn="1" w:lastColumn="0" w:noHBand="0" w:noVBand="1"/>
       </w:tblPr>
@@ -11735,7 +11722,7 @@
     <w:p/>
     <w:p>
       <w:pPr>
-        <w:pStyle w:val="Ttulo4"/>
+        <w:pStyle w:val="Heading4"/>
       </w:pPr>
       <w:proofErr w:type="spellStart"/>
       <w:r>
@@ -11752,7 +11739,7 @@
     <w:p/>
     <w:tbl>
       <w:tblPr>
-        <w:tblStyle w:val="TabeladeGrelha2-Destaque3"/>
+        <w:tblStyle w:val="GridTable2-Accent3"/>
         <w:tblW w:w="9856" w:type="dxa"/>
         <w:tblLook w:val="04A0" w:firstRow="1" w:lastRow="0" w:firstColumn="1" w:lastColumn="0" w:noHBand="0" w:noVBand="1"/>
       </w:tblPr>
@@ -11883,7 +11870,7 @@
           </w:p>
           <w:p>
             <w:pPr>
-              <w:pStyle w:val="PargrafodaLista"/>
+              <w:pStyle w:val="ListParagraph"/>
               <w:numPr>
                 <w:ilvl w:val="0"/>
                 <w:numId w:val="9"/>
@@ -11913,7 +11900,7 @@
           </w:p>
           <w:p>
             <w:pPr>
-              <w:pStyle w:val="PargrafodaLista"/>
+              <w:pStyle w:val="ListParagraph"/>
               <w:numPr>
                 <w:ilvl w:val="0"/>
                 <w:numId w:val="9"/>
@@ -11943,7 +11930,7 @@
           </w:p>
           <w:p>
             <w:pPr>
-              <w:pStyle w:val="PargrafodaLista"/>
+              <w:pStyle w:val="ListParagraph"/>
               <w:numPr>
                 <w:ilvl w:val="0"/>
                 <w:numId w:val="9"/>
@@ -11988,7 +11975,7 @@
           </w:p>
           <w:p>
             <w:pPr>
-              <w:pStyle w:val="PargrafodaLista"/>
+              <w:pStyle w:val="ListParagraph"/>
               <w:numPr>
                 <w:ilvl w:val="0"/>
                 <w:numId w:val="10"/>
@@ -12018,7 +12005,7 @@
           </w:p>
           <w:p>
             <w:pPr>
-              <w:pStyle w:val="PargrafodaLista"/>
+              <w:pStyle w:val="ListParagraph"/>
               <w:numPr>
                 <w:ilvl w:val="0"/>
                 <w:numId w:val="10"/>
@@ -12048,7 +12035,7 @@
           </w:p>
           <w:p>
             <w:pPr>
-              <w:pStyle w:val="PargrafodaLista"/>
+              <w:pStyle w:val="ListParagraph"/>
               <w:numPr>
                 <w:ilvl w:val="0"/>
                 <w:numId w:val="10"/>
@@ -12093,7 +12080,7 @@
           </w:p>
           <w:p>
             <w:pPr>
-              <w:pStyle w:val="PargrafodaLista"/>
+              <w:pStyle w:val="ListParagraph"/>
               <w:numPr>
                 <w:ilvl w:val="0"/>
                 <w:numId w:val="11"/>
@@ -12123,7 +12110,7 @@
           </w:p>
           <w:p>
             <w:pPr>
-              <w:pStyle w:val="PargrafodaLista"/>
+              <w:pStyle w:val="ListParagraph"/>
               <w:numPr>
                 <w:ilvl w:val="0"/>
                 <w:numId w:val="11"/>
@@ -12153,7 +12140,7 @@
           </w:p>
           <w:p>
             <w:pPr>
-              <w:pStyle w:val="PargrafodaLista"/>
+              <w:pStyle w:val="ListParagraph"/>
               <w:numPr>
                 <w:ilvl w:val="0"/>
                 <w:numId w:val="11"/>
@@ -12187,7 +12174,7 @@
     <w:p/>
     <w:tbl>
       <w:tblPr>
-        <w:tblStyle w:val="TabeladeGrelha2-Destaque3"/>
+        <w:tblStyle w:val="GridTable2-Accent3"/>
         <w:tblW w:w="9856" w:type="dxa"/>
         <w:tblLook w:val="04A0" w:firstRow="1" w:lastRow="0" w:firstColumn="1" w:lastColumn="0" w:noHBand="0" w:noVBand="1"/>
       </w:tblPr>
@@ -12319,7 +12306,7 @@
           </w:p>
           <w:p>
             <w:pPr>
-              <w:pStyle w:val="PargrafodaLista"/>
+              <w:pStyle w:val="ListParagraph"/>
               <w:numPr>
                 <w:ilvl w:val="0"/>
                 <w:numId w:val="18"/>
@@ -12349,7 +12336,7 @@
           </w:p>
           <w:p>
             <w:pPr>
-              <w:pStyle w:val="PargrafodaLista"/>
+              <w:pStyle w:val="ListParagraph"/>
               <w:numPr>
                 <w:ilvl w:val="0"/>
                 <w:numId w:val="18"/>
@@ -12379,7 +12366,7 @@
           </w:p>
           <w:p>
             <w:pPr>
-              <w:pStyle w:val="PargrafodaLista"/>
+              <w:pStyle w:val="ListParagraph"/>
               <w:numPr>
                 <w:ilvl w:val="0"/>
                 <w:numId w:val="18"/>
@@ -12424,7 +12411,7 @@
           </w:p>
           <w:p>
             <w:pPr>
-              <w:pStyle w:val="PargrafodaLista"/>
+              <w:pStyle w:val="ListParagraph"/>
               <w:numPr>
                 <w:ilvl w:val="0"/>
                 <w:numId w:val="19"/>
@@ -12454,7 +12441,7 @@
           </w:p>
           <w:p>
             <w:pPr>
-              <w:pStyle w:val="PargrafodaLista"/>
+              <w:pStyle w:val="ListParagraph"/>
               <w:numPr>
                 <w:ilvl w:val="0"/>
                 <w:numId w:val="19"/>
@@ -12484,7 +12471,7 @@
           </w:p>
           <w:p>
             <w:pPr>
-              <w:pStyle w:val="PargrafodaLista"/>
+              <w:pStyle w:val="ListParagraph"/>
               <w:numPr>
                 <w:ilvl w:val="0"/>
                 <w:numId w:val="19"/>
@@ -12529,7 +12516,7 @@
           </w:p>
           <w:p>
             <w:pPr>
-              <w:pStyle w:val="PargrafodaLista"/>
+              <w:pStyle w:val="ListParagraph"/>
               <w:numPr>
                 <w:ilvl w:val="0"/>
                 <w:numId w:val="20"/>
@@ -12559,7 +12546,7 @@
           </w:p>
           <w:p>
             <w:pPr>
-              <w:pStyle w:val="PargrafodaLista"/>
+              <w:pStyle w:val="ListParagraph"/>
               <w:numPr>
                 <w:ilvl w:val="0"/>
                 <w:numId w:val="20"/>
@@ -12589,7 +12576,7 @@
           </w:p>
           <w:p>
             <w:pPr>
-              <w:pStyle w:val="PargrafodaLista"/>
+              <w:pStyle w:val="ListParagraph"/>
               <w:numPr>
                 <w:ilvl w:val="0"/>
                 <w:numId w:val="20"/>
@@ -12623,7 +12610,7 @@
     <w:p/>
     <w:p>
       <w:pPr>
-        <w:pStyle w:val="Ttulo4"/>
+        <w:pStyle w:val="Heading4"/>
       </w:pPr>
       <w:r>
         <w:t xml:space="preserve">Sprint </w:t>
@@ -12637,7 +12624,7 @@
     <w:p/>
     <w:tbl>
       <w:tblPr>
-        <w:tblStyle w:val="TabeladeGrelha2-Destaque3"/>
+        <w:tblStyle w:val="GridTable2-Accent3"/>
         <w:tblW w:w="9856" w:type="dxa"/>
         <w:tblLook w:val="04A0" w:firstRow="1" w:lastRow="0" w:firstColumn="1" w:lastColumn="0" w:noHBand="0" w:noVBand="1"/>
       </w:tblPr>
@@ -12865,7 +12852,7 @@
           </w:p>
           <w:p>
             <w:pPr>
-              <w:pStyle w:val="PargrafodaLista"/>
+              <w:pStyle w:val="ListParagraph"/>
               <w:numPr>
                 <w:ilvl w:val="0"/>
                 <w:numId w:val="8"/>
@@ -12885,7 +12872,7 @@
           </w:p>
           <w:p>
             <w:pPr>
-              <w:pStyle w:val="PargrafodaLista"/>
+              <w:pStyle w:val="ListParagraph"/>
               <w:numPr>
                 <w:ilvl w:val="0"/>
                 <w:numId w:val="8"/>
@@ -12905,7 +12892,7 @@
           </w:p>
           <w:p>
             <w:pPr>
-              <w:pStyle w:val="PargrafodaLista"/>
+              <w:pStyle w:val="ListParagraph"/>
               <w:numPr>
                 <w:ilvl w:val="0"/>
                 <w:numId w:val="8"/>
@@ -12998,9 +12985,9 @@
     <w:p/>
     <w:p>
       <w:pPr>
-        <w:pStyle w:val="Ttulo3"/>
-      </w:pPr>
-      <w:bookmarkStart w:id="28" w:name="_Toc102664413"/>
+        <w:pStyle w:val="Heading3"/>
+      </w:pPr>
+      <w:bookmarkStart w:id="29" w:name="_Toc102664413"/>
       <w:r>
         <w:t>Sprint 4 (</w:t>
       </w:r>
@@ -13013,7 +13000,7 @@
       <w:r>
         <w:t>)</w:t>
       </w:r>
-      <w:bookmarkEnd w:id="28"/>
+      <w:bookmarkEnd w:id="29"/>
     </w:p>
     <w:p>
       <w:r>
@@ -13033,7 +13020,7 @@
     </w:p>
     <w:p>
       <w:pPr>
-        <w:pStyle w:val="Ttulo4"/>
+        <w:pStyle w:val="Heading4"/>
       </w:pPr>
       <w:r>
         <w:t xml:space="preserve">Sprint </w:t>
@@ -13047,7 +13034,7 @@
     <w:p/>
     <w:tbl>
       <w:tblPr>
-        <w:tblStyle w:val="TabeladeGrelha2-Destaque3"/>
+        <w:tblStyle w:val="GridTable2-Accent3"/>
         <w:tblW w:w="9856" w:type="dxa"/>
         <w:tblLook w:val="04A0" w:firstRow="1" w:lastRow="0" w:firstColumn="1" w:lastColumn="0" w:noHBand="0" w:noVBand="1"/>
       </w:tblPr>
@@ -13231,7 +13218,7 @@
     <w:p/>
     <w:p>
       <w:pPr>
-        <w:pStyle w:val="Ttulo4"/>
+        <w:pStyle w:val="Heading4"/>
       </w:pPr>
       <w:proofErr w:type="spellStart"/>
       <w:r>
@@ -13248,7 +13235,7 @@
     <w:p/>
     <w:tbl>
       <w:tblPr>
-        <w:tblStyle w:val="TabeladeGrelha2-Destaque3"/>
+        <w:tblStyle w:val="GridTable2-Accent3"/>
         <w:tblW w:w="9856" w:type="dxa"/>
         <w:tblLook w:val="04A0" w:firstRow="1" w:lastRow="0" w:firstColumn="1" w:lastColumn="0" w:noHBand="0" w:noVBand="1"/>
       </w:tblPr>
@@ -13379,7 +13366,7 @@
           </w:p>
           <w:p>
             <w:pPr>
-              <w:pStyle w:val="PargrafodaLista"/>
+              <w:pStyle w:val="ListParagraph"/>
               <w:numPr>
                 <w:ilvl w:val="0"/>
                 <w:numId w:val="9"/>
@@ -13409,7 +13396,7 @@
           </w:p>
           <w:p>
             <w:pPr>
-              <w:pStyle w:val="PargrafodaLista"/>
+              <w:pStyle w:val="ListParagraph"/>
               <w:numPr>
                 <w:ilvl w:val="0"/>
                 <w:numId w:val="9"/>
@@ -13439,7 +13426,7 @@
           </w:p>
           <w:p>
             <w:pPr>
-              <w:pStyle w:val="PargrafodaLista"/>
+              <w:pStyle w:val="ListParagraph"/>
               <w:numPr>
                 <w:ilvl w:val="0"/>
                 <w:numId w:val="9"/>
@@ -13484,7 +13471,7 @@
           </w:p>
           <w:p>
             <w:pPr>
-              <w:pStyle w:val="PargrafodaLista"/>
+              <w:pStyle w:val="ListParagraph"/>
               <w:numPr>
                 <w:ilvl w:val="0"/>
                 <w:numId w:val="10"/>
@@ -13514,7 +13501,7 @@
           </w:p>
           <w:p>
             <w:pPr>
-              <w:pStyle w:val="PargrafodaLista"/>
+              <w:pStyle w:val="ListParagraph"/>
               <w:numPr>
                 <w:ilvl w:val="0"/>
                 <w:numId w:val="10"/>
@@ -13544,7 +13531,7 @@
           </w:p>
           <w:p>
             <w:pPr>
-              <w:pStyle w:val="PargrafodaLista"/>
+              <w:pStyle w:val="ListParagraph"/>
               <w:numPr>
                 <w:ilvl w:val="0"/>
                 <w:numId w:val="10"/>
@@ -13589,7 +13576,7 @@
           </w:p>
           <w:p>
             <w:pPr>
-              <w:pStyle w:val="PargrafodaLista"/>
+              <w:pStyle w:val="ListParagraph"/>
               <w:numPr>
                 <w:ilvl w:val="0"/>
                 <w:numId w:val="11"/>
@@ -13619,7 +13606,7 @@
           </w:p>
           <w:p>
             <w:pPr>
-              <w:pStyle w:val="PargrafodaLista"/>
+              <w:pStyle w:val="ListParagraph"/>
               <w:numPr>
                 <w:ilvl w:val="0"/>
                 <w:numId w:val="11"/>
@@ -13649,7 +13636,7 @@
           </w:p>
           <w:p>
             <w:pPr>
-              <w:pStyle w:val="PargrafodaLista"/>
+              <w:pStyle w:val="ListParagraph"/>
               <w:numPr>
                 <w:ilvl w:val="0"/>
                 <w:numId w:val="11"/>
@@ -13683,7 +13670,7 @@
     <w:p/>
     <w:tbl>
       <w:tblPr>
-        <w:tblStyle w:val="TabeladeGrelha2-Destaque3"/>
+        <w:tblStyle w:val="GridTable2-Accent3"/>
         <w:tblW w:w="9856" w:type="dxa"/>
         <w:tblLook w:val="04A0" w:firstRow="1" w:lastRow="0" w:firstColumn="1" w:lastColumn="0" w:noHBand="0" w:noVBand="1"/>
       </w:tblPr>
@@ -13814,7 +13801,7 @@
           </w:p>
           <w:p>
             <w:pPr>
-              <w:pStyle w:val="PargrafodaLista"/>
+              <w:pStyle w:val="ListParagraph"/>
               <w:numPr>
                 <w:ilvl w:val="0"/>
                 <w:numId w:val="18"/>
@@ -13844,7 +13831,7 @@
           </w:p>
           <w:p>
             <w:pPr>
-              <w:pStyle w:val="PargrafodaLista"/>
+              <w:pStyle w:val="ListParagraph"/>
               <w:numPr>
                 <w:ilvl w:val="0"/>
                 <w:numId w:val="18"/>
@@ -13874,7 +13861,7 @@
           </w:p>
           <w:p>
             <w:pPr>
-              <w:pStyle w:val="PargrafodaLista"/>
+              <w:pStyle w:val="ListParagraph"/>
               <w:numPr>
                 <w:ilvl w:val="0"/>
                 <w:numId w:val="18"/>
@@ -13919,7 +13906,7 @@
           </w:p>
           <w:p>
             <w:pPr>
-              <w:pStyle w:val="PargrafodaLista"/>
+              <w:pStyle w:val="ListParagraph"/>
               <w:numPr>
                 <w:ilvl w:val="0"/>
                 <w:numId w:val="19"/>
@@ -13949,7 +13936,7 @@
           </w:p>
           <w:p>
             <w:pPr>
-              <w:pStyle w:val="PargrafodaLista"/>
+              <w:pStyle w:val="ListParagraph"/>
               <w:numPr>
                 <w:ilvl w:val="0"/>
                 <w:numId w:val="19"/>
@@ -13979,7 +13966,7 @@
           </w:p>
           <w:p>
             <w:pPr>
-              <w:pStyle w:val="PargrafodaLista"/>
+              <w:pStyle w:val="ListParagraph"/>
               <w:numPr>
                 <w:ilvl w:val="0"/>
                 <w:numId w:val="19"/>
@@ -14024,7 +14011,7 @@
           </w:p>
           <w:p>
             <w:pPr>
-              <w:pStyle w:val="PargrafodaLista"/>
+              <w:pStyle w:val="ListParagraph"/>
               <w:numPr>
                 <w:ilvl w:val="0"/>
                 <w:numId w:val="20"/>
@@ -14054,7 +14041,7 @@
           </w:p>
           <w:p>
             <w:pPr>
-              <w:pStyle w:val="PargrafodaLista"/>
+              <w:pStyle w:val="ListParagraph"/>
               <w:numPr>
                 <w:ilvl w:val="0"/>
                 <w:numId w:val="20"/>
@@ -14084,7 +14071,7 @@
           </w:p>
           <w:p>
             <w:pPr>
-              <w:pStyle w:val="PargrafodaLista"/>
+              <w:pStyle w:val="ListParagraph"/>
               <w:numPr>
                 <w:ilvl w:val="0"/>
                 <w:numId w:val="20"/>
@@ -14118,7 +14105,7 @@
     <w:p/>
     <w:p>
       <w:pPr>
-        <w:pStyle w:val="Ttulo4"/>
+        <w:pStyle w:val="Heading4"/>
       </w:pPr>
       <w:r>
         <w:t xml:space="preserve">Sprint </w:t>
@@ -14132,7 +14119,7 @@
     <w:p/>
     <w:tbl>
       <w:tblPr>
-        <w:tblStyle w:val="TabeladeGrelha2-Destaque3"/>
+        <w:tblStyle w:val="GridTable2-Accent3"/>
         <w:tblW w:w="9856" w:type="dxa"/>
         <w:tblLook w:val="04A0" w:firstRow="1" w:lastRow="0" w:firstColumn="1" w:lastColumn="0" w:noHBand="0" w:noVBand="1"/>
       </w:tblPr>
@@ -14360,7 +14347,7 @@
           </w:p>
           <w:p>
             <w:pPr>
-              <w:pStyle w:val="PargrafodaLista"/>
+              <w:pStyle w:val="ListParagraph"/>
               <w:numPr>
                 <w:ilvl w:val="0"/>
                 <w:numId w:val="8"/>
@@ -14380,7 +14367,7 @@
           </w:p>
           <w:p>
             <w:pPr>
-              <w:pStyle w:val="PargrafodaLista"/>
+              <w:pStyle w:val="ListParagraph"/>
               <w:numPr>
                 <w:ilvl w:val="0"/>
                 <w:numId w:val="8"/>
@@ -14400,7 +14387,7 @@
           </w:p>
           <w:p>
             <w:pPr>
-              <w:pStyle w:val="PargrafodaLista"/>
+              <w:pStyle w:val="ListParagraph"/>
               <w:numPr>
                 <w:ilvl w:val="0"/>
                 <w:numId w:val="8"/>
@@ -14494,9 +14481,9 @@
     <w:p/>
     <w:p>
       <w:pPr>
-        <w:pStyle w:val="Ttulo2"/>
-      </w:pPr>
-      <w:bookmarkStart w:id="29" w:name="_Toc102664414"/>
+        <w:pStyle w:val="Heading2"/>
+      </w:pPr>
+      <w:bookmarkStart w:id="30" w:name="_Toc102664414"/>
       <w:proofErr w:type="spellStart"/>
       <w:r>
         <w:rPr>
@@ -14525,7 +14512,7 @@
       <w:r>
         <w:t xml:space="preserve"> do Projeto</w:t>
       </w:r>
-      <w:bookmarkEnd w:id="29"/>
+      <w:bookmarkEnd w:id="30"/>
     </w:p>
     <w:p>
       <w:r>
@@ -14562,7 +14549,7 @@
     <w:p/>
     <w:tbl>
       <w:tblPr>
-        <w:tblStyle w:val="TabeladeGrelha2-Destaque3"/>
+        <w:tblStyle w:val="GridTable2-Accent3"/>
         <w:tblW w:w="9856" w:type="dxa"/>
         <w:tblLook w:val="04A0" w:firstRow="1" w:lastRow="0" w:firstColumn="1" w:lastColumn="0" w:noHBand="0" w:noVBand="1"/>
       </w:tblPr>
@@ -14685,7 +14672,7 @@
           </w:tcPr>
           <w:p>
             <w:pPr>
-              <w:pStyle w:val="PargrafodaLista"/>
+              <w:pStyle w:val="ListParagraph"/>
               <w:numPr>
                 <w:ilvl w:val="0"/>
                 <w:numId w:val="8"/>
@@ -14705,7 +14692,7 @@
           </w:p>
           <w:p>
             <w:pPr>
-              <w:pStyle w:val="PargrafodaLista"/>
+              <w:pStyle w:val="ListParagraph"/>
               <w:numPr>
                 <w:ilvl w:val="0"/>
                 <w:numId w:val="8"/>
@@ -14725,7 +14712,7 @@
           </w:p>
           <w:p>
             <w:pPr>
-              <w:pStyle w:val="PargrafodaLista"/>
+              <w:pStyle w:val="ListParagraph"/>
               <w:numPr>
                 <w:ilvl w:val="0"/>
                 <w:numId w:val="8"/>
@@ -14781,7 +14768,7 @@
           </w:tcPr>
           <w:p>
             <w:pPr>
-              <w:pStyle w:val="PargrafodaLista"/>
+              <w:pStyle w:val="ListParagraph"/>
               <w:numPr>
                 <w:ilvl w:val="0"/>
                 <w:numId w:val="8"/>
@@ -14801,7 +14788,7 @@
           </w:p>
           <w:p>
             <w:pPr>
-              <w:pStyle w:val="PargrafodaLista"/>
+              <w:pStyle w:val="ListParagraph"/>
               <w:numPr>
                 <w:ilvl w:val="0"/>
                 <w:numId w:val="8"/>
@@ -14821,7 +14808,7 @@
           </w:p>
           <w:p>
             <w:pPr>
-              <w:pStyle w:val="PargrafodaLista"/>
+              <w:pStyle w:val="ListParagraph"/>
               <w:numPr>
                 <w:ilvl w:val="0"/>
                 <w:numId w:val="8"/>
@@ -14877,7 +14864,7 @@
           </w:tcPr>
           <w:p>
             <w:pPr>
-              <w:pStyle w:val="PargrafodaLista"/>
+              <w:pStyle w:val="ListParagraph"/>
               <w:numPr>
                 <w:ilvl w:val="0"/>
                 <w:numId w:val="8"/>
@@ -14897,7 +14884,7 @@
           </w:p>
           <w:p>
             <w:pPr>
-              <w:pStyle w:val="PargrafodaLista"/>
+              <w:pStyle w:val="ListParagraph"/>
               <w:numPr>
                 <w:ilvl w:val="0"/>
                 <w:numId w:val="8"/>
@@ -14917,7 +14904,7 @@
           </w:p>
           <w:p>
             <w:pPr>
-              <w:pStyle w:val="PargrafodaLista"/>
+              <w:pStyle w:val="ListParagraph"/>
               <w:numPr>
                 <w:ilvl w:val="0"/>
                 <w:numId w:val="8"/>
@@ -14985,7 +14972,7 @@
           </w:tcPr>
           <w:p>
             <w:pPr>
-              <w:pStyle w:val="PargrafodaLista"/>
+              <w:pStyle w:val="ListParagraph"/>
               <w:numPr>
                 <w:ilvl w:val="0"/>
                 <w:numId w:val="8"/>
@@ -15005,7 +14992,7 @@
           </w:p>
           <w:p>
             <w:pPr>
-              <w:pStyle w:val="PargrafodaLista"/>
+              <w:pStyle w:val="ListParagraph"/>
               <w:numPr>
                 <w:ilvl w:val="0"/>
                 <w:numId w:val="8"/>
@@ -15025,7 +15012,7 @@
           </w:p>
           <w:p>
             <w:pPr>
-              <w:pStyle w:val="PargrafodaLista"/>
+              <w:pStyle w:val="ListParagraph"/>
               <w:numPr>
                 <w:ilvl w:val="0"/>
                 <w:numId w:val="8"/>
@@ -15097,7 +15084,7 @@
           </w:p>
           <w:p>
             <w:pPr>
-              <w:pStyle w:val="PargrafodaLista"/>
+              <w:pStyle w:val="ListParagraph"/>
               <w:numPr>
                 <w:ilvl w:val="0"/>
                 <w:numId w:val="8"/>
@@ -15117,7 +15104,7 @@
           </w:p>
           <w:p>
             <w:pPr>
-              <w:pStyle w:val="PargrafodaLista"/>
+              <w:pStyle w:val="ListParagraph"/>
               <w:numPr>
                 <w:ilvl w:val="0"/>
                 <w:numId w:val="8"/>
@@ -15137,7 +15124,7 @@
           </w:p>
           <w:p>
             <w:pPr>
-              <w:pStyle w:val="PargrafodaLista"/>
+              <w:pStyle w:val="ListParagraph"/>
               <w:numPr>
                 <w:ilvl w:val="0"/>
                 <w:numId w:val="8"/>
@@ -15181,7 +15168,7 @@
           </w:p>
           <w:p>
             <w:pPr>
-              <w:pStyle w:val="PargrafodaLista"/>
+              <w:pStyle w:val="ListParagraph"/>
               <w:numPr>
                 <w:ilvl w:val="0"/>
                 <w:numId w:val="8"/>
@@ -15201,7 +15188,7 @@
           </w:p>
           <w:p>
             <w:pPr>
-              <w:pStyle w:val="PargrafodaLista"/>
+              <w:pStyle w:val="ListParagraph"/>
               <w:numPr>
                 <w:ilvl w:val="0"/>
                 <w:numId w:val="8"/>
@@ -15221,7 +15208,7 @@
           </w:p>
           <w:p>
             <w:pPr>
-              <w:pStyle w:val="PargrafodaLista"/>
+              <w:pStyle w:val="ListParagraph"/>
               <w:numPr>
                 <w:ilvl w:val="0"/>
                 <w:numId w:val="8"/>
@@ -15245,14 +15232,14 @@
     <w:p/>
     <w:p>
       <w:pPr>
-        <w:pStyle w:val="Ttulo1"/>
-      </w:pPr>
-      <w:bookmarkStart w:id="30" w:name="_Toc102664415"/>
+        <w:pStyle w:val="Heading1"/>
+      </w:pPr>
+      <w:bookmarkStart w:id="31" w:name="_Toc102664415"/>
       <w:r>
         <w:lastRenderedPageBreak/>
         <w:t>Conclusões</w:t>
       </w:r>
-      <w:bookmarkEnd w:id="30"/>
+      <w:bookmarkEnd w:id="31"/>
     </w:p>
     <w:p>
       <w:pPr>
@@ -15327,7 +15314,7 @@
 </file>
 
 <file path=word/endnotes.xml><?xml version="1.0" encoding="utf-8"?>
-<w:endnotes xmlns:wpc="http://schemas.microsoft.com/office/word/2010/wordprocessingCanvas" xmlns:cx="http://schemas.microsoft.com/office/drawing/2014/chartex" xmlns:cx1="http://schemas.microsoft.com/office/drawing/2015/9/8/chartex" xmlns:cx2="http://schemas.microsoft.com/office/drawing/2015/10/21/chartex" xmlns:cx3="http://schemas.microsoft.com/office/drawing/2016/5/9/chartex" xmlns:cx4="http://schemas.microsoft.com/office/drawing/2016/5/10/chartex" xmlns:cx5="http://schemas.microsoft.com/office/drawing/2016/5/11/chartex" xmlns:cx6="http://schemas.microsoft.com/office/drawing/2016/5/12/chartex" xmlns:cx7="http://schemas.microsoft.com/office/drawing/2016/5/13/chartex" xmlns:cx8="http://schemas.microsoft.com/office/drawing/2016/5/14/chartex" xmlns:mc="http://schemas.openxmlformats.org/markup-compatibility/2006" xmlns:aink="http://schemas.microsoft.com/office/drawing/2016/ink" xmlns:am3d="http://schemas.microsoft.com/office/drawing/2017/model3d" xmlns:o="urn:schemas-microsoft-com:office:office" xmlns:oel="http://schemas.microsoft.com/office/2019/extlst" xmlns:r="http://schemas.openxmlformats.org/officeDocument/2006/relationships" xmlns:m="http://schemas.openxmlformats.org/officeDocument/2006/math" xmlns:v="urn:schemas-microsoft-com:vml" xmlns:wp14="http://schemas.microsoft.com/office/word/2010/wordprocessingDrawing" xmlns:wp="http://schemas.openxmlformats.org/drawingml/2006/wordprocessingDrawing" xmlns:w10="urn:schemas-microsoft-com:office:word" xmlns:w="http://schemas.openxmlformats.org/wordprocessingml/2006/main" xmlns:w14="http://schemas.microsoft.com/office/word/2010/wordml" xmlns:w15="http://schemas.microsoft.com/office/word/2012/wordml" xmlns:w16cex="http://schemas.microsoft.com/office/word/2018/wordml/cex" xmlns:w16cid="http://schemas.microsoft.com/office/word/2016/wordml/cid" xmlns:w16="http://schemas.microsoft.com/office/word/2018/wordml" xmlns:w16du="http://schemas.microsoft.com/office/word/2023/wordml/word16du" xmlns:w16sdtdh="http://schemas.microsoft.com/office/word/2020/wordml/sdtdatahash" xmlns:w16se="http://schemas.microsoft.com/office/word/2015/wordml/symex" xmlns:wpg="http://schemas.microsoft.com/office/word/2010/wordprocessingGroup" xmlns:wpi="http://schemas.microsoft.com/office/word/2010/wordprocessingInk" xmlns:wne="http://schemas.microsoft.com/office/word/2006/wordml" xmlns:wps="http://schemas.microsoft.com/office/word/2010/wordprocessingShape" mc:Ignorable="w14 w15 w16se w16cid w16 w16cex w16sdtdh wp14">
+<w:endnotes xmlns:wpc="http://schemas.microsoft.com/office/word/2010/wordprocessingCanvas" xmlns:cx="http://schemas.microsoft.com/office/drawing/2014/chartex" xmlns:cx1="http://schemas.microsoft.com/office/drawing/2015/9/8/chartex" xmlns:cx2="http://schemas.microsoft.com/office/drawing/2015/10/21/chartex" xmlns:cx3="http://schemas.microsoft.com/office/drawing/2016/5/9/chartex" xmlns:cx4="http://schemas.microsoft.com/office/drawing/2016/5/10/chartex" xmlns:cx5="http://schemas.microsoft.com/office/drawing/2016/5/11/chartex" xmlns:cx6="http://schemas.microsoft.com/office/drawing/2016/5/12/chartex" xmlns:cx7="http://schemas.microsoft.com/office/drawing/2016/5/13/chartex" xmlns:cx8="http://schemas.microsoft.com/office/drawing/2016/5/14/chartex" xmlns:mc="http://schemas.openxmlformats.org/markup-compatibility/2006" xmlns:aink="http://schemas.microsoft.com/office/drawing/2016/ink" xmlns:am3d="http://schemas.microsoft.com/office/drawing/2017/model3d" xmlns:o="urn:schemas-microsoft-com:office:office" xmlns:r="http://schemas.openxmlformats.org/officeDocument/2006/relationships" xmlns:m="http://schemas.openxmlformats.org/officeDocument/2006/math" xmlns:v="urn:schemas-microsoft-com:vml" xmlns:wp14="http://schemas.microsoft.com/office/word/2010/wordprocessingDrawing" xmlns:wp="http://schemas.openxmlformats.org/drawingml/2006/wordprocessingDrawing" xmlns:w10="urn:schemas-microsoft-com:office:word" xmlns:w="http://schemas.openxmlformats.org/wordprocessingml/2006/main" xmlns:w14="http://schemas.microsoft.com/office/word/2010/wordml" xmlns:w15="http://schemas.microsoft.com/office/word/2012/wordml" xmlns:w16cid="http://schemas.microsoft.com/office/word/2016/wordml/cid" xmlns:w16se="http://schemas.microsoft.com/office/word/2015/wordml/symex" xmlns:wpg="http://schemas.microsoft.com/office/word/2010/wordprocessingGroup" xmlns:wpi="http://schemas.microsoft.com/office/word/2010/wordprocessingInk" xmlns:wne="http://schemas.microsoft.com/office/word/2006/wordml" xmlns:wps="http://schemas.microsoft.com/office/word/2010/wordprocessingShape" mc:Ignorable="w14 w15 w16se w16cid wp14">
   <w:endnote w:type="separator" w:id="-1">
     <w:p>
       <w:r>
@@ -15346,10 +15333,10 @@
 </file>
 
 <file path=word/footer1.xml><?xml version="1.0" encoding="utf-8"?>
-<w:ftr xmlns:wpc="http://schemas.microsoft.com/office/word/2010/wordprocessingCanvas" xmlns:cx="http://schemas.microsoft.com/office/drawing/2014/chartex" xmlns:cx1="http://schemas.microsoft.com/office/drawing/2015/9/8/chartex" xmlns:cx2="http://schemas.microsoft.com/office/drawing/2015/10/21/chartex" xmlns:cx3="http://schemas.microsoft.com/office/drawing/2016/5/9/chartex" xmlns:cx4="http://schemas.microsoft.com/office/drawing/2016/5/10/chartex" xmlns:cx5="http://schemas.microsoft.com/office/drawing/2016/5/11/chartex" xmlns:cx6="http://schemas.microsoft.com/office/drawing/2016/5/12/chartex" xmlns:cx7="http://schemas.microsoft.com/office/drawing/2016/5/13/chartex" xmlns:cx8="http://schemas.microsoft.com/office/drawing/2016/5/14/chartex" xmlns:mc="http://schemas.openxmlformats.org/markup-compatibility/2006" xmlns:aink="http://schemas.microsoft.com/office/drawing/2016/ink" xmlns:am3d="http://schemas.microsoft.com/office/drawing/2017/model3d" xmlns:o="urn:schemas-microsoft-com:office:office" xmlns:oel="http://schemas.microsoft.com/office/2019/extlst" xmlns:r="http://schemas.openxmlformats.org/officeDocument/2006/relationships" xmlns:m="http://schemas.openxmlformats.org/officeDocument/2006/math" xmlns:v="urn:schemas-microsoft-com:vml" xmlns:wp14="http://schemas.microsoft.com/office/word/2010/wordprocessingDrawing" xmlns:wp="http://schemas.openxmlformats.org/drawingml/2006/wordprocessingDrawing" xmlns:w10="urn:schemas-microsoft-com:office:word" xmlns:w="http://schemas.openxmlformats.org/wordprocessingml/2006/main" xmlns:w14="http://schemas.microsoft.com/office/word/2010/wordml" xmlns:w15="http://schemas.microsoft.com/office/word/2012/wordml" xmlns:w16cex="http://schemas.microsoft.com/office/word/2018/wordml/cex" xmlns:w16cid="http://schemas.microsoft.com/office/word/2016/wordml/cid" xmlns:w16="http://schemas.microsoft.com/office/word/2018/wordml" xmlns:w16du="http://schemas.microsoft.com/office/word/2023/wordml/word16du" xmlns:w16sdtdh="http://schemas.microsoft.com/office/word/2020/wordml/sdtdatahash" xmlns:w16se="http://schemas.microsoft.com/office/word/2015/wordml/symex" xmlns:wpg="http://schemas.microsoft.com/office/word/2010/wordprocessingGroup" xmlns:wpi="http://schemas.microsoft.com/office/word/2010/wordprocessingInk" xmlns:wne="http://schemas.microsoft.com/office/word/2006/wordml" xmlns:wps="http://schemas.microsoft.com/office/word/2010/wordprocessingShape" mc:Ignorable="w14 w15 w16se w16cid w16 w16cex w16sdtdh wp14">
+<w:ftr xmlns:wpc="http://schemas.microsoft.com/office/word/2010/wordprocessingCanvas" xmlns:cx="http://schemas.microsoft.com/office/drawing/2014/chartex" xmlns:cx1="http://schemas.microsoft.com/office/drawing/2015/9/8/chartex" xmlns:cx2="http://schemas.microsoft.com/office/drawing/2015/10/21/chartex" xmlns:cx3="http://schemas.microsoft.com/office/drawing/2016/5/9/chartex" xmlns:cx4="http://schemas.microsoft.com/office/drawing/2016/5/10/chartex" xmlns:cx5="http://schemas.microsoft.com/office/drawing/2016/5/11/chartex" xmlns:cx6="http://schemas.microsoft.com/office/drawing/2016/5/12/chartex" xmlns:cx7="http://schemas.microsoft.com/office/drawing/2016/5/13/chartex" xmlns:cx8="http://schemas.microsoft.com/office/drawing/2016/5/14/chartex" xmlns:mc="http://schemas.openxmlformats.org/markup-compatibility/2006" xmlns:aink="http://schemas.microsoft.com/office/drawing/2016/ink" xmlns:am3d="http://schemas.microsoft.com/office/drawing/2017/model3d" xmlns:o="urn:schemas-microsoft-com:office:office" xmlns:r="http://schemas.openxmlformats.org/officeDocument/2006/relationships" xmlns:m="http://schemas.openxmlformats.org/officeDocument/2006/math" xmlns:v="urn:schemas-microsoft-com:vml" xmlns:wp14="http://schemas.microsoft.com/office/word/2010/wordprocessingDrawing" xmlns:wp="http://schemas.openxmlformats.org/drawingml/2006/wordprocessingDrawing" xmlns:w10="urn:schemas-microsoft-com:office:word" xmlns:w="http://schemas.openxmlformats.org/wordprocessingml/2006/main" xmlns:w14="http://schemas.microsoft.com/office/word/2010/wordml" xmlns:w15="http://schemas.microsoft.com/office/word/2012/wordml" xmlns:w16cid="http://schemas.microsoft.com/office/word/2016/wordml/cid" xmlns:w16se="http://schemas.microsoft.com/office/word/2015/wordml/symex" xmlns:wpg="http://schemas.microsoft.com/office/word/2010/wordprocessingGroup" xmlns:wpi="http://schemas.microsoft.com/office/word/2010/wordprocessingInk" xmlns:wne="http://schemas.microsoft.com/office/word/2006/wordml" xmlns:wps="http://schemas.microsoft.com/office/word/2010/wordprocessingShape" mc:Ignorable="w14 w15 w16se w16cid wp14">
   <w:p>
     <w:pPr>
-      <w:pStyle w:val="Rodap"/>
+      <w:pStyle w:val="Footer"/>
     </w:pPr>
     <w:r>
       <w:rPr>
@@ -15417,7 +15404,7 @@
 </file>
 
 <file path=word/footer2.xml><?xml version="1.0" encoding="utf-8"?>
-<w:ftr xmlns:wpc="http://schemas.microsoft.com/office/word/2010/wordprocessingCanvas" xmlns:cx="http://schemas.microsoft.com/office/drawing/2014/chartex" xmlns:cx1="http://schemas.microsoft.com/office/drawing/2015/9/8/chartex" xmlns:cx2="http://schemas.microsoft.com/office/drawing/2015/10/21/chartex" xmlns:cx3="http://schemas.microsoft.com/office/drawing/2016/5/9/chartex" xmlns:cx4="http://schemas.microsoft.com/office/drawing/2016/5/10/chartex" xmlns:cx5="http://schemas.microsoft.com/office/drawing/2016/5/11/chartex" xmlns:cx6="http://schemas.microsoft.com/office/drawing/2016/5/12/chartex" xmlns:cx7="http://schemas.microsoft.com/office/drawing/2016/5/13/chartex" xmlns:cx8="http://schemas.microsoft.com/office/drawing/2016/5/14/chartex" xmlns:mc="http://schemas.openxmlformats.org/markup-compatibility/2006" xmlns:aink="http://schemas.microsoft.com/office/drawing/2016/ink" xmlns:am3d="http://schemas.microsoft.com/office/drawing/2017/model3d" xmlns:o="urn:schemas-microsoft-com:office:office" xmlns:oel="http://schemas.microsoft.com/office/2019/extlst" xmlns:r="http://schemas.openxmlformats.org/officeDocument/2006/relationships" xmlns:m="http://schemas.openxmlformats.org/officeDocument/2006/math" xmlns:v="urn:schemas-microsoft-com:vml" xmlns:wp14="http://schemas.microsoft.com/office/word/2010/wordprocessingDrawing" xmlns:wp="http://schemas.openxmlformats.org/drawingml/2006/wordprocessingDrawing" xmlns:w10="urn:schemas-microsoft-com:office:word" xmlns:w="http://schemas.openxmlformats.org/wordprocessingml/2006/main" xmlns:w14="http://schemas.microsoft.com/office/word/2010/wordml" xmlns:w15="http://schemas.microsoft.com/office/word/2012/wordml" xmlns:w16cex="http://schemas.microsoft.com/office/word/2018/wordml/cex" xmlns:w16cid="http://schemas.microsoft.com/office/word/2016/wordml/cid" xmlns:w16="http://schemas.microsoft.com/office/word/2018/wordml" xmlns:w16du="http://schemas.microsoft.com/office/word/2023/wordml/word16du" xmlns:w16sdtdh="http://schemas.microsoft.com/office/word/2020/wordml/sdtdatahash" xmlns:w16se="http://schemas.microsoft.com/office/word/2015/wordml/symex" xmlns:wpg="http://schemas.microsoft.com/office/word/2010/wordprocessingGroup" xmlns:wpi="http://schemas.microsoft.com/office/word/2010/wordprocessingInk" xmlns:wne="http://schemas.microsoft.com/office/word/2006/wordml" xmlns:wps="http://schemas.microsoft.com/office/word/2010/wordprocessingShape" mc:Ignorable="w14 w15 w16se w16cid w16 w16cex w16sdtdh wp14">
+<w:ftr xmlns:wpc="http://schemas.microsoft.com/office/word/2010/wordprocessingCanvas" xmlns:cx="http://schemas.microsoft.com/office/drawing/2014/chartex" xmlns:cx1="http://schemas.microsoft.com/office/drawing/2015/9/8/chartex" xmlns:cx2="http://schemas.microsoft.com/office/drawing/2015/10/21/chartex" xmlns:cx3="http://schemas.microsoft.com/office/drawing/2016/5/9/chartex" xmlns:cx4="http://schemas.microsoft.com/office/drawing/2016/5/10/chartex" xmlns:cx5="http://schemas.microsoft.com/office/drawing/2016/5/11/chartex" xmlns:cx6="http://schemas.microsoft.com/office/drawing/2016/5/12/chartex" xmlns:cx7="http://schemas.microsoft.com/office/drawing/2016/5/13/chartex" xmlns:cx8="http://schemas.microsoft.com/office/drawing/2016/5/14/chartex" xmlns:mc="http://schemas.openxmlformats.org/markup-compatibility/2006" xmlns:aink="http://schemas.microsoft.com/office/drawing/2016/ink" xmlns:am3d="http://schemas.microsoft.com/office/drawing/2017/model3d" xmlns:o="urn:schemas-microsoft-com:office:office" xmlns:r="http://schemas.openxmlformats.org/officeDocument/2006/relationships" xmlns:m="http://schemas.openxmlformats.org/officeDocument/2006/math" xmlns:v="urn:schemas-microsoft-com:vml" xmlns:wp14="http://schemas.microsoft.com/office/word/2010/wordprocessingDrawing" xmlns:wp="http://schemas.openxmlformats.org/drawingml/2006/wordprocessingDrawing" xmlns:w10="urn:schemas-microsoft-com:office:word" xmlns:w="http://schemas.openxmlformats.org/wordprocessingml/2006/main" xmlns:w14="http://schemas.microsoft.com/office/word/2010/wordml" xmlns:w15="http://schemas.microsoft.com/office/word/2012/wordml" xmlns:w16cid="http://schemas.microsoft.com/office/word/2016/wordml/cid" xmlns:w16se="http://schemas.microsoft.com/office/word/2015/wordml/symex" xmlns:wpg="http://schemas.microsoft.com/office/word/2010/wordprocessingGroup" xmlns:wpi="http://schemas.microsoft.com/office/word/2010/wordprocessingInk" xmlns:wne="http://schemas.microsoft.com/office/word/2006/wordml" xmlns:wps="http://schemas.microsoft.com/office/word/2010/wordprocessingShape" mc:Ignorable="w14 w15 w16se w16cid wp14">
   <w:sdt>
     <w:sdtPr>
       <w:id w:val="2071930181"/>
@@ -15426,11 +15413,10 @@
         <w:docPartUnique/>
       </w:docPartObj>
     </w:sdtPr>
-    <w:sdtEndPr/>
     <w:sdtContent>
       <w:p>
         <w:pPr>
-          <w:pStyle w:val="Rodap"/>
+          <w:pStyle w:val="Footer"/>
         </w:pPr>
         <w:r>
           <w:rPr>
@@ -15501,13 +15487,9 @@
               <w:docPartUnique/>
             </w:docPartObj>
           </w:sdtPr>
-          <w:sdtEndPr/>
           <w:sdtContent>
             <w:r>
-              <w:t xml:space="preserve">                                                            </w:t>
-            </w:r>
-            <w:r>
-              <w:t xml:space="preserve">              Página </w:t>
+              <w:t xml:space="preserve">                                                                          Página </w:t>
             </w:r>
             <w:r>
               <w:rPr>
@@ -15605,7 +15587,7 @@
 </file>
 
 <file path=word/footnotes.xml><?xml version="1.0" encoding="utf-8"?>
-<w:footnotes xmlns:wpc="http://schemas.microsoft.com/office/word/2010/wordprocessingCanvas" xmlns:cx="http://schemas.microsoft.com/office/drawing/2014/chartex" xmlns:cx1="http://schemas.microsoft.com/office/drawing/2015/9/8/chartex" xmlns:cx2="http://schemas.microsoft.com/office/drawing/2015/10/21/chartex" xmlns:cx3="http://schemas.microsoft.com/office/drawing/2016/5/9/chartex" xmlns:cx4="http://schemas.microsoft.com/office/drawing/2016/5/10/chartex" xmlns:cx5="http://schemas.microsoft.com/office/drawing/2016/5/11/chartex" xmlns:cx6="http://schemas.microsoft.com/office/drawing/2016/5/12/chartex" xmlns:cx7="http://schemas.microsoft.com/office/drawing/2016/5/13/chartex" xmlns:cx8="http://schemas.microsoft.com/office/drawing/2016/5/14/chartex" xmlns:mc="http://schemas.openxmlformats.org/markup-compatibility/2006" xmlns:aink="http://schemas.microsoft.com/office/drawing/2016/ink" xmlns:am3d="http://schemas.microsoft.com/office/drawing/2017/model3d" xmlns:o="urn:schemas-microsoft-com:office:office" xmlns:oel="http://schemas.microsoft.com/office/2019/extlst" xmlns:r="http://schemas.openxmlformats.org/officeDocument/2006/relationships" xmlns:m="http://schemas.openxmlformats.org/officeDocument/2006/math" xmlns:v="urn:schemas-microsoft-com:vml" xmlns:wp14="http://schemas.microsoft.com/office/word/2010/wordprocessingDrawing" xmlns:wp="http://schemas.openxmlformats.org/drawingml/2006/wordprocessingDrawing" xmlns:w10="urn:schemas-microsoft-com:office:word" xmlns:w="http://schemas.openxmlformats.org/wordprocessingml/2006/main" xmlns:w14="http://schemas.microsoft.com/office/word/2010/wordml" xmlns:w15="http://schemas.microsoft.com/office/word/2012/wordml" xmlns:w16cex="http://schemas.microsoft.com/office/word/2018/wordml/cex" xmlns:w16cid="http://schemas.microsoft.com/office/word/2016/wordml/cid" xmlns:w16="http://schemas.microsoft.com/office/word/2018/wordml" xmlns:w16du="http://schemas.microsoft.com/office/word/2023/wordml/word16du" xmlns:w16sdtdh="http://schemas.microsoft.com/office/word/2020/wordml/sdtdatahash" xmlns:w16se="http://schemas.microsoft.com/office/word/2015/wordml/symex" xmlns:wpg="http://schemas.microsoft.com/office/word/2010/wordprocessingGroup" xmlns:wpi="http://schemas.microsoft.com/office/word/2010/wordprocessingInk" xmlns:wne="http://schemas.microsoft.com/office/word/2006/wordml" xmlns:wps="http://schemas.microsoft.com/office/word/2010/wordprocessingShape" mc:Ignorable="w14 w15 w16se w16cid w16 w16cex w16sdtdh wp14">
+<w:footnotes xmlns:wpc="http://schemas.microsoft.com/office/word/2010/wordprocessingCanvas" xmlns:cx="http://schemas.microsoft.com/office/drawing/2014/chartex" xmlns:cx1="http://schemas.microsoft.com/office/drawing/2015/9/8/chartex" xmlns:cx2="http://schemas.microsoft.com/office/drawing/2015/10/21/chartex" xmlns:cx3="http://schemas.microsoft.com/office/drawing/2016/5/9/chartex" xmlns:cx4="http://schemas.microsoft.com/office/drawing/2016/5/10/chartex" xmlns:cx5="http://schemas.microsoft.com/office/drawing/2016/5/11/chartex" xmlns:cx6="http://schemas.microsoft.com/office/drawing/2016/5/12/chartex" xmlns:cx7="http://schemas.microsoft.com/office/drawing/2016/5/13/chartex" xmlns:cx8="http://schemas.microsoft.com/office/drawing/2016/5/14/chartex" xmlns:mc="http://schemas.openxmlformats.org/markup-compatibility/2006" xmlns:aink="http://schemas.microsoft.com/office/drawing/2016/ink" xmlns:am3d="http://schemas.microsoft.com/office/drawing/2017/model3d" xmlns:o="urn:schemas-microsoft-com:office:office" xmlns:r="http://schemas.openxmlformats.org/officeDocument/2006/relationships" xmlns:m="http://schemas.openxmlformats.org/officeDocument/2006/math" xmlns:v="urn:schemas-microsoft-com:vml" xmlns:wp14="http://schemas.microsoft.com/office/word/2010/wordprocessingDrawing" xmlns:wp="http://schemas.openxmlformats.org/drawingml/2006/wordprocessingDrawing" xmlns:w10="urn:schemas-microsoft-com:office:word" xmlns:w="http://schemas.openxmlformats.org/wordprocessingml/2006/main" xmlns:w14="http://schemas.microsoft.com/office/word/2010/wordml" xmlns:w15="http://schemas.microsoft.com/office/word/2012/wordml" xmlns:w16cid="http://schemas.microsoft.com/office/word/2016/wordml/cid" xmlns:w16se="http://schemas.microsoft.com/office/word/2015/wordml/symex" xmlns:wpg="http://schemas.microsoft.com/office/word/2010/wordprocessingGroup" xmlns:wpi="http://schemas.microsoft.com/office/word/2010/wordprocessingInk" xmlns:wne="http://schemas.microsoft.com/office/word/2006/wordml" xmlns:wps="http://schemas.microsoft.com/office/word/2010/wordprocessingShape" mc:Ignorable="w14 w15 w16se w16cid wp14">
   <w:footnote w:type="separator" w:id="-1">
     <w:p>
       <w:r>
@@ -15624,17 +15606,17 @@
 </file>
 
 <file path=word/header1.xml><?xml version="1.0" encoding="utf-8"?>
-<w:hdr xmlns:wpc="http://schemas.microsoft.com/office/word/2010/wordprocessingCanvas" xmlns:cx="http://schemas.microsoft.com/office/drawing/2014/chartex" xmlns:cx1="http://schemas.microsoft.com/office/drawing/2015/9/8/chartex" xmlns:cx2="http://schemas.microsoft.com/office/drawing/2015/10/21/chartex" xmlns:cx3="http://schemas.microsoft.com/office/drawing/2016/5/9/chartex" xmlns:cx4="http://schemas.microsoft.com/office/drawing/2016/5/10/chartex" xmlns:cx5="http://schemas.microsoft.com/office/drawing/2016/5/11/chartex" xmlns:cx6="http://schemas.microsoft.com/office/drawing/2016/5/12/chartex" xmlns:cx7="http://schemas.microsoft.com/office/drawing/2016/5/13/chartex" xmlns:cx8="http://schemas.microsoft.com/office/drawing/2016/5/14/chartex" xmlns:mc="http://schemas.openxmlformats.org/markup-compatibility/2006" xmlns:aink="http://schemas.microsoft.com/office/drawing/2016/ink" xmlns:am3d="http://schemas.microsoft.com/office/drawing/2017/model3d" xmlns:o="urn:schemas-microsoft-com:office:office" xmlns:oel="http://schemas.microsoft.com/office/2019/extlst" xmlns:r="http://schemas.openxmlformats.org/officeDocument/2006/relationships" xmlns:m="http://schemas.openxmlformats.org/officeDocument/2006/math" xmlns:v="urn:schemas-microsoft-com:vml" xmlns:wp14="http://schemas.microsoft.com/office/word/2010/wordprocessingDrawing" xmlns:wp="http://schemas.openxmlformats.org/drawingml/2006/wordprocessingDrawing" xmlns:w10="urn:schemas-microsoft-com:office:word" xmlns:w="http://schemas.openxmlformats.org/wordprocessingml/2006/main" xmlns:w14="http://schemas.microsoft.com/office/word/2010/wordml" xmlns:w15="http://schemas.microsoft.com/office/word/2012/wordml" xmlns:w16cex="http://schemas.microsoft.com/office/word/2018/wordml/cex" xmlns:w16cid="http://schemas.microsoft.com/office/word/2016/wordml/cid" xmlns:w16="http://schemas.microsoft.com/office/word/2018/wordml" xmlns:w16du="http://schemas.microsoft.com/office/word/2023/wordml/word16du" xmlns:w16sdtdh="http://schemas.microsoft.com/office/word/2020/wordml/sdtdatahash" xmlns:w16se="http://schemas.microsoft.com/office/word/2015/wordml/symex" xmlns:wpg="http://schemas.microsoft.com/office/word/2010/wordprocessingGroup" xmlns:wpi="http://schemas.microsoft.com/office/word/2010/wordprocessingInk" xmlns:wne="http://schemas.microsoft.com/office/word/2006/wordml" xmlns:wps="http://schemas.microsoft.com/office/word/2010/wordprocessingShape" mc:Ignorable="w14 w15 w16se w16cid w16 w16cex w16sdtdh wp14">
+<w:hdr xmlns:wpc="http://schemas.microsoft.com/office/word/2010/wordprocessingCanvas" xmlns:cx="http://schemas.microsoft.com/office/drawing/2014/chartex" xmlns:cx1="http://schemas.microsoft.com/office/drawing/2015/9/8/chartex" xmlns:cx2="http://schemas.microsoft.com/office/drawing/2015/10/21/chartex" xmlns:cx3="http://schemas.microsoft.com/office/drawing/2016/5/9/chartex" xmlns:cx4="http://schemas.microsoft.com/office/drawing/2016/5/10/chartex" xmlns:cx5="http://schemas.microsoft.com/office/drawing/2016/5/11/chartex" xmlns:cx6="http://schemas.microsoft.com/office/drawing/2016/5/12/chartex" xmlns:cx7="http://schemas.microsoft.com/office/drawing/2016/5/13/chartex" xmlns:cx8="http://schemas.microsoft.com/office/drawing/2016/5/14/chartex" xmlns:mc="http://schemas.openxmlformats.org/markup-compatibility/2006" xmlns:aink="http://schemas.microsoft.com/office/drawing/2016/ink" xmlns:am3d="http://schemas.microsoft.com/office/drawing/2017/model3d" xmlns:o="urn:schemas-microsoft-com:office:office" xmlns:r="http://schemas.openxmlformats.org/officeDocument/2006/relationships" xmlns:m="http://schemas.openxmlformats.org/officeDocument/2006/math" xmlns:v="urn:schemas-microsoft-com:vml" xmlns:wp14="http://schemas.microsoft.com/office/word/2010/wordprocessingDrawing" xmlns:wp="http://schemas.openxmlformats.org/drawingml/2006/wordprocessingDrawing" xmlns:w10="urn:schemas-microsoft-com:office:word" xmlns:w="http://schemas.openxmlformats.org/wordprocessingml/2006/main" xmlns:w14="http://schemas.microsoft.com/office/word/2010/wordml" xmlns:w15="http://schemas.microsoft.com/office/word/2012/wordml" xmlns:w16cid="http://schemas.microsoft.com/office/word/2016/wordml/cid" xmlns:w16se="http://schemas.microsoft.com/office/word/2015/wordml/symex" xmlns:wpg="http://schemas.microsoft.com/office/word/2010/wordprocessingGroup" xmlns:wpi="http://schemas.microsoft.com/office/word/2010/wordprocessingInk" xmlns:wne="http://schemas.microsoft.com/office/word/2006/wordml" xmlns:wps="http://schemas.microsoft.com/office/word/2010/wordprocessingShape" mc:Ignorable="w14 w15 w16se w16cid wp14">
   <w:p>
     <w:pPr>
-      <w:pStyle w:val="Cabealho"/>
+      <w:pStyle w:val="Header"/>
     </w:pPr>
   </w:p>
 </w:hdr>
 </file>
 
 <file path=word/numbering.xml><?xml version="1.0" encoding="utf-8"?>
-<w:numbering xmlns:wpc="http://schemas.microsoft.com/office/word/2010/wordprocessingCanvas" xmlns:cx="http://schemas.microsoft.com/office/drawing/2014/chartex" xmlns:cx1="http://schemas.microsoft.com/office/drawing/2015/9/8/chartex" xmlns:cx2="http://schemas.microsoft.com/office/drawing/2015/10/21/chartex" xmlns:cx3="http://schemas.microsoft.com/office/drawing/2016/5/9/chartex" xmlns:cx4="http://schemas.microsoft.com/office/drawing/2016/5/10/chartex" xmlns:cx5="http://schemas.microsoft.com/office/drawing/2016/5/11/chartex" xmlns:cx6="http://schemas.microsoft.com/office/drawing/2016/5/12/chartex" xmlns:cx7="http://schemas.microsoft.com/office/drawing/2016/5/13/chartex" xmlns:cx8="http://schemas.microsoft.com/office/drawing/2016/5/14/chartex" xmlns:mc="http://schemas.openxmlformats.org/markup-compatibility/2006" xmlns:aink="http://schemas.microsoft.com/office/drawing/2016/ink" xmlns:am3d="http://schemas.microsoft.com/office/drawing/2017/model3d" xmlns:o="urn:schemas-microsoft-com:office:office" xmlns:oel="http://schemas.microsoft.com/office/2019/extlst" xmlns:r="http://schemas.openxmlformats.org/officeDocument/2006/relationships" xmlns:m="http://schemas.openxmlformats.org/officeDocument/2006/math" xmlns:v="urn:schemas-microsoft-com:vml" xmlns:wp14="http://schemas.microsoft.com/office/word/2010/wordprocessingDrawing" xmlns:wp="http://schemas.openxmlformats.org/drawingml/2006/wordprocessingDrawing" xmlns:w10="urn:schemas-microsoft-com:office:word" xmlns:w="http://schemas.openxmlformats.org/wordprocessingml/2006/main" xmlns:w14="http://schemas.microsoft.com/office/word/2010/wordml" xmlns:w15="http://schemas.microsoft.com/office/word/2012/wordml" xmlns:w16cex="http://schemas.microsoft.com/office/word/2018/wordml/cex" xmlns:w16cid="http://schemas.microsoft.com/office/word/2016/wordml/cid" xmlns:w16="http://schemas.microsoft.com/office/word/2018/wordml" xmlns:w16du="http://schemas.microsoft.com/office/word/2023/wordml/word16du" xmlns:w16sdtdh="http://schemas.microsoft.com/office/word/2020/wordml/sdtdatahash" xmlns:w16se="http://schemas.microsoft.com/office/word/2015/wordml/symex" xmlns:wpg="http://schemas.microsoft.com/office/word/2010/wordprocessingGroup" xmlns:wpi="http://schemas.microsoft.com/office/word/2010/wordprocessingInk" xmlns:wne="http://schemas.microsoft.com/office/word/2006/wordml" xmlns:wps="http://schemas.microsoft.com/office/word/2010/wordprocessingShape" mc:Ignorable="w14 w15 w16se w16cid w16 w16cex w16sdtdh wp14">
+<w:numbering xmlns:wpc="http://schemas.microsoft.com/office/word/2010/wordprocessingCanvas" xmlns:cx="http://schemas.microsoft.com/office/drawing/2014/chartex" xmlns:cx1="http://schemas.microsoft.com/office/drawing/2015/9/8/chartex" xmlns:cx2="http://schemas.microsoft.com/office/drawing/2015/10/21/chartex" xmlns:cx3="http://schemas.microsoft.com/office/drawing/2016/5/9/chartex" xmlns:cx4="http://schemas.microsoft.com/office/drawing/2016/5/10/chartex" xmlns:cx5="http://schemas.microsoft.com/office/drawing/2016/5/11/chartex" xmlns:cx6="http://schemas.microsoft.com/office/drawing/2016/5/12/chartex" xmlns:cx7="http://schemas.microsoft.com/office/drawing/2016/5/13/chartex" xmlns:cx8="http://schemas.microsoft.com/office/drawing/2016/5/14/chartex" xmlns:mc="http://schemas.openxmlformats.org/markup-compatibility/2006" xmlns:aink="http://schemas.microsoft.com/office/drawing/2016/ink" xmlns:am3d="http://schemas.microsoft.com/office/drawing/2017/model3d" xmlns:o="urn:schemas-microsoft-com:office:office" xmlns:r="http://schemas.openxmlformats.org/officeDocument/2006/relationships" xmlns:m="http://schemas.openxmlformats.org/officeDocument/2006/math" xmlns:v="urn:schemas-microsoft-com:vml" xmlns:wp14="http://schemas.microsoft.com/office/word/2010/wordprocessingDrawing" xmlns:wp="http://schemas.openxmlformats.org/drawingml/2006/wordprocessingDrawing" xmlns:w10="urn:schemas-microsoft-com:office:word" xmlns:w="http://schemas.openxmlformats.org/wordprocessingml/2006/main" xmlns:w14="http://schemas.microsoft.com/office/word/2010/wordml" xmlns:w15="http://schemas.microsoft.com/office/word/2012/wordml" xmlns:w16cid="http://schemas.microsoft.com/office/word/2016/wordml/cid" xmlns:w16se="http://schemas.microsoft.com/office/word/2015/wordml/symex" xmlns:wpg="http://schemas.microsoft.com/office/word/2010/wordprocessingGroup" xmlns:wpi="http://schemas.microsoft.com/office/word/2010/wordprocessingInk" xmlns:wne="http://schemas.microsoft.com/office/word/2006/wordml" xmlns:wps="http://schemas.microsoft.com/office/word/2010/wordprocessingShape" mc:Ignorable="w14 w15 w16se w16cid wp14">
   <w:abstractNum w:abstractNumId="0" w15:restartNumberingAfterBreak="0">
     <w:nsid w:val="033B1D64"/>
     <w:multiLevelType w:val="hybridMultilevel"/>
@@ -16807,7 +16789,7 @@
     <w:lvl w:ilvl="0">
       <w:start w:val="1"/>
       <w:numFmt w:val="decimal"/>
-      <w:pStyle w:val="Ttulo1"/>
+      <w:pStyle w:val="Heading1"/>
       <w:lvlText w:val="%1"/>
       <w:lvlJc w:val="left"/>
       <w:pPr>
@@ -16817,7 +16799,7 @@
     <w:lvl w:ilvl="1">
       <w:start w:val="1"/>
       <w:numFmt w:val="decimal"/>
-      <w:pStyle w:val="Ttulo2"/>
+      <w:pStyle w:val="Heading2"/>
       <w:lvlText w:val="%1.%2"/>
       <w:lvlJc w:val="left"/>
       <w:pPr>
@@ -16827,7 +16809,7 @@
     <w:lvl w:ilvl="2">
       <w:start w:val="1"/>
       <w:numFmt w:val="decimal"/>
-      <w:pStyle w:val="Ttulo3"/>
+      <w:pStyle w:val="Heading3"/>
       <w:lvlText w:val="%1.%2.%3"/>
       <w:lvlJc w:val="left"/>
       <w:pPr>
@@ -16837,7 +16819,7 @@
     <w:lvl w:ilvl="3">
       <w:start w:val="1"/>
       <w:numFmt w:val="decimal"/>
-      <w:pStyle w:val="Ttulo4"/>
+      <w:pStyle w:val="Heading4"/>
       <w:lvlText w:val="%1.%2.%3.%4"/>
       <w:lvlJc w:val="left"/>
       <w:pPr>
@@ -16847,7 +16829,7 @@
     <w:lvl w:ilvl="4">
       <w:start w:val="1"/>
       <w:numFmt w:val="decimal"/>
-      <w:pStyle w:val="Ttulo5"/>
+      <w:pStyle w:val="Heading5"/>
       <w:lvlText w:val="%1.%2.%3.%4.%5"/>
       <w:lvlJc w:val="left"/>
       <w:pPr>
@@ -16857,7 +16839,7 @@
     <w:lvl w:ilvl="5">
       <w:start w:val="1"/>
       <w:numFmt w:val="decimal"/>
-      <w:pStyle w:val="Ttulo6"/>
+      <w:pStyle w:val="Heading6"/>
       <w:lvlText w:val="%1.%2.%3.%4.%5.%6"/>
       <w:lvlJc w:val="left"/>
       <w:pPr>
@@ -16867,7 +16849,7 @@
     <w:lvl w:ilvl="6">
       <w:start w:val="1"/>
       <w:numFmt w:val="decimal"/>
-      <w:pStyle w:val="Ttulo7"/>
+      <w:pStyle w:val="Heading7"/>
       <w:lvlText w:val="%1.%2.%3.%4.%5.%6.%7"/>
       <w:lvlJc w:val="left"/>
       <w:pPr>
@@ -16877,7 +16859,7 @@
     <w:lvl w:ilvl="7">
       <w:start w:val="1"/>
       <w:numFmt w:val="decimal"/>
-      <w:pStyle w:val="Ttulo8"/>
+      <w:pStyle w:val="Heading8"/>
       <w:lvlText w:val="%1.%2.%3.%4.%5.%6.%7.%8"/>
       <w:lvlJc w:val="left"/>
       <w:pPr>
@@ -16887,7 +16869,7 @@
     <w:lvl w:ilvl="8">
       <w:start w:val="1"/>
       <w:numFmt w:val="decimal"/>
-      <w:pStyle w:val="Ttulo9"/>
+      <w:pStyle w:val="Heading9"/>
       <w:lvlText w:val="%1.%2.%3.%4.%5.%6.%7.%8.%9"/>
       <w:lvlJc w:val="left"/>
       <w:pPr>
@@ -17678,67 +17660,67 @@
       </w:pPr>
     </w:lvl>
   </w:abstractNum>
-  <w:num w:numId="1" w16cid:durableId="274945660">
+  <w:num w:numId="1">
     <w:abstractNumId w:val="10"/>
   </w:num>
-  <w:num w:numId="2" w16cid:durableId="540284225">
+  <w:num w:numId="2">
     <w:abstractNumId w:val="15"/>
   </w:num>
-  <w:num w:numId="3" w16cid:durableId="1363434330">
+  <w:num w:numId="3">
     <w:abstractNumId w:val="12"/>
   </w:num>
-  <w:num w:numId="4" w16cid:durableId="968166831">
+  <w:num w:numId="4">
     <w:abstractNumId w:val="13"/>
   </w:num>
-  <w:num w:numId="5" w16cid:durableId="1068652566">
+  <w:num w:numId="5">
     <w:abstractNumId w:val="14"/>
   </w:num>
-  <w:num w:numId="6" w16cid:durableId="1900243924">
+  <w:num w:numId="6">
     <w:abstractNumId w:val="3"/>
   </w:num>
-  <w:num w:numId="7" w16cid:durableId="255401366">
+  <w:num w:numId="7">
     <w:abstractNumId w:val="7"/>
   </w:num>
-  <w:num w:numId="8" w16cid:durableId="574517222">
+  <w:num w:numId="8">
     <w:abstractNumId w:val="8"/>
   </w:num>
-  <w:num w:numId="9" w16cid:durableId="1139999751">
+  <w:num w:numId="9">
     <w:abstractNumId w:val="9"/>
   </w:num>
-  <w:num w:numId="10" w16cid:durableId="1586183799">
+  <w:num w:numId="10">
     <w:abstractNumId w:val="1"/>
   </w:num>
-  <w:num w:numId="11" w16cid:durableId="530845578">
+  <w:num w:numId="11">
     <w:abstractNumId w:val="2"/>
   </w:num>
-  <w:num w:numId="12" w16cid:durableId="2096320210">
+  <w:num w:numId="12">
     <w:abstractNumId w:val="11"/>
   </w:num>
-  <w:num w:numId="13" w16cid:durableId="692995223">
+  <w:num w:numId="13">
     <w:abstractNumId w:val="17"/>
   </w:num>
-  <w:num w:numId="14" w16cid:durableId="741681648">
+  <w:num w:numId="14">
     <w:abstractNumId w:val="20"/>
   </w:num>
-  <w:num w:numId="15" w16cid:durableId="92215374">
+  <w:num w:numId="15">
     <w:abstractNumId w:val="6"/>
   </w:num>
-  <w:num w:numId="16" w16cid:durableId="1175416252">
+  <w:num w:numId="16">
     <w:abstractNumId w:val="4"/>
   </w:num>
-  <w:num w:numId="17" w16cid:durableId="309138382">
+  <w:num w:numId="17">
     <w:abstractNumId w:val="5"/>
   </w:num>
-  <w:num w:numId="18" w16cid:durableId="442456630">
+  <w:num w:numId="18">
     <w:abstractNumId w:val="18"/>
   </w:num>
-  <w:num w:numId="19" w16cid:durableId="294411698">
+  <w:num w:numId="19">
     <w:abstractNumId w:val="0"/>
   </w:num>
-  <w:num w:numId="20" w16cid:durableId="1670140064">
+  <w:num w:numId="20">
     <w:abstractNumId w:val="16"/>
   </w:num>
-  <w:num w:numId="21" w16cid:durableId="1813522467">
+  <w:num w:numId="21">
     <w:abstractNumId w:val="19"/>
   </w:num>
   <w:numIdMacAtCleanup w:val="20"/>
@@ -17746,7 +17728,7 @@
 </file>
 
 <file path=word/styles.xml><?xml version="1.0" encoding="utf-8"?>
-<w:styles xmlns:mc="http://schemas.openxmlformats.org/markup-compatibility/2006" xmlns:r="http://schemas.openxmlformats.org/officeDocument/2006/relationships" xmlns:w="http://schemas.openxmlformats.org/wordprocessingml/2006/main" xmlns:w14="http://schemas.microsoft.com/office/word/2010/wordml" xmlns:w15="http://schemas.microsoft.com/office/word/2012/wordml" xmlns:w16cex="http://schemas.microsoft.com/office/word/2018/wordml/cex" xmlns:w16cid="http://schemas.microsoft.com/office/word/2016/wordml/cid" xmlns:w16="http://schemas.microsoft.com/office/word/2018/wordml" xmlns:w16sdtdh="http://schemas.microsoft.com/office/word/2020/wordml/sdtdatahash" xmlns:w16se="http://schemas.microsoft.com/office/word/2015/wordml/symex" mc:Ignorable="w14 w15 w16se w16cid w16 w16cex w16sdtdh">
+<w:styles xmlns:mc="http://schemas.openxmlformats.org/markup-compatibility/2006" xmlns:r="http://schemas.openxmlformats.org/officeDocument/2006/relationships" xmlns:w="http://schemas.openxmlformats.org/wordprocessingml/2006/main" xmlns:w14="http://schemas.microsoft.com/office/word/2010/wordml" xmlns:w15="http://schemas.microsoft.com/office/word/2012/wordml" xmlns:w16cid="http://schemas.microsoft.com/office/word/2016/wordml/cid" xmlns:w16se="http://schemas.microsoft.com/office/word/2015/wordml/symex" mc:Ignorable="w14 w15 w16se w16cid">
   <w:docDefaults>
     <w:rPrDefault>
       <w:rPr>
@@ -17762,7 +17744,7 @@
       </w:pPr>
     </w:pPrDefault>
   </w:docDefaults>
-  <w:latentStyles w:defLockedState="0" w:defUIPriority="99" w:defSemiHidden="0" w:defUnhideWhenUsed="0" w:defQFormat="0" w:count="376">
+  <w:latentStyles w:defLockedState="0" w:defUIPriority="99" w:defSemiHidden="0" w:defUnhideWhenUsed="0" w:defQFormat="0" w:count="375">
     <w:lsdException w:name="Normal" w:uiPriority="0" w:qFormat="1"/>
     <w:lsdException w:name="heading 1" w:uiPriority="9" w:qFormat="1"/>
     <w:lsdException w:name="heading 2" w:semiHidden="1" w:uiPriority="9" w:unhideWhenUsed="1" w:qFormat="1"/>
@@ -18138,7 +18120,6 @@
     <w:lsdException w:name="Smart Hyperlink" w:semiHidden="1" w:unhideWhenUsed="1"/>
     <w:lsdException w:name="Hashtag" w:semiHidden="1" w:unhideWhenUsed="1"/>
     <w:lsdException w:name="Unresolved Mention" w:semiHidden="1" w:unhideWhenUsed="1"/>
-    <w:lsdException w:name="Smart Link" w:semiHidden="1" w:unhideWhenUsed="1"/>
   </w:latentStyles>
   <w:style w:type="paragraph" w:default="1" w:styleId="Normal">
     <w:name w:val="Normal"/>
@@ -18149,11 +18130,11 @@
       <w:jc w:val="both"/>
     </w:pPr>
   </w:style>
-  <w:style w:type="paragraph" w:styleId="Ttulo1">
+  <w:style w:type="paragraph" w:styleId="Heading1">
     <w:name w:val="heading 1"/>
     <w:basedOn w:val="Normal"/>
     <w:next w:val="Normal"/>
-    <w:link w:val="Ttulo1Carter"/>
+    <w:link w:val="Heading1Char"/>
     <w:uiPriority w:val="9"/>
     <w:qFormat/>
     <w:rsid w:val="00313990"/>
@@ -18177,11 +18158,11 @@
       <w:szCs w:val="32"/>
     </w:rPr>
   </w:style>
-  <w:style w:type="paragraph" w:styleId="Ttulo2">
+  <w:style w:type="paragraph" w:styleId="Heading2">
     <w:name w:val="heading 2"/>
     <w:basedOn w:val="Normal"/>
     <w:next w:val="Normal"/>
-    <w:link w:val="Ttulo2Carter"/>
+    <w:link w:val="Heading2Char"/>
     <w:uiPriority w:val="9"/>
     <w:unhideWhenUsed/>
     <w:qFormat/>
@@ -18204,11 +18185,11 @@
       <w:szCs w:val="26"/>
     </w:rPr>
   </w:style>
-  <w:style w:type="paragraph" w:styleId="Ttulo3">
+  <w:style w:type="paragraph" w:styleId="Heading3">
     <w:name w:val="heading 3"/>
     <w:basedOn w:val="Normal"/>
     <w:next w:val="Normal"/>
-    <w:link w:val="Ttulo3Carter"/>
+    <w:link w:val="Heading3Char"/>
     <w:uiPriority w:val="9"/>
     <w:unhideWhenUsed/>
     <w:qFormat/>
@@ -18230,11 +18211,11 @@
       <w:szCs w:val="24"/>
     </w:rPr>
   </w:style>
-  <w:style w:type="paragraph" w:styleId="Ttulo4">
+  <w:style w:type="paragraph" w:styleId="Heading4">
     <w:name w:val="heading 4"/>
     <w:basedOn w:val="Normal"/>
     <w:next w:val="Normal"/>
-    <w:link w:val="Ttulo4Carter"/>
+    <w:link w:val="Heading4Char"/>
     <w:uiPriority w:val="9"/>
     <w:unhideWhenUsed/>
     <w:qFormat/>
@@ -18256,11 +18237,11 @@
       <w:color w:val="2E74B5" w:themeColor="accent1" w:themeShade="BF"/>
     </w:rPr>
   </w:style>
-  <w:style w:type="paragraph" w:styleId="Ttulo5">
+  <w:style w:type="paragraph" w:styleId="Heading5">
     <w:name w:val="heading 5"/>
     <w:basedOn w:val="Normal"/>
     <w:next w:val="Normal"/>
-    <w:link w:val="Ttulo5Carter"/>
+    <w:link w:val="Heading5Char"/>
     <w:uiPriority w:val="9"/>
     <w:unhideWhenUsed/>
     <w:qFormat/>
@@ -18280,11 +18261,11 @@
       <w:color w:val="2E74B5" w:themeColor="accent1" w:themeShade="BF"/>
     </w:rPr>
   </w:style>
-  <w:style w:type="paragraph" w:styleId="Ttulo6">
+  <w:style w:type="paragraph" w:styleId="Heading6">
     <w:name w:val="heading 6"/>
     <w:basedOn w:val="Normal"/>
     <w:next w:val="Normal"/>
-    <w:link w:val="Ttulo6Carter"/>
+    <w:link w:val="Heading6Char"/>
     <w:uiPriority w:val="9"/>
     <w:semiHidden/>
     <w:unhideWhenUsed/>
@@ -18305,11 +18286,11 @@
       <w:color w:val="1F4D78" w:themeColor="accent1" w:themeShade="7F"/>
     </w:rPr>
   </w:style>
-  <w:style w:type="paragraph" w:styleId="Ttulo7">
+  <w:style w:type="paragraph" w:styleId="Heading7">
     <w:name w:val="heading 7"/>
     <w:basedOn w:val="Normal"/>
     <w:next w:val="Normal"/>
-    <w:link w:val="Ttulo7Carter"/>
+    <w:link w:val="Heading7Char"/>
     <w:uiPriority w:val="9"/>
     <w:semiHidden/>
     <w:unhideWhenUsed/>
@@ -18332,11 +18313,11 @@
       <w:color w:val="1F4D78" w:themeColor="accent1" w:themeShade="7F"/>
     </w:rPr>
   </w:style>
-  <w:style w:type="paragraph" w:styleId="Ttulo8">
+  <w:style w:type="paragraph" w:styleId="Heading8">
     <w:name w:val="heading 8"/>
     <w:basedOn w:val="Normal"/>
     <w:next w:val="Normal"/>
-    <w:link w:val="Ttulo8Carter"/>
+    <w:link w:val="Heading8Char"/>
     <w:uiPriority w:val="9"/>
     <w:semiHidden/>
     <w:unhideWhenUsed/>
@@ -18359,11 +18340,11 @@
       <w:szCs w:val="21"/>
     </w:rPr>
   </w:style>
-  <w:style w:type="paragraph" w:styleId="Ttulo9">
+  <w:style w:type="paragraph" w:styleId="Heading9">
     <w:name w:val="heading 9"/>
     <w:basedOn w:val="Normal"/>
     <w:next w:val="Normal"/>
-    <w:link w:val="Ttulo9Carter"/>
+    <w:link w:val="Heading9Char"/>
     <w:uiPriority w:val="9"/>
     <w:semiHidden/>
     <w:unhideWhenUsed/>
@@ -18388,13 +18369,13 @@
       <w:szCs w:val="21"/>
     </w:rPr>
   </w:style>
-  <w:style w:type="character" w:default="1" w:styleId="Tipodeletrapredefinidodopargrafo">
+  <w:style w:type="character" w:default="1" w:styleId="DefaultParagraphFont">
     <w:name w:val="Default Paragraph Font"/>
     <w:uiPriority w:val="1"/>
     <w:semiHidden/>
     <w:unhideWhenUsed/>
   </w:style>
-  <w:style w:type="table" w:default="1" w:styleId="Tabelanormal">
+  <w:style w:type="table" w:default="1" w:styleId="TableNormal">
     <w:name w:val="Normal Table"/>
     <w:uiPriority w:val="99"/>
     <w:semiHidden/>
@@ -18409,7 +18390,7 @@
       </w:tblCellMar>
     </w:tblPr>
   </w:style>
-  <w:style w:type="numbering" w:default="1" w:styleId="Semlista">
+  <w:style w:type="numbering" w:default="1" w:styleId="NoList">
     <w:name w:val="No List"/>
     <w:uiPriority w:val="99"/>
     <w:semiHidden/>
@@ -18417,7 +18398,7 @@
   </w:style>
   <w:style w:type="character" w:customStyle="1" w:styleId="Code">
     <w:name w:val="Code"/>
-    <w:basedOn w:val="Tipodeletrapredefinidodopargrafo"/>
+    <w:basedOn w:val="DefaultParagraphFont"/>
     <w:rsid w:val="000118FB"/>
     <w:rPr>
       <w:rFonts w:ascii="Lucida Console" w:eastAsia="Lucida Console" w:hAnsi="Lucida Console" w:cs="Lucida Console"/>
@@ -18496,7 +18477,7 @@
   </w:style>
   <w:style w:type="character" w:customStyle="1" w:styleId="CodeBoxChar">
     <w:name w:val="Code Box Char"/>
-    <w:basedOn w:val="Tipodeletrapredefinidodopargrafo"/>
+    <w:basedOn w:val="DefaultParagraphFont"/>
     <w:link w:val="CodeBox"/>
     <w:rsid w:val="00E706EF"/>
     <w:rPr>
@@ -18510,10 +18491,10 @@
       <w:lang w:val="en-GB" w:eastAsia="pt-PT"/>
     </w:rPr>
   </w:style>
-  <w:style w:type="character" w:customStyle="1" w:styleId="Ttulo1Carter">
-    <w:name w:val="Título 1 Caráter"/>
-    <w:basedOn w:val="Tipodeletrapredefinidodopargrafo"/>
-    <w:link w:val="Ttulo1"/>
+  <w:style w:type="character" w:customStyle="1" w:styleId="Heading1Char">
+    <w:name w:val="Heading 1 Char"/>
+    <w:basedOn w:val="DefaultParagraphFont"/>
+    <w:link w:val="Heading1"/>
     <w:uiPriority w:val="9"/>
     <w:rsid w:val="00313990"/>
     <w:rPr>
@@ -18525,10 +18506,10 @@
       <w:szCs w:val="32"/>
     </w:rPr>
   </w:style>
-  <w:style w:type="character" w:customStyle="1" w:styleId="Ttulo2Carter">
-    <w:name w:val="Título 2 Caráter"/>
-    <w:basedOn w:val="Tipodeletrapredefinidodopargrafo"/>
-    <w:link w:val="Ttulo2"/>
+  <w:style w:type="character" w:customStyle="1" w:styleId="Heading2Char">
+    <w:name w:val="Heading 2 Char"/>
+    <w:basedOn w:val="DefaultParagraphFont"/>
+    <w:link w:val="Heading2"/>
     <w:uiPriority w:val="9"/>
     <w:rsid w:val="00721AAD"/>
     <w:rPr>
@@ -18539,10 +18520,10 @@
       <w:szCs w:val="26"/>
     </w:rPr>
   </w:style>
-  <w:style w:type="paragraph" w:styleId="PargrafodaLista">
+  <w:style w:type="paragraph" w:styleId="ListParagraph">
     <w:name w:val="List Paragraph"/>
     <w:basedOn w:val="Normal"/>
-    <w:link w:val="PargrafodaListaCarter"/>
+    <w:link w:val="ListParagraphChar"/>
     <w:uiPriority w:val="34"/>
     <w:qFormat/>
     <w:rsid w:val="00C34B94"/>
@@ -18551,9 +18532,9 @@
       <w:contextualSpacing/>
     </w:pPr>
   </w:style>
-  <w:style w:type="table" w:styleId="TabelacomGrelha">
+  <w:style w:type="table" w:styleId="TableGrid">
     <w:name w:val="Table Grid"/>
-    <w:basedOn w:val="Tabelanormal"/>
+    <w:basedOn w:val="TableNormal"/>
     <w:uiPriority w:val="39"/>
     <w:rsid w:val="008F6BAB"/>
     <w:pPr>
@@ -18589,10 +18570,10 @@
       <w:lang w:val="en-US" w:bidi="en-US"/>
     </w:rPr>
   </w:style>
-  <w:style w:type="paragraph" w:styleId="Corpodetexto">
+  <w:style w:type="paragraph" w:styleId="BodyText">
     <w:name w:val="Body Text"/>
     <w:basedOn w:val="Normal"/>
-    <w:link w:val="CorpodetextoCarter"/>
+    <w:link w:val="BodyTextChar"/>
     <w:rsid w:val="008F6BAB"/>
     <w:pPr>
       <w:spacing w:line="360" w:lineRule="auto"/>
@@ -18603,10 +18584,10 @@
       <w:szCs w:val="24"/>
     </w:rPr>
   </w:style>
-  <w:style w:type="character" w:customStyle="1" w:styleId="CorpodetextoCarter">
-    <w:name w:val="Corpo de texto Caráter"/>
-    <w:basedOn w:val="Tipodeletrapredefinidodopargrafo"/>
-    <w:link w:val="Corpodetexto"/>
+  <w:style w:type="character" w:customStyle="1" w:styleId="BodyTextChar">
+    <w:name w:val="Body Text Char"/>
+    <w:basedOn w:val="DefaultParagraphFont"/>
+    <w:link w:val="BodyText"/>
     <w:rsid w:val="008F6BAB"/>
     <w:rPr>
       <w:rFonts w:ascii="Verdana" w:eastAsia="Times New Roman" w:hAnsi="Verdana" w:cs="Times New Roman"/>
@@ -18614,7 +18595,7 @@
       <w:szCs w:val="24"/>
     </w:rPr>
   </w:style>
-  <w:style w:type="paragraph" w:styleId="SemEspaamento">
+  <w:style w:type="paragraph" w:styleId="NoSpacing">
     <w:name w:val="No Spacing"/>
     <w:uiPriority w:val="1"/>
     <w:qFormat/>
@@ -18668,7 +18649,7 @@
   </w:style>
   <w:style w:type="paragraph" w:customStyle="1" w:styleId="Pergunta">
     <w:name w:val="Pergunta"/>
-    <w:basedOn w:val="PargrafodaLista"/>
+    <w:basedOn w:val="ListParagraph"/>
     <w:qFormat/>
     <w:rsid w:val="00544475"/>
     <w:pPr>
@@ -18682,7 +18663,7 @@
   </w:style>
   <w:style w:type="paragraph" w:customStyle="1" w:styleId="RespostaMultipla">
     <w:name w:val="Resposta Multipla"/>
-    <w:basedOn w:val="Corpodetexto"/>
+    <w:basedOn w:val="BodyText"/>
     <w:qFormat/>
     <w:rsid w:val="000203B2"/>
     <w:pPr>
@@ -18704,10 +18685,10 @@
       <w:lang w:eastAsia="pt-PT"/>
     </w:rPr>
   </w:style>
-  <w:style w:type="paragraph" w:styleId="Cabealho">
+  <w:style w:type="paragraph" w:styleId="Header">
     <w:name w:val="header"/>
     <w:basedOn w:val="Normal"/>
-    <w:link w:val="CabealhoCarter"/>
+    <w:link w:val="HeaderChar"/>
     <w:uiPriority w:val="99"/>
     <w:unhideWhenUsed/>
     <w:rsid w:val="006C64FC"/>
@@ -18719,17 +18700,17 @@
       <w:spacing w:line="240" w:lineRule="auto"/>
     </w:pPr>
   </w:style>
-  <w:style w:type="character" w:customStyle="1" w:styleId="CabealhoCarter">
-    <w:name w:val="Cabeçalho Caráter"/>
-    <w:basedOn w:val="Tipodeletrapredefinidodopargrafo"/>
-    <w:link w:val="Cabealho"/>
+  <w:style w:type="character" w:customStyle="1" w:styleId="HeaderChar">
+    <w:name w:val="Header Char"/>
+    <w:basedOn w:val="DefaultParagraphFont"/>
+    <w:link w:val="Header"/>
     <w:uiPriority w:val="99"/>
     <w:rsid w:val="006C64FC"/>
   </w:style>
-  <w:style w:type="paragraph" w:styleId="Rodap">
+  <w:style w:type="paragraph" w:styleId="Footer">
     <w:name w:val="footer"/>
     <w:basedOn w:val="Normal"/>
-    <w:link w:val="RodapCarter"/>
+    <w:link w:val="FooterChar"/>
     <w:uiPriority w:val="99"/>
     <w:unhideWhenUsed/>
     <w:rsid w:val="006C64FC"/>
@@ -18741,18 +18722,18 @@
       <w:spacing w:line="240" w:lineRule="auto"/>
     </w:pPr>
   </w:style>
-  <w:style w:type="character" w:customStyle="1" w:styleId="RodapCarter">
-    <w:name w:val="Rodapé Caráter"/>
-    <w:basedOn w:val="Tipodeletrapredefinidodopargrafo"/>
-    <w:link w:val="Rodap"/>
+  <w:style w:type="character" w:customStyle="1" w:styleId="FooterChar">
+    <w:name w:val="Footer Char"/>
+    <w:basedOn w:val="DefaultParagraphFont"/>
+    <w:link w:val="Footer"/>
     <w:uiPriority w:val="99"/>
     <w:qFormat/>
     <w:rsid w:val="006C64FC"/>
   </w:style>
-  <w:style w:type="paragraph" w:styleId="Textodebalo">
+  <w:style w:type="paragraph" w:styleId="BalloonText">
     <w:name w:val="Balloon Text"/>
     <w:basedOn w:val="Normal"/>
-    <w:link w:val="TextodebaloCarter"/>
+    <w:link w:val="BalloonTextChar"/>
     <w:uiPriority w:val="99"/>
     <w:semiHidden/>
     <w:unhideWhenUsed/>
@@ -18766,10 +18747,10 @@
       <w:szCs w:val="18"/>
     </w:rPr>
   </w:style>
-  <w:style w:type="character" w:customStyle="1" w:styleId="TextodebaloCarter">
-    <w:name w:val="Texto de balão Caráter"/>
-    <w:basedOn w:val="Tipodeletrapredefinidodopargrafo"/>
-    <w:link w:val="Textodebalo"/>
+  <w:style w:type="character" w:customStyle="1" w:styleId="BalloonTextChar">
+    <w:name w:val="Balloon Text Char"/>
+    <w:basedOn w:val="DefaultParagraphFont"/>
+    <w:link w:val="BalloonText"/>
     <w:uiPriority w:val="99"/>
     <w:semiHidden/>
     <w:rsid w:val="00C941DE"/>
@@ -18779,10 +18760,10 @@
       <w:szCs w:val="18"/>
     </w:rPr>
   </w:style>
-  <w:style w:type="character" w:customStyle="1" w:styleId="Ttulo3Carter">
-    <w:name w:val="Título 3 Caráter"/>
-    <w:basedOn w:val="Tipodeletrapredefinidodopargrafo"/>
-    <w:link w:val="Ttulo3"/>
+  <w:style w:type="character" w:customStyle="1" w:styleId="Heading3Char">
+    <w:name w:val="Heading 3 Char"/>
+    <w:basedOn w:val="DefaultParagraphFont"/>
+    <w:link w:val="Heading3"/>
     <w:uiPriority w:val="9"/>
     <w:rsid w:val="00AC33A9"/>
     <w:rPr>
@@ -18794,7 +18775,7 @@
   </w:style>
   <w:style w:type="paragraph" w:customStyle="1" w:styleId="item">
     <w:name w:val="item"/>
-    <w:basedOn w:val="PargrafodaLista"/>
+    <w:basedOn w:val="ListParagraph"/>
     <w:link w:val="itemChar"/>
     <w:qFormat/>
     <w:rsid w:val="00521789"/>
@@ -18820,16 +18801,16 @@
       <w:spacing w:after="240"/>
     </w:pPr>
   </w:style>
-  <w:style w:type="character" w:customStyle="1" w:styleId="PargrafodaListaCarter">
-    <w:name w:val="Parágrafo da Lista Caráter"/>
-    <w:basedOn w:val="Tipodeletrapredefinidodopargrafo"/>
-    <w:link w:val="PargrafodaLista"/>
+  <w:style w:type="character" w:customStyle="1" w:styleId="ListParagraphChar">
+    <w:name w:val="List Paragraph Char"/>
+    <w:basedOn w:val="DefaultParagraphFont"/>
+    <w:link w:val="ListParagraph"/>
     <w:uiPriority w:val="34"/>
     <w:rsid w:val="004458C9"/>
   </w:style>
   <w:style w:type="character" w:customStyle="1" w:styleId="itemChar">
     <w:name w:val="item Char"/>
-    <w:basedOn w:val="PargrafodaListaCarter"/>
+    <w:basedOn w:val="ListParagraphChar"/>
     <w:link w:val="item"/>
     <w:rsid w:val="00521789"/>
   </w:style>
@@ -18839,9 +18820,9 @@
     <w:link w:val="ltimoitem"/>
     <w:rsid w:val="00E81AE8"/>
   </w:style>
-  <w:style w:type="character" w:styleId="Hiperligao">
+  <w:style w:type="character" w:styleId="Hyperlink">
     <w:name w:val="Hyperlink"/>
-    <w:basedOn w:val="Tipodeletrapredefinidodopargrafo"/>
+    <w:basedOn w:val="DefaultParagraphFont"/>
     <w:uiPriority w:val="99"/>
     <w:unhideWhenUsed/>
     <w:rsid w:val="00D22378"/>
@@ -18850,9 +18831,9 @@
       <w:u w:val="single"/>
     </w:rPr>
   </w:style>
-  <w:style w:type="character" w:styleId="MenoNoResolvida">
+  <w:style w:type="character" w:styleId="UnresolvedMention">
     <w:name w:val="Unresolved Mention"/>
-    <w:basedOn w:val="Tipodeletrapredefinidodopargrafo"/>
+    <w:basedOn w:val="DefaultParagraphFont"/>
     <w:uiPriority w:val="99"/>
     <w:semiHidden/>
     <w:unhideWhenUsed/>
@@ -18862,7 +18843,7 @@
       <w:shd w:val="clear" w:color="auto" w:fill="E1DFDD"/>
     </w:rPr>
   </w:style>
-  <w:style w:type="paragraph" w:styleId="Legenda">
+  <w:style w:type="paragraph" w:styleId="Caption">
     <w:name w:val="caption"/>
     <w:basedOn w:val="Normal"/>
     <w:next w:val="Normal"/>
@@ -18895,10 +18876,10 @@
       <w:color w:val="auto"/>
     </w:rPr>
   </w:style>
-  <w:style w:type="character" w:customStyle="1" w:styleId="Ttulo4Carter">
-    <w:name w:val="Título 4 Caráter"/>
-    <w:basedOn w:val="Tipodeletrapredefinidodopargrafo"/>
-    <w:link w:val="Ttulo4"/>
+  <w:style w:type="character" w:customStyle="1" w:styleId="Heading4Char">
+    <w:name w:val="Heading 4 Char"/>
+    <w:basedOn w:val="DefaultParagraphFont"/>
+    <w:link w:val="Heading4"/>
     <w:uiPriority w:val="9"/>
     <w:rsid w:val="001013C0"/>
     <w:rPr>
@@ -18908,9 +18889,9 @@
       <w:color w:val="2E74B5" w:themeColor="accent1" w:themeShade="BF"/>
     </w:rPr>
   </w:style>
-  <w:style w:type="table" w:styleId="TabeladeGrelha1Clara-Destaque1">
+  <w:style w:type="table" w:styleId="GridTable1Light-Accent1">
     <w:name w:val="Grid Table 1 Light Accent 1"/>
-    <w:basedOn w:val="Tabelanormal"/>
+    <w:basedOn w:val="TableNormal"/>
     <w:uiPriority w:val="46"/>
     <w:rsid w:val="00F553B8"/>
     <w:pPr>
@@ -18965,10 +18946,10 @@
       </w:rPr>
     </w:tblStylePr>
   </w:style>
-  <w:style w:type="character" w:customStyle="1" w:styleId="Ttulo5Carter">
-    <w:name w:val="Título 5 Caráter"/>
-    <w:basedOn w:val="Tipodeletrapredefinidodopargrafo"/>
-    <w:link w:val="Ttulo5"/>
+  <w:style w:type="character" w:customStyle="1" w:styleId="Heading5Char">
+    <w:name w:val="Heading 5 Char"/>
+    <w:basedOn w:val="DefaultParagraphFont"/>
+    <w:link w:val="Heading5"/>
     <w:uiPriority w:val="9"/>
     <w:rsid w:val="00033870"/>
     <w:rPr>
@@ -18976,10 +18957,10 @@
       <w:color w:val="2E74B5" w:themeColor="accent1" w:themeShade="BF"/>
     </w:rPr>
   </w:style>
-  <w:style w:type="character" w:customStyle="1" w:styleId="Ttulo6Carter">
-    <w:name w:val="Título 6 Caráter"/>
-    <w:basedOn w:val="Tipodeletrapredefinidodopargrafo"/>
-    <w:link w:val="Ttulo6"/>
+  <w:style w:type="character" w:customStyle="1" w:styleId="Heading6Char">
+    <w:name w:val="Heading 6 Char"/>
+    <w:basedOn w:val="DefaultParagraphFont"/>
+    <w:link w:val="Heading6"/>
     <w:uiPriority w:val="9"/>
     <w:semiHidden/>
     <w:rsid w:val="00033870"/>
@@ -18988,10 +18969,10 @@
       <w:color w:val="1F4D78" w:themeColor="accent1" w:themeShade="7F"/>
     </w:rPr>
   </w:style>
-  <w:style w:type="character" w:customStyle="1" w:styleId="Ttulo7Carter">
-    <w:name w:val="Título 7 Caráter"/>
-    <w:basedOn w:val="Tipodeletrapredefinidodopargrafo"/>
-    <w:link w:val="Ttulo7"/>
+  <w:style w:type="character" w:customStyle="1" w:styleId="Heading7Char">
+    <w:name w:val="Heading 7 Char"/>
+    <w:basedOn w:val="DefaultParagraphFont"/>
+    <w:link w:val="Heading7"/>
     <w:uiPriority w:val="9"/>
     <w:semiHidden/>
     <w:rsid w:val="00033870"/>
@@ -19002,10 +18983,10 @@
       <w:color w:val="1F4D78" w:themeColor="accent1" w:themeShade="7F"/>
     </w:rPr>
   </w:style>
-  <w:style w:type="character" w:customStyle="1" w:styleId="Ttulo8Carter">
-    <w:name w:val="Título 8 Caráter"/>
-    <w:basedOn w:val="Tipodeletrapredefinidodopargrafo"/>
-    <w:link w:val="Ttulo8"/>
+  <w:style w:type="character" w:customStyle="1" w:styleId="Heading8Char">
+    <w:name w:val="Heading 8 Char"/>
+    <w:basedOn w:val="DefaultParagraphFont"/>
+    <w:link w:val="Heading8"/>
     <w:uiPriority w:val="9"/>
     <w:semiHidden/>
     <w:rsid w:val="00033870"/>
@@ -19016,10 +18997,10 @@
       <w:szCs w:val="21"/>
     </w:rPr>
   </w:style>
-  <w:style w:type="character" w:customStyle="1" w:styleId="Ttulo9Carter">
-    <w:name w:val="Título 9 Caráter"/>
-    <w:basedOn w:val="Tipodeletrapredefinidodopargrafo"/>
-    <w:link w:val="Ttulo9"/>
+  <w:style w:type="character" w:customStyle="1" w:styleId="Heading9Char">
+    <w:name w:val="Heading 9 Char"/>
+    <w:basedOn w:val="DefaultParagraphFont"/>
+    <w:link w:val="Heading9"/>
     <w:uiPriority w:val="9"/>
     <w:semiHidden/>
     <w:rsid w:val="00033870"/>
@@ -19032,9 +19013,9 @@
       <w:szCs w:val="21"/>
     </w:rPr>
   </w:style>
-  <w:style w:type="table" w:styleId="TabeladeGrelha1Clara-Destaque5">
+  <w:style w:type="table" w:styleId="GridTable1Light-Accent5">
     <w:name w:val="Grid Table 1 Light Accent 5"/>
-    <w:basedOn w:val="Tabelanormal"/>
+    <w:basedOn w:val="TableNormal"/>
     <w:uiPriority w:val="46"/>
     <w:rsid w:val="00F553B8"/>
     <w:pPr>
@@ -19089,9 +19070,9 @@
       </w:rPr>
     </w:tblStylePr>
   </w:style>
-  <w:style w:type="table" w:styleId="TabeladeLista2-Destaque1">
+  <w:style w:type="table" w:styleId="ListTable2-Accent1">
     <w:name w:val="List Table 2 Accent 1"/>
-    <w:basedOn w:val="Tabelanormal"/>
+    <w:basedOn w:val="TableNormal"/>
     <w:uiPriority w:val="47"/>
     <w:rsid w:val="00152273"/>
     <w:pPr>
@@ -19143,9 +19124,9 @@
       </w:tcPr>
     </w:tblStylePr>
   </w:style>
-  <w:style w:type="character" w:styleId="Hiperligaovisitada">
+  <w:style w:type="character" w:styleId="FollowedHyperlink">
     <w:name w:val="FollowedHyperlink"/>
-    <w:basedOn w:val="Tipodeletrapredefinidodopargrafo"/>
+    <w:basedOn w:val="DefaultParagraphFont"/>
     <w:uiPriority w:val="99"/>
     <w:semiHidden/>
     <w:unhideWhenUsed/>
@@ -19155,9 +19136,9 @@
       <w:u w:val="single"/>
     </w:rPr>
   </w:style>
-  <w:style w:type="paragraph" w:styleId="Cabealhodondice">
+  <w:style w:type="paragraph" w:styleId="TOCHeading">
     <w:name w:val="TOC Heading"/>
-    <w:basedOn w:val="Ttulo1"/>
+    <w:basedOn w:val="Heading1"/>
     <w:next w:val="Normal"/>
     <w:uiPriority w:val="39"/>
     <w:unhideWhenUsed/>
@@ -19180,7 +19161,7 @@
       <w:lang w:val="en-US"/>
     </w:rPr>
   </w:style>
-  <w:style w:type="paragraph" w:styleId="ndice1">
+  <w:style w:type="paragraph" w:styleId="TOC1">
     <w:name w:val="toc 1"/>
     <w:basedOn w:val="Normal"/>
     <w:next w:val="Normal"/>
@@ -19199,7 +19180,7 @@
       <w:u w:val="single"/>
     </w:rPr>
   </w:style>
-  <w:style w:type="paragraph" w:styleId="ndice2">
+  <w:style w:type="paragraph" w:styleId="TOC2">
     <w:name w:val="toc 2"/>
     <w:basedOn w:val="Normal"/>
     <w:next w:val="Normal"/>
@@ -19217,7 +19198,7 @@
       <w:smallCaps/>
     </w:rPr>
   </w:style>
-  <w:style w:type="paragraph" w:styleId="ndice3">
+  <w:style w:type="paragraph" w:styleId="TOC3">
     <w:name w:val="toc 3"/>
     <w:basedOn w:val="Normal"/>
     <w:next w:val="Normal"/>
@@ -19233,7 +19214,7 @@
       <w:smallCaps/>
     </w:rPr>
   </w:style>
-  <w:style w:type="paragraph" w:styleId="ndice4">
+  <w:style w:type="paragraph" w:styleId="TOC4">
     <w:name w:val="toc 4"/>
     <w:basedOn w:val="Normal"/>
     <w:next w:val="Normal"/>
@@ -19247,7 +19228,7 @@
       <w:jc w:val="left"/>
     </w:pPr>
   </w:style>
-  <w:style w:type="paragraph" w:styleId="ndice5">
+  <w:style w:type="paragraph" w:styleId="TOC5">
     <w:name w:val="toc 5"/>
     <w:basedOn w:val="Normal"/>
     <w:next w:val="Normal"/>
@@ -19261,7 +19242,7 @@
       <w:jc w:val="left"/>
     </w:pPr>
   </w:style>
-  <w:style w:type="paragraph" w:styleId="ndice6">
+  <w:style w:type="paragraph" w:styleId="TOC6">
     <w:name w:val="toc 6"/>
     <w:basedOn w:val="Normal"/>
     <w:next w:val="Normal"/>
@@ -19275,7 +19256,7 @@
       <w:jc w:val="left"/>
     </w:pPr>
   </w:style>
-  <w:style w:type="paragraph" w:styleId="ndice7">
+  <w:style w:type="paragraph" w:styleId="TOC7">
     <w:name w:val="toc 7"/>
     <w:basedOn w:val="Normal"/>
     <w:next w:val="Normal"/>
@@ -19289,7 +19270,7 @@
       <w:jc w:val="left"/>
     </w:pPr>
   </w:style>
-  <w:style w:type="paragraph" w:styleId="ndice8">
+  <w:style w:type="paragraph" w:styleId="TOC8">
     <w:name w:val="toc 8"/>
     <w:basedOn w:val="Normal"/>
     <w:next w:val="Normal"/>
@@ -19303,7 +19284,7 @@
       <w:jc w:val="left"/>
     </w:pPr>
   </w:style>
-  <w:style w:type="paragraph" w:styleId="ndice9">
+  <w:style w:type="paragraph" w:styleId="TOC9">
     <w:name w:val="toc 9"/>
     <w:basedOn w:val="Normal"/>
     <w:next w:val="Normal"/>
@@ -19317,9 +19298,9 @@
       <w:jc w:val="left"/>
     </w:pPr>
   </w:style>
-  <w:style w:type="table" w:styleId="TabeladeGrelha7Colorida-Destaque3">
+  <w:style w:type="table" w:styleId="GridTable7Colorful-Accent3">
     <w:name w:val="Grid Table 7 Colorful Accent 3"/>
-    <w:basedOn w:val="Tabelanormal"/>
+    <w:basedOn w:val="TableNormal"/>
     <w:uiPriority w:val="52"/>
     <w:rsid w:val="0043019C"/>
     <w:pPr>
@@ -19457,7 +19438,7 @@
       </w:tcPr>
     </w:tblStylePr>
   </w:style>
-  <w:style w:type="paragraph" w:styleId="ndicedeilustraes">
+  <w:style w:type="paragraph" w:styleId="TableofFigures">
     <w:name w:val="table of figures"/>
     <w:basedOn w:val="Normal"/>
     <w:next w:val="Normal"/>
@@ -19468,9 +19449,9 @@
       <w:spacing w:after="0"/>
     </w:pPr>
   </w:style>
-  <w:style w:type="table" w:styleId="TabeladeGrelha2-Destaque3">
+  <w:style w:type="table" w:styleId="GridTable2-Accent3">
     <w:name w:val="Grid Table 2 Accent 3"/>
-    <w:basedOn w:val="Tabelanormal"/>
+    <w:basedOn w:val="TableNormal"/>
     <w:uiPriority w:val="47"/>
     <w:rsid w:val="0095536C"/>
     <w:pPr>
@@ -19545,6 +19526,24 @@
         <w:shd w:val="clear" w:color="auto" w:fill="EDEDED" w:themeFill="accent3" w:themeFillTint="33"/>
       </w:tcPr>
     </w:tblStylePr>
+  </w:style>
+  <w:style w:type="paragraph" w:styleId="NormalWeb">
+    <w:name w:val="Normal (Web)"/>
+    <w:basedOn w:val="Normal"/>
+    <w:uiPriority w:val="99"/>
+    <w:semiHidden/>
+    <w:unhideWhenUsed/>
+    <w:rsid w:val="005D66AD"/>
+    <w:pPr>
+      <w:spacing w:before="100" w:beforeAutospacing="1" w:after="100" w:afterAutospacing="1" w:line="240" w:lineRule="auto"/>
+      <w:jc w:val="left"/>
+    </w:pPr>
+    <w:rPr>
+      <w:rFonts w:ascii="Times New Roman" w:eastAsia="Times New Roman" w:hAnsi="Times New Roman" w:cs="Times New Roman"/>
+      <w:sz w:val="24"/>
+      <w:szCs w:val="24"/>
+      <w:lang w:eastAsia="pt-PT"/>
+    </w:rPr>
   </w:style>
 </w:styles>
 </file>
@@ -19820,7 +19819,9 @@
 </file>
 
 <file path=customXml/item2.xml><?xml version="1.0" encoding="utf-8"?>
-<b:Sources xmlns:b="http://schemas.openxmlformats.org/officeDocument/2006/bibliography" xmlns="http://schemas.openxmlformats.org/officeDocument/2006/bibliography" SelectedStyle="\APASixthEditionOfficeOnline.xsl" StyleName="APA" Version="6"/>
+<p:properties xmlns:p="http://schemas.microsoft.com/office/2006/metadata/properties" xmlns:xsi="http://www.w3.org/2001/XMLSchema-instance" xmlns:pc="http://schemas.microsoft.com/office/infopath/2007/PartnerControls">
+  <documentManagement/>
+</p:properties>
 </file>
 
 <file path=customXml/item3.xml><?xml version="1.0" encoding="utf-8"?>
@@ -19982,9 +19983,7 @@
 </file>
 
 <file path=customXml/item4.xml><?xml version="1.0" encoding="utf-8"?>
-<p:properties xmlns:p="http://schemas.microsoft.com/office/2006/metadata/properties" xmlns:xsi="http://www.w3.org/2001/XMLSchema-instance" xmlns:pc="http://schemas.microsoft.com/office/infopath/2007/PartnerControls">
-  <documentManagement/>
-</p:properties>
+<b:Sources xmlns:b="http://schemas.openxmlformats.org/officeDocument/2006/bibliography" xmlns="http://schemas.openxmlformats.org/officeDocument/2006/bibliography" SelectedStyle="\APASixthEditionOfficeOnline.xsl" StyleName="APA" Version="6"/>
 </file>
 
 <file path=customXml/itemProps1.xml><?xml version="1.0" encoding="utf-8"?>
@@ -19996,9 +19995,10 @@
 </file>
 
 <file path=customXml/itemProps2.xml><?xml version="1.0" encoding="utf-8"?>
-<ds:datastoreItem xmlns:ds="http://schemas.openxmlformats.org/officeDocument/2006/customXml" ds:itemID="{34E35503-31BE-4C22-8EB5-1B8C3DFFC716}">
+<ds:datastoreItem xmlns:ds="http://schemas.openxmlformats.org/officeDocument/2006/customXml" ds:itemID="{05282DF4-C992-46A2-9DB4-E7B60FC771BD}">
   <ds:schemaRefs>
-    <ds:schemaRef ds:uri="http://schemas.openxmlformats.org/officeDocument/2006/bibliography"/>
+    <ds:schemaRef ds:uri="http://schemas.microsoft.com/office/2006/metadata/properties"/>
+    <ds:schemaRef ds:uri="http://schemas.microsoft.com/office/infopath/2007/PartnerControls"/>
   </ds:schemaRefs>
 </ds:datastoreItem>
 </file>
@@ -20022,10 +20022,9 @@
 </file>
 
 <file path=customXml/itemProps4.xml><?xml version="1.0" encoding="utf-8"?>
-<ds:datastoreItem xmlns:ds="http://schemas.openxmlformats.org/officeDocument/2006/customXml" ds:itemID="{05282DF4-C992-46A2-9DB4-E7B60FC771BD}">
+<ds:datastoreItem xmlns:ds="http://schemas.openxmlformats.org/officeDocument/2006/customXml" ds:itemID="{71EC700E-5E25-42EE-9969-952C74A886EB}">
   <ds:schemaRefs>
-    <ds:schemaRef ds:uri="http://schemas.microsoft.com/office/2006/metadata/properties"/>
-    <ds:schemaRef ds:uri="http://schemas.microsoft.com/office/infopath/2007/PartnerControls"/>
+    <ds:schemaRef ds:uri="http://schemas.openxmlformats.org/officeDocument/2006/bibliography"/>
   </ds:schemaRefs>
 </ds:datastoreItem>
 </file>